--- a/gnosis_howto_timers.docx
+++ b/gnosis_howto_timers.docx
@@ -1,6 +1,6 @@
 
 <file path=word/document.xml><?xml version="1.0" encoding="utf-8"?>
-<w:document xmlns:wpc="http://schemas.microsoft.com/office/word/2010/wordprocessingCanvas" xmlns:mc="http://schemas.openxmlformats.org/markup-compatibility/2006" xmlns:o="urn:schemas-microsoft-com:office:office" xmlns:r="http://schemas.openxmlformats.org/officeDocument/2006/relationships" xmlns:m="http://schemas.openxmlformats.org/officeDocument/2006/math" xmlns:v="urn:schemas-microsoft-com:vml" xmlns:wp14="http://schemas.microsoft.com/office/word/2010/wordprocessingDrawing" xmlns:wp="http://schemas.openxmlformats.org/drawingml/2006/wordprocessingDrawing" xmlns:w10="urn:schemas-microsoft-com:office:word" xmlns:w="http://schemas.openxmlformats.org/wordprocessingml/2006/main" xmlns:w14="http://schemas.microsoft.com/office/word/2010/wordml" xmlns:w15="http://schemas.microsoft.com/office/word/2012/wordml" xmlns:wpg="http://schemas.microsoft.com/office/word/2010/wordprocessingGroup" xmlns:wpi="http://schemas.microsoft.com/office/word/2010/wordprocessingInk" xmlns:wne="http://schemas.microsoft.com/office/word/2006/wordml" xmlns:wps="http://schemas.microsoft.com/office/word/2010/wordprocessingShape" mc:Ignorable="w14 w15 wp14">
+<w:document xmlns:wpc="http://schemas.microsoft.com/office/word/2010/wordprocessingCanvas" xmlns:cx="http://schemas.microsoft.com/office/drawing/2014/chartex" xmlns:cx1="http://schemas.microsoft.com/office/drawing/2015/9/8/chartex" xmlns:cx2="http://schemas.microsoft.com/office/drawing/2015/10/21/chartex" xmlns:cx3="http://schemas.microsoft.com/office/drawing/2016/5/9/chartex" xmlns:cx4="http://schemas.microsoft.com/office/drawing/2016/5/10/chartex" xmlns:cx5="http://schemas.microsoft.com/office/drawing/2016/5/11/chartex" xmlns:cx6="http://schemas.microsoft.com/office/drawing/2016/5/12/chartex" xmlns:cx7="http://schemas.microsoft.com/office/drawing/2016/5/13/chartex" xmlns:cx8="http://schemas.microsoft.com/office/drawing/2016/5/14/chartex" xmlns:mc="http://schemas.openxmlformats.org/markup-compatibility/2006" xmlns:o="urn:schemas-microsoft-com:office:office" xmlns:r="http://schemas.openxmlformats.org/officeDocument/2006/relationships" xmlns:m="http://schemas.openxmlformats.org/officeDocument/2006/math" xmlns:v="urn:schemas-microsoft-com:vml" xmlns:wp14="http://schemas.microsoft.com/office/word/2010/wordprocessingDrawing" xmlns:wp="http://schemas.openxmlformats.org/drawingml/2006/wordprocessingDrawing" xmlns:w10="urn:schemas-microsoft-com:office:word" xmlns:w="http://schemas.openxmlformats.org/wordprocessingml/2006/main" xmlns:w14="http://schemas.microsoft.com/office/word/2010/wordml" xmlns:w15="http://schemas.microsoft.com/office/word/2012/wordml" xmlns:w16se="http://schemas.microsoft.com/office/word/2015/wordml/symex" xmlns:wpg="http://schemas.microsoft.com/office/word/2010/wordprocessingGroup" xmlns:wpi="http://schemas.microsoft.com/office/word/2010/wordprocessingInk" xmlns:wne="http://schemas.microsoft.com/office/word/2006/wordml" xmlns:wps="http://schemas.microsoft.com/office/word/2010/wordprocessingShape" mc:Ignorable="w14 w15 w16se wp14">
   <w:body>
     <w:p>
       <w:pPr>
@@ -13,6 +13,8 @@
           <w:lang w:val="en-US"/>
         </w:rPr>
       </w:pPr>
+      <w:bookmarkStart w:id="0" w:name="_GoBack"/>
+      <w:bookmarkEnd w:id="0"/>
       <w:r>
         <w:rPr>
           <w:b/>
@@ -69,21 +71,7 @@
         <w:rPr>
           <w:lang w:val="en-US"/>
         </w:rPr>
-        <w:t xml:space="preserve">Open the Gnosis configuration menu (e.g. type /gnosis into your </w:t>
-      </w:r>
-      <w:proofErr w:type="spellStart"/>
-      <w:r>
-        <w:rPr>
-          <w:lang w:val="en-US"/>
-        </w:rPr>
-        <w:t>chatbox</w:t>
-      </w:r>
-      <w:proofErr w:type="spellEnd"/>
-      <w:r>
-        <w:rPr>
-          <w:lang w:val="en-US"/>
-        </w:rPr>
-        <w:t>)</w:t>
+        <w:t>Open the Gnosis configuration menu (e.g. type /gnosis into your chatbox)</w:t>
       </w:r>
     </w:p>
     <w:p>
@@ -101,21 +89,7 @@
         <w:rPr>
           <w:lang w:val="en-US"/>
         </w:rPr>
-        <w:t xml:space="preserve">Go to the </w:t>
-      </w:r>
-      <w:proofErr w:type="spellStart"/>
-      <w:r>
-        <w:rPr>
-          <w:lang w:val="en-US"/>
-        </w:rPr>
-        <w:t>Castbars</w:t>
-      </w:r>
-      <w:proofErr w:type="spellEnd"/>
-      <w:r>
-        <w:rPr>
-          <w:lang w:val="en-US"/>
-        </w:rPr>
-        <w:t xml:space="preserve"> sub menu</w:t>
+        <w:t>Go to the Castbars sub menu</w:t>
       </w:r>
     </w:p>
     <w:p>
@@ -139,16 +113,8 @@
         <w:rPr>
           <w:lang w:val="en-US"/>
         </w:rPr>
-        <w:t xml:space="preserve">New </w:t>
-      </w:r>
-      <w:proofErr w:type="spellStart"/>
-      <w:r>
-        <w:rPr>
-          <w:lang w:val="en-US"/>
-        </w:rPr>
-        <w:t>castbar</w:t>
-      </w:r>
-      <w:proofErr w:type="spellEnd"/>
+        <w:t>New castbar</w:t>
+      </w:r>
       <w:r>
         <w:rPr>
           <w:lang w:val="en-US"/>
@@ -195,21 +161,7 @@
         <w:rPr>
           <w:lang w:val="en-US"/>
         </w:rPr>
-        <w:t xml:space="preserve">Hit the “New </w:t>
-      </w:r>
-      <w:proofErr w:type="spellStart"/>
-      <w:r>
-        <w:rPr>
-          <w:lang w:val="en-US"/>
-        </w:rPr>
-        <w:t>castbar</w:t>
-      </w:r>
-      <w:proofErr w:type="spellEnd"/>
-      <w:r>
-        <w:rPr>
-          <w:lang w:val="en-US"/>
-        </w:rPr>
-        <w:t>” button</w:t>
+        <w:t>Hit the “New castbar” button</w:t>
       </w:r>
     </w:p>
     <w:p>
@@ -248,21 +200,7 @@
         <w:rPr>
           <w:lang w:val="en-US"/>
         </w:rPr>
-        <w:t xml:space="preserve"> to a timer bar (it’s initially a player </w:t>
-      </w:r>
-      <w:proofErr w:type="spellStart"/>
-      <w:r>
-        <w:rPr>
-          <w:lang w:val="en-US"/>
-        </w:rPr>
-        <w:t>castbar</w:t>
-      </w:r>
-      <w:proofErr w:type="spellEnd"/>
-      <w:r>
-        <w:rPr>
-          <w:lang w:val="en-US"/>
-        </w:rPr>
-        <w:t>)</w:t>
+        <w:t xml:space="preserve"> to a timer bar (it’s initially a player castbar)</w:t>
       </w:r>
     </w:p>
     <w:p>
@@ -312,14 +250,12 @@
         </w:rPr>
         <w:t>‘</w:t>
       </w:r>
-      <w:proofErr w:type="spellStart"/>
       <w:r>
         <w:rPr>
           <w:lang w:val="en-US"/>
         </w:rPr>
         <w:t>Bartype</w:t>
       </w:r>
-      <w:proofErr w:type="spellEnd"/>
       <w:r>
         <w:rPr>
           <w:lang w:val="en-US"/>
@@ -402,35 +338,7 @@
         <w:rPr>
           <w:lang w:val="en-US"/>
         </w:rPr>
-        <w:t xml:space="preserve"> casts and/or </w:t>
-      </w:r>
-      <w:proofErr w:type="spellStart"/>
-      <w:r>
-        <w:rPr>
-          <w:lang w:val="en-US"/>
-        </w:rPr>
-        <w:t>cooldowns</w:t>
-      </w:r>
-      <w:proofErr w:type="spellEnd"/>
-      <w:r>
-        <w:rPr>
-          <w:lang w:val="en-US"/>
-        </w:rPr>
-        <w:t>/auras (=dots/</w:t>
-      </w:r>
-      <w:proofErr w:type="spellStart"/>
-      <w:r>
-        <w:rPr>
-          <w:lang w:val="en-US"/>
-        </w:rPr>
-        <w:t>hots</w:t>
-      </w:r>
-      <w:proofErr w:type="spellEnd"/>
-      <w:r>
-        <w:rPr>
-          <w:lang w:val="en-US"/>
-        </w:rPr>
-        <w:t>), etc.</w:t>
+        <w:t xml:space="preserve"> casts and/or cooldowns/auras (=dots/hots), etc.</w:t>
       </w:r>
     </w:p>
     <w:p>
@@ -513,16 +421,8 @@
         <w:rPr>
           <w:lang w:val="en-US"/>
         </w:rPr>
-        <w:t xml:space="preserve">Hide </w:t>
-      </w:r>
-      <w:proofErr w:type="spellStart"/>
-      <w:r>
-        <w:rPr>
-          <w:lang w:val="en-US"/>
-        </w:rPr>
-        <w:t>castbar</w:t>
-      </w:r>
-      <w:proofErr w:type="spellEnd"/>
+        <w:t>Hide castbar</w:t>
+      </w:r>
       <w:r>
         <w:rPr>
           <w:lang w:val="en-US"/>
@@ -563,16 +463,8 @@
         <w:rPr>
           <w:lang w:val="en-US"/>
         </w:rPr>
-        <w:t xml:space="preserve">Black-/whitelisted spells or timer </w:t>
-      </w:r>
-      <w:proofErr w:type="spellStart"/>
-      <w:r>
-        <w:rPr>
-          <w:lang w:val="en-US"/>
-        </w:rPr>
-        <w:t>config</w:t>
-      </w:r>
-      <w:proofErr w:type="spellEnd"/>
+        <w:t>Black-/whitelisted spells or timer config</w:t>
+      </w:r>
       <w:r>
         <w:rPr>
           <w:lang w:val="en-US"/>
@@ -767,73 +659,49 @@
           <w:b/>
           <w:lang w:val="en-US"/>
         </w:rPr>
-        <w:t>command [options</w:t>
-      </w:r>
-      <w:proofErr w:type="gramStart"/>
+        <w:t xml:space="preserve">command [options] : </w:t>
+      </w:r>
       <w:r>
         <w:rPr>
           <w:b/>
           <w:lang w:val="en-US"/>
         </w:rPr>
-        <w:t>] :</w:t>
-      </w:r>
-      <w:proofErr w:type="gramEnd"/>
+        <w:t xml:space="preserve">type (e.g. </w:t>
+      </w:r>
       <w:r>
         <w:rPr>
           <w:b/>
           <w:lang w:val="en-US"/>
         </w:rPr>
+        <w:t>spell/item/etc.</w:t>
+      </w:r>
+      <w:r>
+        <w:rPr>
+          <w:b/>
+          <w:lang w:val="en-US"/>
+        </w:rPr>
+        <w:t>)</w:t>
+      </w:r>
+      <w:r>
+        <w:rPr>
+          <w:b/>
+          <w:lang w:val="en-US"/>
+        </w:rPr>
         <w:t xml:space="preserve"> </w:t>
       </w:r>
-      <w:r>
-        <w:rPr>
-          <w:b/>
-          <w:lang w:val="en-US"/>
-        </w:rPr>
-        <w:t xml:space="preserve">type (e.g. </w:t>
-      </w:r>
-      <w:r>
-        <w:rPr>
-          <w:b/>
-          <w:lang w:val="en-US"/>
-        </w:rPr>
-        <w:t>spell/item/etc.</w:t>
-      </w:r>
-      <w:r>
-        <w:rPr>
-          <w:b/>
-          <w:lang w:val="en-US"/>
-        </w:rPr>
-        <w:t>)</w:t>
-      </w:r>
-      <w:r>
-        <w:rPr>
-          <w:b/>
-          <w:lang w:val="en-US"/>
-        </w:rPr>
-        <w:t xml:space="preserve"> </w:t>
-      </w:r>
-    </w:p>
-    <w:p>
-      <w:pPr>
-        <w:contextualSpacing/>
-        <w:rPr>
-          <w:lang w:val="en-US"/>
-        </w:rPr>
-      </w:pPr>
-      <w:proofErr w:type="gramStart"/>
-      <w:r>
-        <w:rPr>
-          <w:lang w:val="en-US"/>
-        </w:rPr>
-        <w:t>e.g</w:t>
-      </w:r>
-      <w:proofErr w:type="gramEnd"/>
-      <w:r>
-        <w:rPr>
-          <w:lang w:val="en-US"/>
-        </w:rPr>
-        <w:t xml:space="preserve">. </w:t>
+    </w:p>
+    <w:p>
+      <w:pPr>
+        <w:contextualSpacing/>
+        <w:rPr>
+          <w:lang w:val="en-US"/>
+        </w:rPr>
+      </w:pPr>
+      <w:r>
+        <w:rPr>
+          <w:lang w:val="en-US"/>
+        </w:rPr>
+        <w:t xml:space="preserve">e.g. </w:t>
       </w:r>
       <w:r>
         <w:rPr>
@@ -1118,40 +986,260 @@
         <w:rPr>
           <w:lang w:val="en-US"/>
         </w:rPr>
-        <w:t xml:space="preserve">- </w:t>
-      </w:r>
-      <w:proofErr w:type="gramStart"/>
-      <w:r>
-        <w:rPr>
-          <w:lang w:val="en-US"/>
-        </w:rPr>
-        <w:t>lines</w:t>
-      </w:r>
-      <w:proofErr w:type="gramEnd"/>
-      <w:r>
-        <w:rPr>
-          <w:lang w:val="en-US"/>
-        </w:rPr>
-        <w:t xml:space="preserve"> beginning with two ‘-‘ will be ignored (comment)</w:t>
-      </w:r>
-    </w:p>
-    <w:p>
-      <w:pPr>
-        <w:contextualSpacing/>
-        <w:rPr>
-          <w:lang w:val="en-US"/>
-        </w:rPr>
-      </w:pPr>
-      <w:proofErr w:type="spellStart"/>
-      <w:proofErr w:type="gramStart"/>
-      <w:r>
-        <w:rPr>
+        <w:t>- lines beginning with two ‘-‘ will be ignored (comment)</w:t>
+      </w:r>
+    </w:p>
+    <w:p>
+      <w:pPr>
+        <w:contextualSpacing/>
+        <w:rPr>
+          <w:lang w:val="en-US"/>
+        </w:rPr>
+      </w:pPr>
+      <w:r>
+        <w:rPr>
+          <w:lang w:val="en-US"/>
+        </w:rPr>
+        <w:t xml:space="preserve">debuff </w:t>
+      </w:r>
+      <w:r>
+        <w:rPr>
+          <w:lang w:val="en-US"/>
+        </w:rPr>
+        <w:t xml:space="preserve">mine </w:t>
+      </w:r>
+      <w:r>
+        <w:rPr>
+          <w:lang w:val="en-US"/>
+        </w:rPr>
+        <w:t>unit=target : Vampiric Touch</w:t>
+      </w:r>
+    </w:p>
+    <w:p>
+      <w:pPr>
+        <w:contextualSpacing/>
+        <w:rPr>
+          <w:lang w:val="en-US"/>
+        </w:rPr>
+      </w:pPr>
+      <w:r>
+        <w:rPr>
+          <w:lang w:val="en-US"/>
+        </w:rPr>
+        <w:t>not buff unit=player : Power Word: Shield</w:t>
+      </w:r>
+    </w:p>
+    <w:p>
+      <w:pPr>
+        <w:pStyle w:val="ListParagraph"/>
+        <w:rPr>
+          <w:lang w:val="en-US"/>
+        </w:rPr>
+      </w:pPr>
+    </w:p>
+    <w:p>
+      <w:pPr>
+        <w:pStyle w:val="ListParagraph"/>
+        <w:rPr>
+          <w:lang w:val="en-US"/>
+        </w:rPr>
+      </w:pPr>
+      <w:r>
+        <w:rPr>
+          <w:lang w:val="en-US"/>
+        </w:rPr>
+        <w:t>T</w:t>
+      </w:r>
+      <w:r>
+        <w:rPr>
+          <w:lang w:val="en-US"/>
+        </w:rPr>
+        <w:t xml:space="preserve">his </w:t>
+      </w:r>
+      <w:r>
+        <w:rPr>
+          <w:lang w:val="en-US"/>
+        </w:rPr>
+        <w:t>three</w:t>
+      </w:r>
+      <w:r>
+        <w:rPr>
+          <w:lang w:val="en-US"/>
+        </w:rPr>
+        <w:t xml:space="preserve"> liner will display </w:t>
+      </w:r>
+      <w:r>
+        <w:rPr>
+          <w:b/>
+          <w:lang w:val="en-US"/>
+        </w:rPr>
+        <w:t>your</w:t>
+      </w:r>
+      <w:r>
+        <w:rPr>
+          <w:lang w:val="en-US"/>
+        </w:rPr>
+        <w:t xml:space="preserve"> (optional </w:t>
+      </w:r>
+      <w:r>
+        <w:rPr>
+          <w:lang w:val="en-US"/>
+        </w:rPr>
+        <w:t>k</w:t>
+      </w:r>
+      <w:r>
+        <w:rPr>
+          <w:lang w:val="en-US"/>
+        </w:rPr>
+        <w:t>eyword</w:t>
+      </w:r>
+      <w:r>
+        <w:rPr>
+          <w:lang w:val="en-US"/>
+        </w:rPr>
+        <w:t xml:space="preserve"> </w:t>
+      </w:r>
+      <w:r>
+        <w:rPr>
+          <w:i/>
+          <w:lang w:val="en-US"/>
+        </w:rPr>
+        <w:t>mine</w:t>
+      </w:r>
+      <w:r>
+        <w:rPr>
+          <w:lang w:val="en-US"/>
+        </w:rPr>
+        <w:t>)</w:t>
+      </w:r>
+      <w:r>
+        <w:rPr>
+          <w:lang w:val="en-US"/>
+        </w:rPr>
+        <w:t xml:space="preserve"> Vampiric Touch debuff </w:t>
+      </w:r>
+      <w:r>
+        <w:rPr>
+          <w:lang w:val="en-US"/>
+        </w:rPr>
+        <w:t xml:space="preserve">if it is present on your target. If not, it will remind you to cast Power Word: Shield if it is </w:t>
+      </w:r>
+      <w:r>
+        <w:rPr>
+          <w:b/>
+          <w:lang w:val="en-US"/>
+        </w:rPr>
+        <w:t>not</w:t>
+      </w:r>
+      <w:r>
+        <w:rPr>
+          <w:lang w:val="en-US"/>
+        </w:rPr>
+        <w:t xml:space="preserve"> present on yourself.</w:t>
+      </w:r>
+      <w:r>
+        <w:rPr>
+          <w:lang w:val="en-US"/>
+        </w:rPr>
+        <w:t xml:space="preserve"> </w:t>
+      </w:r>
+      <w:r>
+        <w:rPr>
+          <w:i/>
+          <w:lang w:val="en-US"/>
+        </w:rPr>
+        <w:t>buff</w:t>
+      </w:r>
+      <w:r>
+        <w:rPr>
+          <w:lang w:val="en-US"/>
+        </w:rPr>
+        <w:t xml:space="preserve">, </w:t>
+      </w:r>
+      <w:r>
+        <w:rPr>
+          <w:i/>
+          <w:lang w:val="en-US"/>
+        </w:rPr>
+        <w:t>hot</w:t>
+      </w:r>
+      <w:r>
+        <w:rPr>
+          <w:lang w:val="en-US"/>
+        </w:rPr>
+        <w:t xml:space="preserve"> and </w:t>
+      </w:r>
+      <w:r>
+        <w:rPr>
+          <w:i/>
+          <w:lang w:val="en-US"/>
+        </w:rPr>
+        <w:t>aura</w:t>
+      </w:r>
+      <w:r>
+        <w:rPr>
+          <w:lang w:val="en-US"/>
+        </w:rPr>
+        <w:t xml:space="preserve"> </w:t>
+      </w:r>
+      <w:r>
+        <w:rPr>
+          <w:i/>
+          <w:lang w:val="en-US"/>
+        </w:rPr>
+        <w:t>help</w:t>
+      </w:r>
+      <w:r>
+        <w:rPr>
+          <w:lang w:val="en-US"/>
+        </w:rPr>
+        <w:t xml:space="preserve"> are all identical </w:t>
+      </w:r>
+      <w:r>
+        <w:rPr>
+          <w:lang w:val="en-US"/>
+        </w:rPr>
+        <w:t>commands</w:t>
+      </w:r>
+      <w:r>
+        <w:rPr>
+          <w:lang w:val="en-US"/>
+        </w:rPr>
+        <w:t xml:space="preserve"> to display buffs, </w:t>
+      </w:r>
+      <w:r>
+        <w:rPr>
+          <w:i/>
           <w:lang w:val="en-US"/>
         </w:rPr>
         <w:t>debuff</w:t>
       </w:r>
-      <w:proofErr w:type="spellEnd"/>
-      <w:proofErr w:type="gramEnd"/>
+      <w:r>
+        <w:rPr>
+          <w:lang w:val="en-US"/>
+        </w:rPr>
+        <w:t xml:space="preserve">, </w:t>
+      </w:r>
+      <w:r>
+        <w:rPr>
+          <w:i/>
+          <w:lang w:val="en-US"/>
+        </w:rPr>
+        <w:t>dot</w:t>
+      </w:r>
+      <w:r>
+        <w:rPr>
+          <w:lang w:val="en-US"/>
+        </w:rPr>
+        <w:t xml:space="preserve"> and </w:t>
+      </w:r>
+      <w:r>
+        <w:rPr>
+          <w:i/>
+          <w:lang w:val="en-US"/>
+        </w:rPr>
+        <w:t>aura</w:t>
+      </w:r>
       <w:r>
         <w:rPr>
           <w:lang w:val="en-US"/>
@@ -1160,116 +1248,10 @@
       </w:r>
       <w:r>
         <w:rPr>
-          <w:lang w:val="en-US"/>
-        </w:rPr>
-        <w:t xml:space="preserve">mine </w:t>
-      </w:r>
-      <w:r>
-        <w:rPr>
-          <w:lang w:val="en-US"/>
-        </w:rPr>
-        <w:t xml:space="preserve">unit=target : </w:t>
-      </w:r>
-      <w:proofErr w:type="spellStart"/>
-      <w:r>
-        <w:rPr>
-          <w:lang w:val="en-US"/>
-        </w:rPr>
-        <w:t>Vampiric</w:t>
-      </w:r>
-      <w:proofErr w:type="spellEnd"/>
-      <w:r>
-        <w:rPr>
-          <w:lang w:val="en-US"/>
-        </w:rPr>
-        <w:t xml:space="preserve"> Touch</w:t>
-      </w:r>
-    </w:p>
-    <w:p>
-      <w:pPr>
-        <w:contextualSpacing/>
-        <w:rPr>
-          <w:lang w:val="en-US"/>
-        </w:rPr>
-      </w:pPr>
-      <w:proofErr w:type="gramStart"/>
-      <w:r>
-        <w:rPr>
-          <w:lang w:val="en-US"/>
-        </w:rPr>
-        <w:t>not</w:t>
-      </w:r>
-      <w:proofErr w:type="gramEnd"/>
-      <w:r>
-        <w:rPr>
-          <w:lang w:val="en-US"/>
-        </w:rPr>
-        <w:t xml:space="preserve"> buff unit=player : Power Word: Shield</w:t>
-      </w:r>
-    </w:p>
-    <w:p>
-      <w:pPr>
-        <w:pStyle w:val="ListParagraph"/>
-        <w:rPr>
-          <w:lang w:val="en-US"/>
-        </w:rPr>
-      </w:pPr>
-    </w:p>
-    <w:p>
-      <w:pPr>
-        <w:pStyle w:val="ListParagraph"/>
-        <w:rPr>
-          <w:lang w:val="en-US"/>
-        </w:rPr>
-      </w:pPr>
-      <w:r>
-        <w:rPr>
-          <w:lang w:val="en-US"/>
-        </w:rPr>
-        <w:t>T</w:t>
-      </w:r>
-      <w:r>
-        <w:rPr>
-          <w:lang w:val="en-US"/>
-        </w:rPr>
-        <w:t xml:space="preserve">his </w:t>
-      </w:r>
-      <w:r>
-        <w:rPr>
-          <w:lang w:val="en-US"/>
-        </w:rPr>
-        <w:t>three</w:t>
-      </w:r>
-      <w:r>
-        <w:rPr>
-          <w:lang w:val="en-US"/>
-        </w:rPr>
-        <w:t xml:space="preserve"> liner will display </w:t>
-      </w:r>
-      <w:r>
-        <w:rPr>
-          <w:b/>
-          <w:lang w:val="en-US"/>
-        </w:rPr>
-        <w:t>your</w:t>
-      </w:r>
-      <w:r>
-        <w:rPr>
-          <w:lang w:val="en-US"/>
-        </w:rPr>
-        <w:t xml:space="preserve"> (optional </w:t>
-      </w:r>
-      <w:r>
-        <w:rPr>
-          <w:lang w:val="en-US"/>
-        </w:rPr>
-        <w:t>k</w:t>
-      </w:r>
-      <w:r>
-        <w:rPr>
-          <w:lang w:val="en-US"/>
-        </w:rPr>
-        <w:t>eyword</w:t>
+          <w:i/>
+          <w:lang w:val="en-US"/>
+        </w:rPr>
+        <w:t>harm</w:t>
       </w:r>
       <w:r>
         <w:rPr>
@@ -1279,669 +1261,323 @@
       </w:r>
       <w:r>
         <w:rPr>
+          <w:lang w:val="en-US"/>
+        </w:rPr>
+        <w:t>commands</w:t>
+      </w:r>
+      <w:r>
+        <w:rPr>
+          <w:lang w:val="en-US"/>
+        </w:rPr>
+        <w:t xml:space="preserve"> to display debuffs. The more general form of </w:t>
+      </w:r>
+      <w:r>
+        <w:rPr>
           <w:i/>
           <w:lang w:val="en-US"/>
         </w:rPr>
-        <w:t>mine</w:t>
-      </w:r>
-      <w:r>
-        <w:rPr>
-          <w:lang w:val="en-US"/>
-        </w:rPr>
-        <w:t>)</w:t>
-      </w:r>
-      <w:r>
-        <w:rPr>
+        <w:t>aura</w:t>
+      </w:r>
+      <w:r>
+        <w:rPr>
+          <w:lang w:val="en-US"/>
+        </w:rPr>
+        <w:t xml:space="preserve"> also exists to display both buffs and debuffs </w:t>
+      </w:r>
+      <w:r>
+        <w:rPr>
+          <w:lang w:val="en-US"/>
+        </w:rPr>
+        <w:t>of</w:t>
+      </w:r>
+      <w:r>
+        <w:rPr>
+          <w:lang w:val="en-US"/>
+        </w:rPr>
+        <w:t xml:space="preserve"> the given name. </w:t>
+      </w:r>
+    </w:p>
+    <w:p>
+      <w:pPr>
+        <w:pStyle w:val="ListParagraph"/>
+        <w:rPr>
+          <w:lang w:val="en-US"/>
+        </w:rPr>
+      </w:pPr>
+    </w:p>
+    <w:p>
+      <w:pPr>
+        <w:pStyle w:val="ListParagraph"/>
+        <w:rPr>
+          <w:lang w:val="en-US"/>
+        </w:rPr>
+      </w:pPr>
+      <w:r>
+        <w:rPr>
+          <w:lang w:val="en-US"/>
+        </w:rPr>
+        <w:t xml:space="preserve">Instead of entering the spell name, you </w:t>
+      </w:r>
+      <w:r>
+        <w:rPr>
+          <w:lang w:val="en-US"/>
+        </w:rPr>
+        <w:t>can</w:t>
+      </w:r>
+      <w:r>
+        <w:rPr>
+          <w:lang w:val="en-US"/>
+        </w:rPr>
+        <w:t xml:space="preserve"> also enter t</w:t>
+      </w:r>
+      <w:r>
+        <w:rPr>
+          <w:lang w:val="en-US"/>
+        </w:rPr>
+        <w:t>he spell id for the given spell</w:t>
+      </w:r>
+      <w:r>
+        <w:rPr>
+          <w:lang w:val="en-US"/>
+        </w:rPr>
+        <w:t xml:space="preserve">. Gnosis can also track group and raid wide buffs/debuffs by using the commands </w:t>
+      </w:r>
+      <w:r>
+        <w:rPr>
+          <w:i/>
+          <w:lang w:val="en-US"/>
+        </w:rPr>
+        <w:t>groupbuff</w:t>
+      </w:r>
+      <w:r>
+        <w:rPr>
+          <w:lang w:val="en-US"/>
+        </w:rPr>
+        <w:t xml:space="preserve">, </w:t>
+      </w:r>
+      <w:r>
+        <w:rPr>
+          <w:i/>
+          <w:lang w:val="en-US"/>
+        </w:rPr>
+        <w:t>groupdebuff</w:t>
+      </w:r>
+      <w:r>
+        <w:rPr>
+          <w:lang w:val="en-US"/>
+        </w:rPr>
+        <w:t xml:space="preserve">, </w:t>
+      </w:r>
+      <w:r>
+        <w:rPr>
+          <w:i/>
+          <w:lang w:val="en-US"/>
+        </w:rPr>
+        <w:t>grouphot</w:t>
+      </w:r>
+      <w:r>
+        <w:rPr>
+          <w:lang w:val="en-US"/>
+        </w:rPr>
+        <w:t xml:space="preserve">, </w:t>
+      </w:r>
+      <w:r>
+        <w:rPr>
+          <w:i/>
+          <w:lang w:val="en-US"/>
+        </w:rPr>
+        <w:t>groupdot</w:t>
+      </w:r>
+      <w:r>
+        <w:rPr>
+          <w:lang w:val="en-US"/>
+        </w:rPr>
+        <w:t xml:space="preserve"> and </w:t>
+      </w:r>
+      <w:r>
+        <w:rPr>
+          <w:i/>
+          <w:lang w:val="en-US"/>
+        </w:rPr>
+        <w:t>groupaura</w:t>
+      </w:r>
+      <w:r>
+        <w:rPr>
+          <w:lang w:val="en-US"/>
+        </w:rPr>
+        <w:t>.</w:t>
+      </w:r>
+    </w:p>
+    <w:p>
+      <w:pPr>
+        <w:ind w:left="0"/>
+        <w:contextualSpacing/>
+        <w:rPr>
+          <w:lang w:val="en-US"/>
+        </w:rPr>
+      </w:pPr>
+    </w:p>
+    <w:p>
+      <w:pPr>
+        <w:contextualSpacing/>
+        <w:rPr>
+          <w:lang w:val="en-US"/>
+        </w:rPr>
+      </w:pPr>
+      <w:r>
+        <w:rPr>
+          <w:lang w:val="en-US"/>
+        </w:rPr>
+        <w:t>-- value of PW:Shield buff on player</w:t>
+      </w:r>
+    </w:p>
+    <w:p>
+      <w:pPr>
+        <w:contextualSpacing/>
+        <w:rPr>
+          <w:lang w:val="en-US"/>
+        </w:rPr>
+      </w:pPr>
+      <w:r>
+        <w:rPr>
+          <w:lang w:val="en-US"/>
+        </w:rPr>
+        <w:t>aura help auraeffect=</w:t>
+      </w:r>
+      <w:r>
+        <w:rPr>
+          <w:lang w:val="en-US"/>
+        </w:rPr>
+        <w:t>10</w:t>
+      </w:r>
+      <w:r>
+        <w:rPr>
+          <w:lang w:val="en-US"/>
+        </w:rPr>
+        <w:t>0000 unit=player tfs="r&lt;0&gt;" : Power Word: Shield</w:t>
+      </w:r>
+    </w:p>
+    <w:p>
+      <w:pPr>
+        <w:contextualSpacing/>
+        <w:rPr>
+          <w:lang w:val="en-US"/>
+        </w:rPr>
+      </w:pPr>
+    </w:p>
+    <w:p>
+      <w:pPr>
+        <w:contextualSpacing/>
+        <w:rPr>
+          <w:lang w:val="en-US"/>
+        </w:rPr>
+      </w:pPr>
+      <w:r>
+        <w:rPr>
+          <w:lang w:val="en-US"/>
+        </w:rPr>
+        <w:t>This will display the remaining shield strength of any Power Word: Shield buff, no matter the source (</w:t>
+      </w:r>
+      <w:r>
+        <w:rPr>
+          <w:lang w:val="en-US"/>
+        </w:rPr>
+        <w:t>e.g. from other</w:t>
+      </w:r>
+      <w:r>
+        <w:rPr>
+          <w:lang w:val="en-US"/>
+        </w:rPr>
+        <w:t xml:space="preserve"> player). </w:t>
+      </w:r>
+      <w:r>
+        <w:rPr>
+          <w:i/>
+          <w:lang w:val="en-US"/>
+        </w:rPr>
+        <w:t>auraeffect=</w:t>
+      </w:r>
+      <w:r>
+        <w:rPr>
+          <w:i/>
+          <w:lang w:val="en-US"/>
+        </w:rPr>
+        <w:t>10</w:t>
+      </w:r>
+      <w:r>
+        <w:rPr>
+          <w:i/>
+          <w:lang w:val="en-US"/>
+        </w:rPr>
+        <w:t>0000</w:t>
+      </w:r>
+      <w:r>
+        <w:rPr>
+          <w:i/>
           <w:lang w:val="en-US"/>
         </w:rPr>
         <w:t xml:space="preserve"> </w:t>
       </w:r>
-      <w:proofErr w:type="spellStart"/>
-      <w:r>
-        <w:rPr>
-          <w:lang w:val="en-US"/>
-        </w:rPr>
-        <w:t>Vampiric</w:t>
-      </w:r>
-      <w:proofErr w:type="spellEnd"/>
-      <w:r>
-        <w:rPr>
-          <w:lang w:val="en-US"/>
-        </w:rPr>
-        <w:t xml:space="preserve"> Touch </w:t>
-      </w:r>
-      <w:proofErr w:type="spellStart"/>
-      <w:r>
-        <w:rPr>
-          <w:lang w:val="en-US"/>
-        </w:rPr>
-        <w:t>debuff</w:t>
-      </w:r>
-      <w:proofErr w:type="spellEnd"/>
-      <w:r>
-        <w:rPr>
-          <w:lang w:val="en-US"/>
-        </w:rPr>
-        <w:t xml:space="preserve"> </w:t>
-      </w:r>
-      <w:r>
-        <w:rPr>
-          <w:lang w:val="en-US"/>
-        </w:rPr>
-        <w:t xml:space="preserve">if it is present on your target. If not, it will remind you to cast Power Word: Shield if it is </w:t>
-      </w:r>
-      <w:r>
-        <w:rPr>
-          <w:b/>
-          <w:lang w:val="en-US"/>
-        </w:rPr>
-        <w:t>not</w:t>
-      </w:r>
-      <w:r>
-        <w:rPr>
-          <w:lang w:val="en-US"/>
-        </w:rPr>
-        <w:t xml:space="preserve"> present on yourself.</w:t>
-      </w:r>
-      <w:r>
-        <w:rPr>
-          <w:lang w:val="en-US"/>
-        </w:rPr>
-        <w:t xml:space="preserve"> </w:t>
-      </w:r>
-      <w:proofErr w:type="gramStart"/>
+      <w:r>
+        <w:rPr>
+          <w:lang w:val="en-US"/>
+        </w:rPr>
+        <w:t>tells Gnosis not to display the buffs duration but its aura effect value.</w:t>
+      </w:r>
+      <w:r>
+        <w:rPr>
+          <w:lang w:val="en-US"/>
+        </w:rPr>
+        <w:t xml:space="preserve"> Since Gnosis does not know how strong the effect can be, the user has to pass a sensible maximum value (nothing bad happens if the maximum value is actually too small). </w:t>
+      </w:r>
       <w:r>
         <w:rPr>
           <w:i/>
           <w:lang w:val="en-US"/>
         </w:rPr>
-        <w:t>buff</w:t>
-      </w:r>
-      <w:proofErr w:type="gramEnd"/>
-      <w:r>
-        <w:rPr>
-          <w:lang w:val="en-US"/>
-        </w:rPr>
-        <w:t xml:space="preserve">, </w:t>
+        <w:t>tfs=”r&lt;0&gt;”</w:t>
+      </w:r>
+      <w:r>
+        <w:rPr>
+          <w:lang w:val="en-US"/>
+        </w:rPr>
+        <w:t xml:space="preserve"> overrides the time format string</w:t>
+      </w:r>
+      <w:r>
+        <w:rPr>
+          <w:lang w:val="en-US"/>
+        </w:rPr>
+        <w:t>, displaying only the remaining shield strength and not its maximum value (with 0 decimals).</w:t>
+      </w:r>
+    </w:p>
+    <w:p>
+      <w:pPr>
+        <w:contextualSpacing/>
+        <w:rPr>
+          <w:lang w:val="en-US"/>
+        </w:rPr>
+      </w:pPr>
+    </w:p>
+    <w:p>
+      <w:pPr>
+        <w:contextualSpacing/>
+        <w:rPr>
+          <w:lang w:val="en-US"/>
+        </w:rPr>
+      </w:pPr>
+      <w:r>
+        <w:rPr>
+          <w:lang w:val="en-US"/>
+        </w:rPr>
+        <w:t xml:space="preserve">For auras with stacks, you can use the optional keyword </w:t>
       </w:r>
       <w:r>
         <w:rPr>
           <w:i/>
           <w:lang w:val="en-US"/>
         </w:rPr>
-        <w:t>hot</w:t>
-      </w:r>
-      <w:r>
-        <w:rPr>
-          <w:lang w:val="en-US"/>
-        </w:rPr>
-        <w:t xml:space="preserve"> and </w:t>
-      </w:r>
-      <w:r>
-        <w:rPr>
-          <w:i/>
-          <w:lang w:val="en-US"/>
-        </w:rPr>
-        <w:t>aura</w:t>
-      </w:r>
-      <w:r>
-        <w:rPr>
-          <w:lang w:val="en-US"/>
-        </w:rPr>
-        <w:t xml:space="preserve"> </w:t>
-      </w:r>
-      <w:r>
-        <w:rPr>
-          <w:i/>
-          <w:lang w:val="en-US"/>
-        </w:rPr>
-        <w:t>help</w:t>
-      </w:r>
-      <w:r>
-        <w:rPr>
-          <w:lang w:val="en-US"/>
-        </w:rPr>
-        <w:t xml:space="preserve"> are all identical </w:t>
-      </w:r>
-      <w:r>
-        <w:rPr>
-          <w:lang w:val="en-US"/>
-        </w:rPr>
-        <w:t>commands</w:t>
-      </w:r>
-      <w:r>
-        <w:rPr>
-          <w:lang w:val="en-US"/>
-        </w:rPr>
-        <w:t xml:space="preserve"> to display buffs, </w:t>
-      </w:r>
-      <w:proofErr w:type="spellStart"/>
-      <w:r>
-        <w:rPr>
-          <w:i/>
-          <w:lang w:val="en-US"/>
-        </w:rPr>
-        <w:t>debuff</w:t>
-      </w:r>
-      <w:proofErr w:type="spellEnd"/>
-      <w:r>
-        <w:rPr>
-          <w:lang w:val="en-US"/>
-        </w:rPr>
-        <w:t xml:space="preserve">, </w:t>
-      </w:r>
-      <w:r>
-        <w:rPr>
-          <w:i/>
-          <w:lang w:val="en-US"/>
-        </w:rPr>
-        <w:t>dot</w:t>
-      </w:r>
-      <w:r>
-        <w:rPr>
-          <w:lang w:val="en-US"/>
-        </w:rPr>
-        <w:t xml:space="preserve"> and </w:t>
-      </w:r>
-      <w:r>
-        <w:rPr>
-          <w:i/>
-          <w:lang w:val="en-US"/>
-        </w:rPr>
-        <w:t>aura</w:t>
-      </w:r>
-      <w:r>
-        <w:rPr>
-          <w:lang w:val="en-US"/>
-        </w:rPr>
-        <w:t xml:space="preserve"> </w:t>
-      </w:r>
-      <w:r>
-        <w:rPr>
-          <w:i/>
-          <w:lang w:val="en-US"/>
-        </w:rPr>
-        <w:t>harm</w:t>
-      </w:r>
-      <w:r>
-        <w:rPr>
-          <w:lang w:val="en-US"/>
-        </w:rPr>
-        <w:t xml:space="preserve"> </w:t>
-      </w:r>
-      <w:r>
-        <w:rPr>
-          <w:lang w:val="en-US"/>
-        </w:rPr>
-        <w:t>commands</w:t>
-      </w:r>
-      <w:r>
-        <w:rPr>
-          <w:lang w:val="en-US"/>
-        </w:rPr>
-        <w:t xml:space="preserve"> to display </w:t>
-      </w:r>
-      <w:proofErr w:type="spellStart"/>
-      <w:r>
-        <w:rPr>
-          <w:lang w:val="en-US"/>
-        </w:rPr>
-        <w:t>debuffs</w:t>
-      </w:r>
-      <w:proofErr w:type="spellEnd"/>
-      <w:r>
-        <w:rPr>
-          <w:lang w:val="en-US"/>
-        </w:rPr>
-        <w:t xml:space="preserve">. The more general form of </w:t>
-      </w:r>
-      <w:r>
-        <w:rPr>
-          <w:i/>
-          <w:lang w:val="en-US"/>
-        </w:rPr>
-        <w:t>aura</w:t>
-      </w:r>
-      <w:r>
-        <w:rPr>
-          <w:lang w:val="en-US"/>
-        </w:rPr>
-        <w:t xml:space="preserve"> also exists to display both buffs and </w:t>
-      </w:r>
-      <w:proofErr w:type="spellStart"/>
-      <w:r>
-        <w:rPr>
-          <w:lang w:val="en-US"/>
-        </w:rPr>
-        <w:t>debuffs</w:t>
-      </w:r>
-      <w:proofErr w:type="spellEnd"/>
-      <w:r>
-        <w:rPr>
-          <w:lang w:val="en-US"/>
-        </w:rPr>
-        <w:t xml:space="preserve"> </w:t>
-      </w:r>
-      <w:r>
-        <w:rPr>
-          <w:lang w:val="en-US"/>
-        </w:rPr>
-        <w:t>of</w:t>
-      </w:r>
-      <w:r>
-        <w:rPr>
-          <w:lang w:val="en-US"/>
-        </w:rPr>
-        <w:t xml:space="preserve"> the given name. </w:t>
-      </w:r>
-    </w:p>
-    <w:p>
-      <w:pPr>
-        <w:pStyle w:val="ListParagraph"/>
-        <w:rPr>
-          <w:lang w:val="en-US"/>
-        </w:rPr>
-      </w:pPr>
-    </w:p>
-    <w:p>
-      <w:pPr>
-        <w:pStyle w:val="ListParagraph"/>
-        <w:rPr>
-          <w:lang w:val="en-US"/>
-        </w:rPr>
-      </w:pPr>
-      <w:r>
-        <w:rPr>
-          <w:lang w:val="en-US"/>
-        </w:rPr>
-        <w:t xml:space="preserve">Instead of entering the spell name, you </w:t>
-      </w:r>
-      <w:r>
-        <w:rPr>
-          <w:lang w:val="en-US"/>
-        </w:rPr>
-        <w:t>can</w:t>
-      </w:r>
-      <w:r>
-        <w:rPr>
-          <w:lang w:val="en-US"/>
-        </w:rPr>
-        <w:t xml:space="preserve"> also enter t</w:t>
-      </w:r>
-      <w:r>
-        <w:rPr>
-          <w:lang w:val="en-US"/>
-        </w:rPr>
-        <w:t>he spell id for the given spell</w:t>
-      </w:r>
-      <w:r>
-        <w:rPr>
-          <w:lang w:val="en-US"/>
-        </w:rPr>
-        <w:t>. Gnosis can also track group and raid wide buffs/</w:t>
-      </w:r>
-      <w:proofErr w:type="spellStart"/>
-      <w:r>
-        <w:rPr>
-          <w:lang w:val="en-US"/>
-        </w:rPr>
-        <w:t>debuffs</w:t>
-      </w:r>
-      <w:proofErr w:type="spellEnd"/>
-      <w:r>
-        <w:rPr>
-          <w:lang w:val="en-US"/>
-        </w:rPr>
-        <w:t xml:space="preserve"> by using the commands </w:t>
-      </w:r>
-      <w:proofErr w:type="spellStart"/>
-      <w:r>
-        <w:rPr>
-          <w:i/>
-          <w:lang w:val="en-US"/>
-        </w:rPr>
-        <w:t>groupbuff</w:t>
-      </w:r>
-      <w:proofErr w:type="spellEnd"/>
-      <w:r>
-        <w:rPr>
-          <w:lang w:val="en-US"/>
-        </w:rPr>
-        <w:t xml:space="preserve">, </w:t>
-      </w:r>
-      <w:proofErr w:type="spellStart"/>
-      <w:r>
-        <w:rPr>
-          <w:i/>
-          <w:lang w:val="en-US"/>
-        </w:rPr>
-        <w:t>groupdebuff</w:t>
-      </w:r>
-      <w:proofErr w:type="spellEnd"/>
-      <w:r>
-        <w:rPr>
-          <w:lang w:val="en-US"/>
-        </w:rPr>
-        <w:t xml:space="preserve">, </w:t>
-      </w:r>
-      <w:proofErr w:type="spellStart"/>
-      <w:r>
-        <w:rPr>
-          <w:i/>
-          <w:lang w:val="en-US"/>
-        </w:rPr>
-        <w:t>grouphot</w:t>
-      </w:r>
-      <w:proofErr w:type="spellEnd"/>
-      <w:r>
-        <w:rPr>
-          <w:lang w:val="en-US"/>
-        </w:rPr>
-        <w:t xml:space="preserve">, </w:t>
-      </w:r>
-      <w:proofErr w:type="spellStart"/>
-      <w:r>
-        <w:rPr>
-          <w:i/>
-          <w:lang w:val="en-US"/>
-        </w:rPr>
-        <w:t>groupdot</w:t>
-      </w:r>
-      <w:proofErr w:type="spellEnd"/>
-      <w:r>
-        <w:rPr>
-          <w:lang w:val="en-US"/>
-        </w:rPr>
-        <w:t xml:space="preserve"> and </w:t>
-      </w:r>
-      <w:proofErr w:type="spellStart"/>
-      <w:r>
-        <w:rPr>
-          <w:i/>
-          <w:lang w:val="en-US"/>
-        </w:rPr>
-        <w:t>groupaura</w:t>
-      </w:r>
-      <w:proofErr w:type="spellEnd"/>
-      <w:r>
-        <w:rPr>
-          <w:lang w:val="en-US"/>
-        </w:rPr>
-        <w:t>.</w:t>
-      </w:r>
-    </w:p>
-    <w:p>
-      <w:pPr>
-        <w:ind w:left="0"/>
-        <w:contextualSpacing/>
-        <w:rPr>
-          <w:lang w:val="en-US"/>
-        </w:rPr>
-      </w:pPr>
-    </w:p>
-    <w:p>
-      <w:pPr>
-        <w:contextualSpacing/>
-        <w:rPr>
-          <w:lang w:val="en-US"/>
-        </w:rPr>
-      </w:pPr>
-      <w:r>
-        <w:rPr>
-          <w:lang w:val="en-US"/>
-        </w:rPr>
-        <w:t xml:space="preserve">-- </w:t>
-      </w:r>
-      <w:proofErr w:type="gramStart"/>
-      <w:r>
-        <w:rPr>
-          <w:lang w:val="en-US"/>
-        </w:rPr>
-        <w:t>value</w:t>
-      </w:r>
-      <w:proofErr w:type="gramEnd"/>
-      <w:r>
-        <w:rPr>
-          <w:lang w:val="en-US"/>
-        </w:rPr>
-        <w:t xml:space="preserve"> of </w:t>
-      </w:r>
-      <w:proofErr w:type="spellStart"/>
-      <w:r>
-        <w:rPr>
-          <w:lang w:val="en-US"/>
-        </w:rPr>
-        <w:t>PW:Shield</w:t>
-      </w:r>
-      <w:proofErr w:type="spellEnd"/>
-      <w:r>
-        <w:rPr>
-          <w:lang w:val="en-US"/>
-        </w:rPr>
-        <w:t xml:space="preserve"> buff on player</w:t>
-      </w:r>
-    </w:p>
-    <w:p>
-      <w:pPr>
-        <w:contextualSpacing/>
-        <w:rPr>
-          <w:lang w:val="en-US"/>
-        </w:rPr>
-      </w:pPr>
-      <w:proofErr w:type="gramStart"/>
-      <w:r>
-        <w:rPr>
-          <w:lang w:val="en-US"/>
-        </w:rPr>
-        <w:t>aura</w:t>
-      </w:r>
-      <w:proofErr w:type="gramEnd"/>
-      <w:r>
-        <w:rPr>
-          <w:lang w:val="en-US"/>
-        </w:rPr>
-        <w:t xml:space="preserve"> help </w:t>
-      </w:r>
-      <w:proofErr w:type="spellStart"/>
-      <w:r>
-        <w:rPr>
-          <w:lang w:val="en-US"/>
-        </w:rPr>
-        <w:t>auraeffect</w:t>
-      </w:r>
-      <w:proofErr w:type="spellEnd"/>
-      <w:r>
-        <w:rPr>
-          <w:lang w:val="en-US"/>
-        </w:rPr>
-        <w:t>=</w:t>
-      </w:r>
-      <w:r>
-        <w:rPr>
-          <w:lang w:val="en-US"/>
-        </w:rPr>
-        <w:t>10</w:t>
-      </w:r>
-      <w:r>
-        <w:rPr>
-          <w:lang w:val="en-US"/>
-        </w:rPr>
-        <w:t xml:space="preserve">0000 unit=player </w:t>
-      </w:r>
-      <w:proofErr w:type="spellStart"/>
-      <w:r>
-        <w:rPr>
-          <w:lang w:val="en-US"/>
-        </w:rPr>
-        <w:t>tfs</w:t>
-      </w:r>
-      <w:proofErr w:type="spellEnd"/>
-      <w:r>
-        <w:rPr>
-          <w:lang w:val="en-US"/>
-        </w:rPr>
-        <w:t>="r&lt;0&gt;" : Power Word: Shield</w:t>
-      </w:r>
-    </w:p>
-    <w:p>
-      <w:pPr>
-        <w:contextualSpacing/>
-        <w:rPr>
-          <w:lang w:val="en-US"/>
-        </w:rPr>
-      </w:pPr>
-    </w:p>
-    <w:p>
-      <w:pPr>
-        <w:contextualSpacing/>
-        <w:rPr>
-          <w:lang w:val="en-US"/>
-        </w:rPr>
-      </w:pPr>
-      <w:r>
-        <w:rPr>
-          <w:lang w:val="en-US"/>
-        </w:rPr>
-        <w:t>This will display the remaining shield strength of any Power Word: Shield buff, no matter the source (</w:t>
-      </w:r>
-      <w:r>
-        <w:rPr>
-          <w:lang w:val="en-US"/>
-        </w:rPr>
-        <w:t>e.g. from other</w:t>
-      </w:r>
-      <w:r>
-        <w:rPr>
-          <w:lang w:val="en-US"/>
-        </w:rPr>
-        <w:t xml:space="preserve"> player). </w:t>
-      </w:r>
-      <w:proofErr w:type="spellStart"/>
-      <w:proofErr w:type="gramStart"/>
-      <w:r>
-        <w:rPr>
-          <w:i/>
-          <w:lang w:val="en-US"/>
-        </w:rPr>
-        <w:t>auraeffect</w:t>
-      </w:r>
-      <w:proofErr w:type="spellEnd"/>
-      <w:r>
-        <w:rPr>
-          <w:i/>
-          <w:lang w:val="en-US"/>
-        </w:rPr>
-        <w:t>=</w:t>
-      </w:r>
-      <w:proofErr w:type="gramEnd"/>
-      <w:r>
-        <w:rPr>
-          <w:i/>
-          <w:lang w:val="en-US"/>
-        </w:rPr>
-        <w:t>10</w:t>
-      </w:r>
-      <w:r>
-        <w:rPr>
-          <w:i/>
-          <w:lang w:val="en-US"/>
-        </w:rPr>
-        <w:t>0000</w:t>
-      </w:r>
-      <w:r>
-        <w:rPr>
-          <w:i/>
-          <w:lang w:val="en-US"/>
-        </w:rPr>
-        <w:t xml:space="preserve"> </w:t>
-      </w:r>
-      <w:r>
-        <w:rPr>
-          <w:lang w:val="en-US"/>
-        </w:rPr>
-        <w:t>tells Gnosis not to display the buffs duration but its aura effect value.</w:t>
-      </w:r>
-      <w:r>
-        <w:rPr>
-          <w:lang w:val="en-US"/>
-        </w:rPr>
-        <w:t xml:space="preserve"> Since Gnosis does not know how strong the effect can be, the user has to pass a sensible maximum value (nothing bad happens if the maximum value is actually too small). </w:t>
-      </w:r>
-      <w:proofErr w:type="spellStart"/>
-      <w:r>
-        <w:rPr>
-          <w:i/>
-          <w:lang w:val="en-US"/>
-        </w:rPr>
-        <w:t>tfs</w:t>
-      </w:r>
-      <w:proofErr w:type="spellEnd"/>
-      <w:r>
-        <w:rPr>
-          <w:i/>
-          <w:lang w:val="en-US"/>
-        </w:rPr>
-        <w:t>=”r&lt;0&gt;”</w:t>
-      </w:r>
-      <w:r>
-        <w:rPr>
-          <w:lang w:val="en-US"/>
-        </w:rPr>
-        <w:t xml:space="preserve"> overrides the time format string</w:t>
-      </w:r>
-      <w:r>
-        <w:rPr>
-          <w:lang w:val="en-US"/>
-        </w:rPr>
-        <w:t>, displaying only the remaining shield strength and not its maximum value (with 0 decimals).</w:t>
-      </w:r>
-    </w:p>
-    <w:p>
-      <w:pPr>
-        <w:contextualSpacing/>
-        <w:rPr>
-          <w:lang w:val="en-US"/>
-        </w:rPr>
-      </w:pPr>
-    </w:p>
-    <w:p>
-      <w:pPr>
-        <w:contextualSpacing/>
-        <w:rPr>
-          <w:lang w:val="en-US"/>
-        </w:rPr>
-      </w:pPr>
-      <w:r>
-        <w:rPr>
-          <w:lang w:val="en-US"/>
-        </w:rPr>
-        <w:t xml:space="preserve">For auras with stacks, you can use the optional keyword </w:t>
-      </w:r>
-      <w:proofErr w:type="spellStart"/>
-      <w:r>
-        <w:rPr>
-          <w:i/>
-          <w:lang w:val="en-US"/>
-        </w:rPr>
-        <w:t>aurastacks</w:t>
-      </w:r>
-      <w:proofErr w:type="spellEnd"/>
-      <w:r>
-        <w:rPr>
-          <w:i/>
-          <w:lang w:val="en-US"/>
-        </w:rPr>
-        <w:t>=</w:t>
-      </w:r>
-      <w:proofErr w:type="spellStart"/>
-      <w:r>
-        <w:rPr>
-          <w:i/>
-          <w:lang w:val="en-US"/>
-        </w:rPr>
-        <w:t>max_value</w:t>
-      </w:r>
-      <w:proofErr w:type="spellEnd"/>
+        <w:t>aurastacks=max_value</w:t>
+      </w:r>
       <w:r>
         <w:rPr>
           <w:lang w:val="en-US"/>
@@ -2032,86 +1668,32 @@
           <w:i/>
           <w:lang w:val="en-US"/>
         </w:rPr>
-        <w:t>commands [options</w:t>
-      </w:r>
-      <w:proofErr w:type="gramStart"/>
+        <w:t>commands [options] : type &lt;conditions&gt;</w:t>
+      </w:r>
+      <w:r>
+        <w:rPr>
+          <w:lang w:val="en-US"/>
+        </w:rPr>
+        <w:t xml:space="preserve">, </w:t>
+      </w:r>
+      <w:r>
+        <w:rPr>
+          <w:lang w:val="en-US"/>
+        </w:rPr>
+        <w:t xml:space="preserve">where conditions are in the format </w:t>
+      </w:r>
       <w:r>
         <w:rPr>
           <w:i/>
           <w:lang w:val="en-US"/>
         </w:rPr>
-        <w:t>] :</w:t>
-      </w:r>
-      <w:proofErr w:type="gramEnd"/>
-      <w:r>
-        <w:rPr>
-          <w:i/>
-          <w:lang w:val="en-US"/>
-        </w:rPr>
-        <w:t xml:space="preserve"> type &lt;conditions&gt;</w:t>
-      </w:r>
-      <w:r>
-        <w:rPr>
-          <w:lang w:val="en-US"/>
-        </w:rPr>
-        <w:t xml:space="preserve">, </w:t>
-      </w:r>
-      <w:r>
-        <w:rPr>
-          <w:lang w:val="en-US"/>
-        </w:rPr>
-        <w:t xml:space="preserve">where conditions are in the format </w:t>
-      </w:r>
-      <w:r>
-        <w:rPr>
-          <w:i/>
-          <w:lang w:val="en-US"/>
-        </w:rPr>
-        <w:t>&lt;</w:t>
-      </w:r>
-      <w:proofErr w:type="spellStart"/>
-      <w:r>
-        <w:rPr>
-          <w:i/>
-          <w:lang w:val="en-US"/>
-        </w:rPr>
-        <w:t>a,b,x,y</w:t>
-      </w:r>
-      <w:proofErr w:type="spellEnd"/>
-      <w:r>
-        <w:rPr>
-          <w:i/>
-          <w:lang w:val="en-US"/>
-        </w:rPr>
-        <w:t>&gt;</w:t>
-      </w:r>
-      <w:r>
-        <w:rPr>
-          <w:lang w:val="en-US"/>
-        </w:rPr>
-        <w:t>. To be valid, the timer entry has to be in the value range [</w:t>
-      </w:r>
-      <w:proofErr w:type="spellStart"/>
-      <w:r>
-        <w:rPr>
-          <w:lang w:val="en-US"/>
-        </w:rPr>
-        <w:t>a</w:t>
-      </w:r>
-      <w:proofErr w:type="gramStart"/>
-      <w:r>
-        <w:rPr>
-          <w:lang w:val="en-US"/>
-        </w:rPr>
-        <w:t>,b</w:t>
-      </w:r>
-      <w:proofErr w:type="spellEnd"/>
-      <w:proofErr w:type="gramEnd"/>
-      <w:r>
-        <w:rPr>
-          <w:lang w:val="en-US"/>
-        </w:rPr>
-        <w:t xml:space="preserve">] </w:t>
+        <w:t>&lt;a,b,x,y&gt;</w:t>
+      </w:r>
+      <w:r>
+        <w:rPr>
+          <w:lang w:val="en-US"/>
+        </w:rPr>
+        <w:t xml:space="preserve">. To be valid, the timer entry has to be in the value range [a,b] </w:t>
       </w:r>
       <w:r>
         <w:rPr>
@@ -2123,35 +1705,7 @@
         <w:rPr>
           <w:lang w:val="en-US"/>
         </w:rPr>
-        <w:t>or in the stack count range [</w:t>
-      </w:r>
-      <w:proofErr w:type="spellStart"/>
-      <w:r>
-        <w:rPr>
-          <w:lang w:val="en-US"/>
-        </w:rPr>
-        <w:t>x,y</w:t>
-      </w:r>
-      <w:proofErr w:type="spellEnd"/>
-      <w:r>
-        <w:rPr>
-          <w:lang w:val="en-US"/>
-        </w:rPr>
-        <w:t>]. Omitting values tells Gnosis to ignore either the upper or lower bound (or both). Values can be entered as absolute values or in percent (e.g. &lt;10%</w:t>
-      </w:r>
-      <w:proofErr w:type="gramStart"/>
-      <w:r>
-        <w:rPr>
-          <w:lang w:val="en-US"/>
-        </w:rPr>
-        <w:t>,50</w:t>
-      </w:r>
-      <w:proofErr w:type="gramEnd"/>
-      <w:r>
-        <w:rPr>
-          <w:lang w:val="en-US"/>
-        </w:rPr>
-        <w:t>%&gt;).</w:t>
+        <w:t>or in the stack count range [x,y]. Omitting values tells Gnosis to ignore either the upper or lower bound (or both). Values can be entered as absolute values or in percent (e.g. &lt;10%,50%&gt;).</w:t>
       </w:r>
     </w:p>
     <w:p>
@@ -2197,83 +1751,39 @@
           <w:lang w:val="en-US"/>
         </w:rPr>
       </w:pPr>
-      <w:proofErr w:type="gramStart"/>
-      <w:r>
-        <w:rPr>
-          <w:lang w:val="en-US"/>
-        </w:rPr>
-        <w:t>buff</w:t>
-      </w:r>
-      <w:proofErr w:type="gramEnd"/>
-      <w:r>
-        <w:rPr>
-          <w:lang w:val="en-US"/>
-        </w:rPr>
-        <w:t xml:space="preserve"> unit=player </w:t>
-      </w:r>
-      <w:proofErr w:type="spellStart"/>
-      <w:r>
-        <w:rPr>
-          <w:lang w:val="en-US"/>
-        </w:rPr>
-        <w:t>sbcol</w:t>
-      </w:r>
-      <w:proofErr w:type="spellEnd"/>
-      <w:r>
-        <w:rPr>
-          <w:lang w:val="en-US"/>
-        </w:rPr>
-        <w:t>="1,0,0" : Anticipation &lt;,,4&gt;</w:t>
-      </w:r>
-    </w:p>
-    <w:p>
-      <w:pPr>
-        <w:contextualSpacing/>
-        <w:rPr>
-          <w:lang w:val="en-US"/>
-        </w:rPr>
-      </w:pPr>
-      <w:r>
-        <w:rPr>
-          <w:lang w:val="en-US"/>
-        </w:rPr>
-        <w:t xml:space="preserve">-- </w:t>
-      </w:r>
-      <w:proofErr w:type="gramStart"/>
-      <w:r>
-        <w:rPr>
-          <w:lang w:val="en-US"/>
-        </w:rPr>
-        <w:t>no</w:t>
-      </w:r>
-      <w:proofErr w:type="gramEnd"/>
-      <w:r>
-        <w:rPr>
-          <w:lang w:val="en-US"/>
-        </w:rPr>
-        <w:t xml:space="preserve"> condition needed for &lt; 4</w:t>
-      </w:r>
-    </w:p>
-    <w:p>
-      <w:pPr>
-        <w:contextualSpacing/>
-        <w:rPr>
-          <w:lang w:val="en-US"/>
-        </w:rPr>
-      </w:pPr>
-      <w:proofErr w:type="gramStart"/>
-      <w:r>
-        <w:rPr>
-          <w:lang w:val="en-US"/>
-        </w:rPr>
-        <w:t>buff</w:t>
-      </w:r>
-      <w:proofErr w:type="gramEnd"/>
-      <w:r>
-        <w:rPr>
-          <w:lang w:val="en-US"/>
-        </w:rPr>
-        <w:t xml:space="preserve"> unit=player : Anticipation &lt;,,,3&gt;</w:t>
+      <w:r>
+        <w:rPr>
+          <w:lang w:val="en-US"/>
+        </w:rPr>
+        <w:t>buff unit=player sbcol="1,0,0" : Anticipation &lt;,,4&gt;</w:t>
+      </w:r>
+    </w:p>
+    <w:p>
+      <w:pPr>
+        <w:contextualSpacing/>
+        <w:rPr>
+          <w:lang w:val="en-US"/>
+        </w:rPr>
+      </w:pPr>
+      <w:r>
+        <w:rPr>
+          <w:lang w:val="en-US"/>
+        </w:rPr>
+        <w:t>-- no condition needed for &lt; 4</w:t>
+      </w:r>
+    </w:p>
+    <w:p>
+      <w:pPr>
+        <w:contextualSpacing/>
+        <w:rPr>
+          <w:lang w:val="en-US"/>
+        </w:rPr>
+      </w:pPr>
+      <w:r>
+        <w:rPr>
+          <w:lang w:val="en-US"/>
+        </w:rPr>
+        <w:t>buff unit=player : Anticipation &lt;,,,3&gt;</w:t>
       </w:r>
     </w:p>
     <w:p>
@@ -2288,7 +1798,6 @@
           <w:lang w:val="en-US"/>
         </w:rPr>
       </w:pPr>
-      <w:proofErr w:type="spellStart"/>
       <w:r>
         <w:rPr>
           <w:u w:val="single"/>
@@ -2297,7 +1806,6 @@
         <w:lastRenderedPageBreak/>
         <w:t>Cooldowns</w:t>
       </w:r>
-      <w:proofErr w:type="spellEnd"/>
     </w:p>
     <w:p>
       <w:pPr>
@@ -2352,33 +1860,95 @@
           <w:lang w:val="en-US"/>
         </w:rPr>
       </w:pPr>
-      <w:proofErr w:type="gramStart"/>
-      <w:r>
-        <w:rPr>
-          <w:lang w:val="en-US"/>
-        </w:rPr>
-        <w:t>cd</w:t>
-      </w:r>
-      <w:proofErr w:type="gramEnd"/>
+      <w:r>
+        <w:rPr>
+          <w:lang w:val="en-US"/>
+        </w:rPr>
+        <w:t xml:space="preserve">cd </w:t>
+      </w:r>
+      <w:r>
+        <w:rPr>
+          <w:lang w:val="en-US"/>
+        </w:rPr>
+        <w:t>sbcol="0,1,0,0.8"</w:t>
+      </w:r>
       <w:r>
         <w:rPr>
           <w:lang w:val="en-US"/>
         </w:rPr>
         <w:t xml:space="preserve"> </w:t>
       </w:r>
-      <w:proofErr w:type="spellStart"/>
-      <w:r>
-        <w:rPr>
-          <w:lang w:val="en-US"/>
-        </w:rPr>
-        <w:t>sbcol</w:t>
-      </w:r>
-      <w:proofErr w:type="spellEnd"/>
-      <w:r>
-        <w:rPr>
-          <w:lang w:val="en-US"/>
-        </w:rPr>
-        <w:t>="0,1,0,0.8"</w:t>
+      <w:r>
+        <w:rPr>
+          <w:lang w:val="en-US"/>
+        </w:rPr>
+        <w:t>: 13750 &lt;,10&gt;</w:t>
+      </w:r>
+    </w:p>
+    <w:p>
+      <w:pPr>
+        <w:contextualSpacing/>
+        <w:rPr>
+          <w:lang w:val="en-US"/>
+        </w:rPr>
+      </w:pPr>
+      <w:r>
+        <w:rPr>
+          <w:lang w:val="en-US"/>
+        </w:rPr>
+        <w:t xml:space="preserve">cd :  </w:t>
+      </w:r>
+      <w:r>
+        <w:rPr>
+          <w:lang w:val="en-US"/>
+        </w:rPr>
+        <w:t>Adrenaline Rush</w:t>
+      </w:r>
+    </w:p>
+    <w:p>
+      <w:pPr>
+        <w:pStyle w:val="ListParagraph"/>
+        <w:rPr>
+          <w:lang w:val="en-US"/>
+        </w:rPr>
+      </w:pPr>
+    </w:p>
+    <w:p>
+      <w:pPr>
+        <w:pStyle w:val="ListParagraph"/>
+        <w:rPr>
+          <w:lang w:val="en-US"/>
+        </w:rPr>
+      </w:pPr>
+      <w:r>
+        <w:rPr>
+          <w:lang w:val="en-US"/>
+        </w:rPr>
+        <w:t xml:space="preserve">This will display the cooldown for Adrenaline Rush. If the remaining cooldown duration </w:t>
+      </w:r>
+      <w:r>
+        <w:rPr>
+          <w:lang w:val="en-US"/>
+        </w:rPr>
+        <w:t xml:space="preserve">is </w:t>
+      </w:r>
+      <w:r>
+        <w:rPr>
+          <w:lang w:val="en-US"/>
+        </w:rPr>
+        <w:t xml:space="preserve">in the interval </w:t>
+      </w:r>
+      <w:r>
+        <w:rPr>
+          <w:lang w:val="en-US"/>
+        </w:rPr>
+        <w:t>[0,10]</w:t>
+      </w:r>
+      <w:r>
+        <w:rPr>
+          <w:lang w:val="en-US"/>
+        </w:rPr>
+        <w:t xml:space="preserve"> seconds, the status bar color will be changed to green</w:t>
       </w:r>
       <w:r>
         <w:rPr>
@@ -2390,123 +1960,7 @@
         <w:rPr>
           <w:lang w:val="en-US"/>
         </w:rPr>
-        <w:t>: 13750 &lt;,10&gt;</w:t>
-      </w:r>
-    </w:p>
-    <w:p>
-      <w:pPr>
-        <w:contextualSpacing/>
-        <w:rPr>
-          <w:lang w:val="en-US"/>
-        </w:rPr>
-      </w:pPr>
-      <w:proofErr w:type="gramStart"/>
-      <w:r>
-        <w:rPr>
-          <w:lang w:val="en-US"/>
-        </w:rPr>
-        <w:t>cd :</w:t>
-      </w:r>
-      <w:proofErr w:type="gramEnd"/>
-      <w:r>
-        <w:rPr>
-          <w:lang w:val="en-US"/>
-        </w:rPr>
-        <w:t xml:space="preserve">  </w:t>
-      </w:r>
-      <w:r>
-        <w:rPr>
-          <w:lang w:val="en-US"/>
-        </w:rPr>
-        <w:t>Adrenaline Rush</w:t>
-      </w:r>
-    </w:p>
-    <w:p>
-      <w:pPr>
-        <w:pStyle w:val="ListParagraph"/>
-        <w:rPr>
-          <w:lang w:val="en-US"/>
-        </w:rPr>
-      </w:pPr>
-    </w:p>
-    <w:p>
-      <w:pPr>
-        <w:pStyle w:val="ListParagraph"/>
-        <w:rPr>
-          <w:lang w:val="en-US"/>
-        </w:rPr>
-      </w:pPr>
-      <w:r>
-        <w:rPr>
-          <w:lang w:val="en-US"/>
-        </w:rPr>
-        <w:t xml:space="preserve">This will display the </w:t>
-      </w:r>
-      <w:proofErr w:type="spellStart"/>
-      <w:r>
-        <w:rPr>
-          <w:lang w:val="en-US"/>
-        </w:rPr>
-        <w:t>cooldown</w:t>
-      </w:r>
-      <w:proofErr w:type="spellEnd"/>
-      <w:r>
-        <w:rPr>
-          <w:lang w:val="en-US"/>
-        </w:rPr>
-        <w:t xml:space="preserve"> for Adrenaline Rush. If the remaining </w:t>
-      </w:r>
-      <w:proofErr w:type="spellStart"/>
-      <w:r>
-        <w:rPr>
-          <w:lang w:val="en-US"/>
-        </w:rPr>
-        <w:t>cooldown</w:t>
-      </w:r>
-      <w:proofErr w:type="spellEnd"/>
-      <w:r>
-        <w:rPr>
-          <w:lang w:val="en-US"/>
-        </w:rPr>
-        <w:t xml:space="preserve"> duration </w:t>
-      </w:r>
-      <w:r>
-        <w:rPr>
-          <w:lang w:val="en-US"/>
-        </w:rPr>
-        <w:t xml:space="preserve">is </w:t>
-      </w:r>
-      <w:r>
-        <w:rPr>
-          <w:lang w:val="en-US"/>
-        </w:rPr>
-        <w:t xml:space="preserve">in the interval </w:t>
-      </w:r>
-      <w:r>
-        <w:rPr>
-          <w:lang w:val="en-US"/>
-        </w:rPr>
-        <w:t>[0</w:t>
-      </w:r>
-      <w:proofErr w:type="gramStart"/>
-      <w:r>
-        <w:rPr>
-          <w:lang w:val="en-US"/>
-        </w:rPr>
-        <w:t>,10</w:t>
-      </w:r>
-      <w:proofErr w:type="gramEnd"/>
-      <w:r>
-        <w:rPr>
-          <w:lang w:val="en-US"/>
-        </w:rPr>
-        <w:t>]</w:t>
-      </w:r>
-      <w:r>
-        <w:rPr>
-          <w:lang w:val="en-US"/>
-        </w:rPr>
-        <w:t xml:space="preserve"> seconds, the status bar color will be changed to green</w:t>
+        <w:t>(red,</w:t>
       </w:r>
       <w:r>
         <w:rPr>
@@ -2518,7 +1972,7 @@
         <w:rPr>
           <w:lang w:val="en-US"/>
         </w:rPr>
-        <w:t>(red,</w:t>
+        <w:t>green,</w:t>
       </w:r>
       <w:r>
         <w:rPr>
@@ -2530,7 +1984,7 @@
         <w:rPr>
           <w:lang w:val="en-US"/>
         </w:rPr>
-        <w:t>green,</w:t>
+        <w:t>blue,</w:t>
       </w:r>
       <w:r>
         <w:rPr>
@@ -2542,7 +1996,7 @@
         <w:rPr>
           <w:lang w:val="en-US"/>
         </w:rPr>
-        <w:t>blue,</w:t>
+        <w:t>alpha).</w:t>
       </w:r>
       <w:r>
         <w:rPr>
@@ -2554,27 +2008,7 @@
         <w:rPr>
           <w:lang w:val="en-US"/>
         </w:rPr>
-        <w:t>alpha).</w:t>
-      </w:r>
-      <w:r>
-        <w:rPr>
-          <w:lang w:val="en-US"/>
-        </w:rPr>
-        <w:t xml:space="preserve"> </w:t>
-      </w:r>
-      <w:proofErr w:type="spellStart"/>
-      <w:r>
-        <w:rPr>
-          <w:lang w:val="en-US"/>
-        </w:rPr>
-        <w:t>Cooldowns</w:t>
-      </w:r>
-      <w:proofErr w:type="spellEnd"/>
-      <w:r>
-        <w:rPr>
-          <w:lang w:val="en-US"/>
-        </w:rPr>
-        <w:t xml:space="preserve"> are player based, therefore unit=xyz overrides will be ignored.</w:t>
+        <w:t>Cooldowns are player based, therefore unit=xyz overrides will be ignored.</w:t>
       </w:r>
     </w:p>
     <w:p>
@@ -2648,180 +2082,50 @@
         <w:rPr>
           <w:lang w:val="en-US"/>
         </w:rPr>
-        <w:t xml:space="preserve">-- </w:t>
-      </w:r>
-      <w:proofErr w:type="gramStart"/>
-      <w:r>
-        <w:rPr>
-          <w:lang w:val="en-US"/>
-        </w:rPr>
-        <w:t>rogue/feral</w:t>
-      </w:r>
-      <w:proofErr w:type="gramEnd"/>
-      <w:r>
-        <w:rPr>
-          <w:lang w:val="en-US"/>
-        </w:rPr>
-        <w:t xml:space="preserve"> combo points</w:t>
-      </w:r>
-    </w:p>
-    <w:p>
-      <w:pPr>
-        <w:pStyle w:val="ListParagraph"/>
-        <w:rPr>
-          <w:lang w:val="en-US"/>
-        </w:rPr>
-      </w:pPr>
-      <w:proofErr w:type="gramStart"/>
-      <w:r>
-        <w:rPr>
-          <w:lang w:val="en-US"/>
-        </w:rPr>
-        <w:t>resource</w:t>
-      </w:r>
-      <w:proofErr w:type="gramEnd"/>
-      <w:r>
-        <w:rPr>
-          <w:lang w:val="en-US"/>
-        </w:rPr>
-        <w:t xml:space="preserve"> </w:t>
-      </w:r>
-      <w:proofErr w:type="spellStart"/>
-      <w:r>
-        <w:rPr>
-          <w:lang w:val="en-US"/>
-        </w:rPr>
-        <w:t>hideicon</w:t>
-      </w:r>
-      <w:proofErr w:type="spellEnd"/>
-      <w:r>
-        <w:rPr>
-          <w:lang w:val="en-US"/>
-        </w:rPr>
-        <w:t xml:space="preserve"> </w:t>
-      </w:r>
-      <w:proofErr w:type="spellStart"/>
-      <w:r>
-        <w:rPr>
-          <w:lang w:val="en-US"/>
-        </w:rPr>
-        <w:t>hidespark</w:t>
-      </w:r>
-      <w:proofErr w:type="spellEnd"/>
-    </w:p>
-    <w:p>
-      <w:pPr>
-        <w:pStyle w:val="ListParagraph"/>
-        <w:rPr>
-          <w:lang w:val="en-US"/>
-        </w:rPr>
-      </w:pPr>
-      <w:r>
-        <w:rPr>
-          <w:lang w:val="en-US"/>
-        </w:rPr>
-        <w:t xml:space="preserve">\ </w:t>
-      </w:r>
-      <w:proofErr w:type="spellStart"/>
-      <w:proofErr w:type="gramStart"/>
-      <w:r>
-        <w:rPr>
-          <w:lang w:val="en-US"/>
-        </w:rPr>
-        <w:t>mcnt</w:t>
-      </w:r>
-      <w:proofErr w:type="spellEnd"/>
-      <w:r>
-        <w:rPr>
-          <w:lang w:val="en-US"/>
-        </w:rPr>
-        <w:t>=</w:t>
-      </w:r>
-      <w:proofErr w:type="gramEnd"/>
-      <w:r>
-        <w:rPr>
-          <w:lang w:val="en-US"/>
-        </w:rPr>
-        <w:t xml:space="preserve">5 </w:t>
-      </w:r>
-      <w:proofErr w:type="spellStart"/>
-      <w:r>
-        <w:rPr>
-          <w:lang w:val="en-US"/>
-        </w:rPr>
-        <w:t>msize</w:t>
-      </w:r>
-      <w:proofErr w:type="spellEnd"/>
-      <w:r>
-        <w:rPr>
-          <w:lang w:val="en-US"/>
-        </w:rPr>
-        <w:t>=0.9</w:t>
-      </w:r>
-    </w:p>
-    <w:p>
-      <w:pPr>
-        <w:pStyle w:val="ListParagraph"/>
-        <w:rPr>
-          <w:lang w:val="en-US"/>
-        </w:rPr>
-      </w:pPr>
-      <w:r>
-        <w:rPr>
-          <w:lang w:val="en-US"/>
-        </w:rPr>
-        <w:t xml:space="preserve">\ </w:t>
-      </w:r>
-      <w:proofErr w:type="spellStart"/>
-      <w:r>
-        <w:rPr>
-          <w:lang w:val="en-US"/>
-        </w:rPr>
-        <w:t>nfs</w:t>
-      </w:r>
-      <w:proofErr w:type="spellEnd"/>
-      <w:r>
-        <w:rPr>
-          <w:lang w:val="en-US"/>
-        </w:rPr>
-        <w:t xml:space="preserve">="" </w:t>
-      </w:r>
-      <w:proofErr w:type="spellStart"/>
-      <w:r>
-        <w:rPr>
-          <w:lang w:val="en-US"/>
-        </w:rPr>
-        <w:t>tfs</w:t>
-      </w:r>
-      <w:proofErr w:type="spellEnd"/>
-      <w:r>
-        <w:rPr>
-          <w:lang w:val="en-US"/>
-        </w:rPr>
-        <w:t>="</w:t>
-      </w:r>
-      <w:proofErr w:type="gramStart"/>
-      <w:r>
-        <w:rPr>
-          <w:lang w:val="en-US"/>
-        </w:rPr>
-        <w:t>" :</w:t>
-      </w:r>
-      <w:proofErr w:type="gramEnd"/>
-      <w:r>
-        <w:rPr>
-          <w:lang w:val="en-US"/>
-        </w:rPr>
-        <w:t xml:space="preserve"> </w:t>
-      </w:r>
-      <w:proofErr w:type="spellStart"/>
-      <w:r>
-        <w:rPr>
-          <w:lang w:val="en-US"/>
-        </w:rPr>
-        <w:t>combopoints</w:t>
-      </w:r>
-      <w:proofErr w:type="spellEnd"/>
+        <w:t>-- rogue/feral combo points</w:t>
+      </w:r>
+    </w:p>
+    <w:p>
+      <w:pPr>
+        <w:pStyle w:val="ListParagraph"/>
+        <w:rPr>
+          <w:lang w:val="en-US"/>
+        </w:rPr>
+      </w:pPr>
+      <w:r>
+        <w:rPr>
+          <w:lang w:val="en-US"/>
+        </w:rPr>
+        <w:t>resource hideicon hidespark</w:t>
+      </w:r>
+    </w:p>
+    <w:p>
+      <w:pPr>
+        <w:pStyle w:val="ListParagraph"/>
+        <w:rPr>
+          <w:lang w:val="en-US"/>
+        </w:rPr>
+      </w:pPr>
+      <w:r>
+        <w:rPr>
+          <w:lang w:val="en-US"/>
+        </w:rPr>
+        <w:t>\ mcnt=5 msize=0.9</w:t>
+      </w:r>
+    </w:p>
+    <w:p>
+      <w:pPr>
+        <w:pStyle w:val="ListParagraph"/>
+        <w:rPr>
+          <w:lang w:val="en-US"/>
+        </w:rPr>
+      </w:pPr>
+      <w:r>
+        <w:rPr>
+          <w:lang w:val="en-US"/>
+        </w:rPr>
+        <w:t>\ nfs="" tfs="" : combopoints</w:t>
+      </w:r>
     </w:p>
     <w:p>
       <w:pPr>
@@ -2927,7 +2231,6 @@
           <w:lang w:val="en-US"/>
         </w:rPr>
       </w:pPr>
-      <w:proofErr w:type="gramStart"/>
       <w:r>
         <w:rPr>
           <w:lang w:val="en-US"/>
@@ -2938,31 +2241,15 @@
         <w:rPr>
           <w:lang w:val="en-US"/>
         </w:rPr>
-        <w:t>he</w:t>
-      </w:r>
-      <w:proofErr w:type="gramEnd"/>
-      <w:r>
-        <w:rPr>
-          <w:lang w:val="en-US"/>
-        </w:rPr>
-        <w:t xml:space="preserve"> basic command for this example is </w:t>
+        <w:t xml:space="preserve">he basic command for this example is </w:t>
       </w:r>
       <w:r>
         <w:rPr>
           <w:i/>
           <w:lang w:val="en-US"/>
         </w:rPr>
-        <w:t xml:space="preserve">resource : </w:t>
-      </w:r>
-      <w:proofErr w:type="spellStart"/>
-      <w:r>
-        <w:rPr>
-          <w:i/>
-          <w:lang w:val="en-US"/>
-        </w:rPr>
-        <w:t>combopoints</w:t>
-      </w:r>
-      <w:proofErr w:type="spellEnd"/>
+        <w:t>resource : combopoints</w:t>
+      </w:r>
       <w:r>
         <w:rPr>
           <w:lang w:val="en-US"/>
@@ -2981,7 +2268,6 @@
           <w:lang w:val="en-US"/>
         </w:rPr>
       </w:pPr>
-      <w:proofErr w:type="spellStart"/>
       <w:r>
         <w:rPr>
           <w:lang w:val="en-US"/>
@@ -2995,14 +2281,12 @@
         </w:rPr>
         <w:t>ideicon</w:t>
       </w:r>
-      <w:proofErr w:type="spellEnd"/>
       <w:r>
         <w:rPr>
           <w:lang w:val="en-US"/>
         </w:rPr>
         <w:t xml:space="preserve"> and </w:t>
       </w:r>
-      <w:proofErr w:type="spellStart"/>
       <w:r>
         <w:rPr>
           <w:i/>
@@ -3010,7 +2294,6 @@
         </w:rPr>
         <w:t>hidespark</w:t>
       </w:r>
-      <w:proofErr w:type="spellEnd"/>
       <w:r>
         <w:rPr>
           <w:i/>
@@ -3042,53 +2325,26 @@
           <w:lang w:val="en-US"/>
         </w:rPr>
       </w:pPr>
-      <w:proofErr w:type="spellStart"/>
       <w:r>
         <w:rPr>
           <w:i/>
           <w:lang w:val="en-US"/>
         </w:rPr>
-        <w:t>mcnt</w:t>
-      </w:r>
-      <w:proofErr w:type="spellEnd"/>
+        <w:t>mcnt=x</w:t>
+      </w:r>
+      <w:r>
+        <w:rPr>
+          <w:lang w:val="en-US"/>
+        </w:rPr>
+        <w:t xml:space="preserve"> tells Gnosis to divide up the bar into five pieces, </w:t>
+      </w:r>
       <w:r>
         <w:rPr>
           <w:i/>
           <w:lang w:val="en-US"/>
         </w:rPr>
-        <w:t>=x</w:t>
-      </w:r>
-      <w:r>
-        <w:rPr>
-          <w:lang w:val="en-US"/>
-        </w:rPr>
-        <w:t xml:space="preserve"> tells Gnosis to divide up the bar into five pieces, </w:t>
-      </w:r>
-      <w:proofErr w:type="spellStart"/>
-      <w:r>
-        <w:rPr>
-          <w:i/>
-          <w:lang w:val="en-US"/>
-        </w:rPr>
-        <w:t>msize</w:t>
-      </w:r>
-      <w:proofErr w:type="spellEnd"/>
-      <w:r>
-        <w:rPr>
-          <w:i/>
-          <w:lang w:val="en-US"/>
-        </w:rPr>
-        <w:t>=</w:t>
-      </w:r>
-      <w:proofErr w:type="spellStart"/>
-      <w:r>
-        <w:rPr>
-          <w:i/>
-          <w:lang w:val="en-US"/>
-        </w:rPr>
-        <w:t>x.x</w:t>
-      </w:r>
-      <w:proofErr w:type="spellEnd"/>
+        <w:t>msize=x.x</w:t>
+      </w:r>
       <w:r>
         <w:rPr>
           <w:lang w:val="en-US"/>
@@ -3107,43 +2363,25 @@
           <w:lang w:val="en-US"/>
         </w:rPr>
       </w:pPr>
-      <w:proofErr w:type="spellStart"/>
       <w:r>
         <w:rPr>
           <w:i/>
           <w:lang w:val="en-US"/>
         </w:rPr>
-        <w:t>nfs</w:t>
-      </w:r>
-      <w:proofErr w:type="spellEnd"/>
+        <w:t>nfs=””</w:t>
+      </w:r>
+      <w:r>
+        <w:rPr>
+          <w:lang w:val="en-US"/>
+        </w:rPr>
+        <w:t xml:space="preserve"> and </w:t>
+      </w:r>
       <w:r>
         <w:rPr>
           <w:i/>
           <w:lang w:val="en-US"/>
         </w:rPr>
-        <w:t>=””</w:t>
-      </w:r>
-      <w:r>
-        <w:rPr>
-          <w:lang w:val="en-US"/>
-        </w:rPr>
-        <w:t xml:space="preserve"> and </w:t>
-      </w:r>
-      <w:proofErr w:type="spellStart"/>
-      <w:r>
-        <w:rPr>
-          <w:i/>
-          <w:lang w:val="en-US"/>
-        </w:rPr>
-        <w:t>tfs</w:t>
-      </w:r>
-      <w:proofErr w:type="spellEnd"/>
-      <w:r>
-        <w:rPr>
-          <w:i/>
-          <w:lang w:val="en-US"/>
-        </w:rPr>
-        <w:t>=””</w:t>
+        <w:t>tfs=””</w:t>
       </w:r>
       <w:r>
         <w:rPr>
@@ -3187,177 +2425,67 @@
           <w:lang w:val="en-US"/>
         </w:rPr>
       </w:pPr>
-      <w:proofErr w:type="gramStart"/>
-      <w:r>
-        <w:rPr>
-          <w:lang w:val="en-US"/>
-        </w:rPr>
-        <w:t>resource</w:t>
-      </w:r>
-      <w:proofErr w:type="gramEnd"/>
-      <w:r>
-        <w:rPr>
-          <w:lang w:val="en-US"/>
-        </w:rPr>
-        <w:t xml:space="preserve"> unit=target </w:t>
-      </w:r>
-      <w:proofErr w:type="spellStart"/>
-      <w:r>
-        <w:rPr>
-          <w:lang w:val="en-US"/>
-        </w:rPr>
-        <w:t>tfs</w:t>
-      </w:r>
-      <w:proofErr w:type="spellEnd"/>
-      <w:r>
-        <w:rPr>
-          <w:lang w:val="en-US"/>
-        </w:rPr>
-        <w:t>="col&lt;1,1,1&gt;r&lt;0&gt; - t&lt;0&gt;" : range &lt;,4.9&gt;</w:t>
-      </w:r>
-    </w:p>
-    <w:p>
-      <w:pPr>
-        <w:contextualSpacing/>
-        <w:rPr>
-          <w:lang w:val="en-US"/>
-        </w:rPr>
-      </w:pPr>
-      <w:proofErr w:type="gramStart"/>
-      <w:r>
-        <w:rPr>
-          <w:lang w:val="en-US"/>
-        </w:rPr>
-        <w:t>resource</w:t>
-      </w:r>
-      <w:proofErr w:type="gramEnd"/>
-      <w:r>
-        <w:rPr>
-          <w:lang w:val="en-US"/>
-        </w:rPr>
-        <w:t xml:space="preserve"> unit=target </w:t>
-      </w:r>
-      <w:proofErr w:type="spellStart"/>
-      <w:r>
-        <w:rPr>
-          <w:lang w:val="en-US"/>
-        </w:rPr>
-        <w:t>tfs</w:t>
-      </w:r>
-      <w:proofErr w:type="spellEnd"/>
-      <w:r>
-        <w:rPr>
-          <w:lang w:val="en-US"/>
-        </w:rPr>
-        <w:t>="col&lt;0,1,1&gt;r&lt;0&gt; - t&lt;0&gt;" : range &lt;,19.9&gt;</w:t>
-      </w:r>
-    </w:p>
-    <w:p>
-      <w:pPr>
-        <w:contextualSpacing/>
-        <w:rPr>
-          <w:lang w:val="en-US"/>
-        </w:rPr>
-      </w:pPr>
-      <w:proofErr w:type="gramStart"/>
-      <w:r>
-        <w:rPr>
-          <w:lang w:val="en-US"/>
-        </w:rPr>
-        <w:t>resource</w:t>
-      </w:r>
-      <w:proofErr w:type="gramEnd"/>
-      <w:r>
-        <w:rPr>
-          <w:lang w:val="en-US"/>
-        </w:rPr>
-        <w:t xml:space="preserve"> unit=target </w:t>
-      </w:r>
-      <w:proofErr w:type="spellStart"/>
-      <w:r>
-        <w:rPr>
-          <w:lang w:val="en-US"/>
-        </w:rPr>
-        <w:t>tfs</w:t>
-      </w:r>
-      <w:proofErr w:type="spellEnd"/>
-      <w:r>
-        <w:rPr>
-          <w:lang w:val="en-US"/>
-        </w:rPr>
-        <w:t>="col&lt;0,1,0&gt;r&lt;0&gt; - t&lt;0&gt;" : range &lt;,29.9&gt;</w:t>
-      </w:r>
-    </w:p>
-    <w:p>
-      <w:pPr>
-        <w:contextualSpacing/>
-        <w:rPr>
-          <w:lang w:val="en-US"/>
-        </w:rPr>
-      </w:pPr>
-      <w:proofErr w:type="gramStart"/>
-      <w:r>
-        <w:rPr>
-          <w:lang w:val="en-US"/>
-        </w:rPr>
-        <w:t>resource</w:t>
-      </w:r>
-      <w:proofErr w:type="gramEnd"/>
-      <w:r>
-        <w:rPr>
-          <w:lang w:val="en-US"/>
-        </w:rPr>
-        <w:t xml:space="preserve"> unit=target </w:t>
-      </w:r>
-      <w:proofErr w:type="spellStart"/>
-      <w:r>
-        <w:rPr>
-          <w:lang w:val="en-US"/>
-        </w:rPr>
-        <w:t>tfs</w:t>
-      </w:r>
-      <w:proofErr w:type="spellEnd"/>
-      <w:r>
-        <w:rPr>
-          <w:lang w:val="en-US"/>
-        </w:rPr>
-        <w:t>="col&lt;1,1,0&gt;r&lt;0&gt; - t&lt;0&gt;" : range &lt;,39.9&gt;</w:t>
-      </w:r>
-    </w:p>
-    <w:p>
-      <w:pPr>
-        <w:contextualSpacing/>
-        <w:rPr>
-          <w:lang w:val="en-US"/>
-        </w:rPr>
-      </w:pPr>
-      <w:proofErr w:type="gramStart"/>
-      <w:r>
-        <w:rPr>
-          <w:lang w:val="en-US"/>
-        </w:rPr>
-        <w:t>resource</w:t>
-      </w:r>
-      <w:proofErr w:type="gramEnd"/>
-      <w:r>
-        <w:rPr>
-          <w:lang w:val="en-US"/>
-        </w:rPr>
-        <w:t xml:space="preserve"> unit=target </w:t>
-      </w:r>
-      <w:proofErr w:type="spellStart"/>
-      <w:r>
-        <w:rPr>
-          <w:lang w:val="en-US"/>
-        </w:rPr>
-        <w:t>tfs</w:t>
-      </w:r>
-      <w:proofErr w:type="spellEnd"/>
-      <w:r>
-        <w:rPr>
-          <w:lang w:val="en-US"/>
-        </w:rPr>
-        <w:t>="col&lt;1,0,0&gt;r&lt;0&gt; - t&lt;0&gt;" : range</w:t>
+      <w:r>
+        <w:rPr>
+          <w:lang w:val="en-US"/>
+        </w:rPr>
+        <w:t>resource unit=target tfs="col&lt;1,1,1&gt;r&lt;0&gt; - t&lt;0&gt;" : range &lt;,4.9&gt;</w:t>
+      </w:r>
+    </w:p>
+    <w:p>
+      <w:pPr>
+        <w:contextualSpacing/>
+        <w:rPr>
+          <w:lang w:val="en-US"/>
+        </w:rPr>
+      </w:pPr>
+      <w:r>
+        <w:rPr>
+          <w:lang w:val="en-US"/>
+        </w:rPr>
+        <w:t>resource unit=target tfs="col&lt;0,1,1&gt;r&lt;0&gt; - t&lt;0&gt;" : range &lt;,19.9&gt;</w:t>
+      </w:r>
+    </w:p>
+    <w:p>
+      <w:pPr>
+        <w:contextualSpacing/>
+        <w:rPr>
+          <w:lang w:val="en-US"/>
+        </w:rPr>
+      </w:pPr>
+      <w:r>
+        <w:rPr>
+          <w:lang w:val="en-US"/>
+        </w:rPr>
+        <w:t>resource unit=target tfs="col&lt;0,1,0&gt;r&lt;0&gt; - t&lt;0&gt;" : range &lt;,29.9&gt;</w:t>
+      </w:r>
+    </w:p>
+    <w:p>
+      <w:pPr>
+        <w:contextualSpacing/>
+        <w:rPr>
+          <w:lang w:val="en-US"/>
+        </w:rPr>
+      </w:pPr>
+      <w:r>
+        <w:rPr>
+          <w:lang w:val="en-US"/>
+        </w:rPr>
+        <w:t>resource unit=target tfs="col&lt;1,1,0&gt;r&lt;0&gt; - t&lt;0&gt;" : range &lt;,39.9&gt;</w:t>
+      </w:r>
+    </w:p>
+    <w:p>
+      <w:pPr>
+        <w:contextualSpacing/>
+        <w:rPr>
+          <w:lang w:val="en-US"/>
+        </w:rPr>
+      </w:pPr>
+      <w:r>
+        <w:rPr>
+          <w:lang w:val="en-US"/>
+        </w:rPr>
+        <w:t>resource unit=target tfs="col&lt;1,0,0&gt;r&lt;0&gt; - t&lt;0&gt;" : range</w:t>
       </w:r>
     </w:p>
     <w:p>
@@ -3619,14 +2747,7 @@
         <w:rPr>
           <w:lang w:val="en-US"/>
         </w:rPr>
-        <w:t>(and)</w:t>
-      </w:r>
-      <w:proofErr w:type="gramStart"/>
-      <w:r>
-        <w:rPr>
-          <w:lang w:val="en-US"/>
-        </w:rPr>
-        <w:t xml:space="preserve">, </w:t>
+        <w:t xml:space="preserve">(and), </w:t>
       </w:r>
       <w:r>
         <w:rPr>
@@ -3635,26 +2756,96 @@
         </w:rPr>
         <w:t>?</w:t>
       </w:r>
-      <w:proofErr w:type="gramEnd"/>
+      <w:r>
+        <w:rPr>
+          <w:lang w:val="en-US"/>
+        </w:rPr>
+        <w:t xml:space="preserve"> (relaxed and) and </w:t>
+      </w:r>
+      <w:r>
+        <w:rPr>
+          <w:b/>
+          <w:lang w:val="en-US"/>
+        </w:rPr>
+        <w:t>*</w:t>
+      </w:r>
+      <w:r>
+        <w:rPr>
+          <w:lang w:val="en-US"/>
+        </w:rPr>
+        <w:t xml:space="preserve"> (or). Logical operators have to be placed as the first character of each command</w:t>
+      </w:r>
+      <w:r>
+        <w:rPr>
+          <w:lang w:val="en-US"/>
+        </w:rPr>
+        <w:t xml:space="preserve"> (one command per line)</w:t>
+      </w:r>
+      <w:r>
+        <w:rPr>
+          <w:lang w:val="en-US"/>
+        </w:rPr>
+        <w:t>, otherwise Gnosis will ignore them.</w:t>
+      </w:r>
+    </w:p>
+    <w:p>
+      <w:pPr>
+        <w:pStyle w:val="ListParagraph"/>
+        <w:rPr>
+          <w:lang w:val="en-US"/>
+        </w:rPr>
+      </w:pPr>
+    </w:p>
+    <w:p>
+      <w:pPr>
+        <w:pStyle w:val="ListParagraph"/>
+        <w:rPr>
+          <w:lang w:val="en-US"/>
+        </w:rPr>
+      </w:pPr>
+      <w:r>
+        <w:rPr>
+          <w:lang w:val="en-US"/>
+        </w:rPr>
+        <w:t xml:space="preserve">Always start with either </w:t>
+      </w:r>
+      <w:r>
+        <w:rPr>
+          <w:b/>
+          <w:lang w:val="en-US"/>
+        </w:rPr>
+        <w:t>&amp;</w:t>
+      </w:r>
+      <w:r>
+        <w:rPr>
+          <w:lang w:val="en-US"/>
+        </w:rPr>
+        <w:t xml:space="preserve"> or </w:t>
+      </w:r>
+      <w:r>
+        <w:rPr>
+          <w:b/>
+          <w:lang w:val="en-US"/>
+        </w:rPr>
+        <w:t>?</w:t>
+      </w:r>
       <w:r>
         <w:rPr>
           <w:lang w:val="en-US"/>
         </w:rPr>
         <w:t xml:space="preserve"> (</w:t>
       </w:r>
-      <w:proofErr w:type="gramStart"/>
-      <w:r>
-        <w:rPr>
-          <w:lang w:val="en-US"/>
-        </w:rPr>
-        <w:t>relaxed</w:t>
-      </w:r>
-      <w:proofErr w:type="gramEnd"/>
-      <w:r>
-        <w:rPr>
-          <w:lang w:val="en-US"/>
-        </w:rPr>
-        <w:t xml:space="preserve"> and) and </w:t>
+      <w:r>
+        <w:rPr>
+          <w:lang w:val="en-US"/>
+        </w:rPr>
+        <w:t>mixing the two will yield undefined results</w:t>
+      </w:r>
+      <w:r>
+        <w:rPr>
+          <w:lang w:val="en-US"/>
+        </w:rPr>
+        <w:t xml:space="preserve">) and optionally finish with </w:t>
       </w:r>
       <w:r>
         <w:rPr>
@@ -3665,63 +2856,331 @@
       </w:r>
       <w:r>
         <w:rPr>
-          <w:lang w:val="en-US"/>
-        </w:rPr>
-        <w:t xml:space="preserve"> (or). Logical operators have to be placed as the first character of each command</w:t>
-      </w:r>
-      <w:r>
-        <w:rPr>
-          <w:lang w:val="en-US"/>
-        </w:rPr>
-        <w:t xml:space="preserve"> (one command per line)</w:t>
-      </w:r>
-      <w:r>
-        <w:rPr>
-          <w:lang w:val="en-US"/>
-        </w:rPr>
-        <w:t>, otherwise Gnosis will ignore them.</w:t>
-      </w:r>
-    </w:p>
-    <w:p>
-      <w:pPr>
-        <w:pStyle w:val="ListParagraph"/>
-        <w:rPr>
-          <w:lang w:val="en-US"/>
-        </w:rPr>
-      </w:pPr>
-    </w:p>
-    <w:p>
-      <w:pPr>
-        <w:pStyle w:val="ListParagraph"/>
-        <w:rPr>
-          <w:lang w:val="en-US"/>
-        </w:rPr>
-      </w:pPr>
-      <w:r>
-        <w:rPr>
-          <w:lang w:val="en-US"/>
-        </w:rPr>
-        <w:t xml:space="preserve">Always start with either </w:t>
-      </w:r>
-      <w:r>
-        <w:rPr>
           <w:b/>
           <w:lang w:val="en-US"/>
         </w:rPr>
+        <w:t xml:space="preserve"> </w:t>
+      </w:r>
+      <w:r>
+        <w:rPr>
+          <w:lang w:val="en-US"/>
+        </w:rPr>
+        <w:t>(or)</w:t>
+      </w:r>
+      <w:r>
+        <w:rPr>
+          <w:lang w:val="en-US"/>
+        </w:rPr>
+        <w:t>.</w:t>
+      </w:r>
+      <w:r>
+        <w:rPr>
+          <w:lang w:val="en-US"/>
+        </w:rPr>
+        <w:t xml:space="preserve"> You can combine as many </w:t>
+      </w:r>
+      <w:r>
+        <w:rPr>
+          <w:b/>
+          <w:lang w:val="en-US"/>
+        </w:rPr>
         <w:t>&amp;</w:t>
       </w:r>
       <w:r>
         <w:rPr>
           <w:lang w:val="en-US"/>
         </w:rPr>
+        <w:t xml:space="preserve"> or </w:t>
+      </w:r>
+      <w:r>
+        <w:rPr>
+          <w:b/>
+          <w:lang w:val="en-US"/>
+        </w:rPr>
+        <w:t>?</w:t>
+      </w:r>
+      <w:r>
+        <w:rPr>
+          <w:lang w:val="en-US"/>
+        </w:rPr>
+        <w:t xml:space="preserve"> as needed.</w:t>
+      </w:r>
+    </w:p>
+    <w:p>
+      <w:pPr>
+        <w:pStyle w:val="ListParagraph"/>
+        <w:rPr>
+          <w:lang w:val="en-US"/>
+        </w:rPr>
+      </w:pPr>
+    </w:p>
+    <w:p>
+      <w:pPr>
+        <w:pStyle w:val="ListParagraph"/>
+        <w:rPr>
+          <w:lang w:val="en-US"/>
+        </w:rPr>
+      </w:pPr>
+      <w:r>
+        <w:rPr>
+          <w:lang w:val="en-US"/>
+        </w:rPr>
+        <w:t>-- do not try this example at home</w:t>
+      </w:r>
+      <w:r>
+        <w:rPr>
+          <w:lang w:val="en-US"/>
+        </w:rPr>
+        <w:t>,</w:t>
+      </w:r>
+      <w:r>
+        <w:rPr>
+          <w:lang w:val="en-US"/>
+        </w:rPr>
+        <w:t xml:space="preserve"> since useless!</w:t>
+      </w:r>
+    </w:p>
+    <w:p>
+      <w:pPr>
+        <w:pStyle w:val="ListParagraph"/>
+        <w:rPr>
+          <w:lang w:val="en-US"/>
+        </w:rPr>
+      </w:pPr>
+      <w:r>
+        <w:rPr>
+          <w:lang w:val="en-US"/>
+        </w:rPr>
+        <w:t>charspec : Combat</w:t>
+      </w:r>
+    </w:p>
+    <w:p>
+      <w:pPr>
+        <w:pStyle w:val="ListParagraph"/>
+        <w:rPr>
+          <w:lang w:val="en-US"/>
+        </w:rPr>
+      </w:pPr>
+      <w:r>
+        <w:rPr>
+          <w:lang w:val="en-US"/>
+        </w:rPr>
+        <w:t>&amp; resource : combopoints &lt;4&gt;</w:t>
+      </w:r>
+    </w:p>
+    <w:p>
+      <w:pPr>
+        <w:pStyle w:val="ListParagraph"/>
+        <w:rPr>
+          <w:lang w:val="en-US"/>
+        </w:rPr>
+      </w:pPr>
+      <w:r>
+        <w:rPr>
+          <w:lang w:val="en-US"/>
+        </w:rPr>
+        <w:t>&amp; fixed nfs="Eviscerate now!" : Eviscerate</w:t>
+      </w:r>
+    </w:p>
+    <w:p>
+      <w:pPr>
+        <w:pStyle w:val="ListParagraph"/>
+        <w:rPr>
+          <w:lang w:val="en-US"/>
+        </w:rPr>
+      </w:pPr>
+    </w:p>
+    <w:p>
+      <w:pPr>
+        <w:pStyle w:val="ListParagraph"/>
+        <w:rPr>
+          <w:lang w:val="en-US"/>
+        </w:rPr>
+      </w:pPr>
+      <w:r>
+        <w:rPr>
+          <w:lang w:val="en-US"/>
+        </w:rPr>
+        <w:t xml:space="preserve">Above example shows the usage of the and operator </w:t>
+      </w:r>
+      <w:r>
+        <w:rPr>
+          <w:b/>
+          <w:lang w:val="en-US"/>
+        </w:rPr>
+        <w:t>&amp;</w:t>
+      </w:r>
+      <w:r>
+        <w:rPr>
+          <w:lang w:val="en-US"/>
+        </w:rPr>
+        <w:t>. If our current specialization is Combat (rogue), and we have four or more combopoints, “Eviscerate now!” will be displayed.</w:t>
+      </w:r>
+      <w:r>
+        <w:rPr>
+          <w:lang w:val="en-US"/>
+        </w:rPr>
         <w:t xml:space="preserve"> </w:t>
       </w:r>
-      <w:proofErr w:type="gramStart"/>
-      <w:r>
-        <w:rPr>
-          <w:lang w:val="en-US"/>
-        </w:rPr>
-        <w:t xml:space="preserve">or </w:t>
+      <w:r>
+        <w:rPr>
+          <w:lang w:val="en-US"/>
+        </w:rPr>
+        <w:t xml:space="preserve">For this example, </w:t>
+      </w:r>
+      <w:r>
+        <w:rPr>
+          <w:lang w:val="en-US"/>
+        </w:rPr>
+        <w:t xml:space="preserve">Player </w:t>
+      </w:r>
+      <w:r>
+        <w:rPr>
+          <w:lang w:val="en-US"/>
+        </w:rPr>
+        <w:t xml:space="preserve">has to be </w:t>
+      </w:r>
+      <w:r>
+        <w:rPr>
+          <w:lang w:val="en-US"/>
+        </w:rPr>
+        <w:t>selected as the default bar unit (</w:t>
+      </w:r>
+      <w:r>
+        <w:rPr>
+          <w:lang w:val="en-US"/>
+        </w:rPr>
+        <w:t xml:space="preserve">therefore </w:t>
+      </w:r>
+      <w:r>
+        <w:rPr>
+          <w:lang w:val="en-US"/>
+        </w:rPr>
+        <w:t>no need to override with unit=player).</w:t>
+      </w:r>
+    </w:p>
+    <w:p>
+      <w:pPr>
+        <w:pStyle w:val="ListParagraph"/>
+        <w:rPr>
+          <w:lang w:val="en-US"/>
+        </w:rPr>
+      </w:pPr>
+    </w:p>
+    <w:p>
+      <w:pPr>
+        <w:contextualSpacing/>
+        <w:rPr>
+          <w:lang w:val="en-US"/>
+        </w:rPr>
+      </w:pPr>
+      <w:r>
+        <w:rPr>
+          <w:lang w:val="en-US"/>
+        </w:rPr>
+        <w:t>-</w:t>
+      </w:r>
+      <w:r>
+        <w:rPr>
+          <w:lang w:val="en-US"/>
+        </w:rPr>
+        <w:t>- display mana on my priest, combo points on my rogue</w:t>
+      </w:r>
+    </w:p>
+    <w:p>
+      <w:pPr>
+        <w:contextualSpacing/>
+        <w:rPr>
+          <w:lang w:val="en-US"/>
+        </w:rPr>
+      </w:pPr>
+      <w:r>
+        <w:rPr>
+          <w:lang w:val="en-US"/>
+        </w:rPr>
+        <w:t>charspec : Shadow</w:t>
+      </w:r>
+    </w:p>
+    <w:p>
+      <w:pPr>
+        <w:contextualSpacing/>
+        <w:rPr>
+          <w:lang w:val="en-US"/>
+        </w:rPr>
+      </w:pPr>
+      <w:r>
+        <w:rPr>
+          <w:lang w:val="en-US"/>
+        </w:rPr>
+        <w:t xml:space="preserve">? </w:t>
+      </w:r>
+      <w:r>
+        <w:rPr>
+          <w:lang w:val="en-US"/>
+        </w:rPr>
+        <w:t xml:space="preserve">charspec </w:t>
+      </w:r>
+      <w:r>
+        <w:rPr>
+          <w:lang w:val="en-US"/>
+        </w:rPr>
+        <w:t xml:space="preserve">: </w:t>
+      </w:r>
+      <w:r>
+        <w:rPr>
+          <w:lang w:val="en-US"/>
+        </w:rPr>
+        <w:t>Combat</w:t>
+      </w:r>
+    </w:p>
+    <w:p>
+      <w:pPr>
+        <w:contextualSpacing/>
+        <w:rPr>
+          <w:lang w:val="en-US"/>
+        </w:rPr>
+      </w:pPr>
+      <w:r>
+        <w:rPr>
+          <w:lang w:val="en-US"/>
+        </w:rPr>
+        <w:t>? resource portrait=player nfs="who - name" : combopoints</w:t>
+      </w:r>
+    </w:p>
+    <w:p>
+      <w:pPr>
+        <w:contextualSpacing/>
+        <w:rPr>
+          <w:lang w:val="en-US"/>
+        </w:rPr>
+      </w:pPr>
+      <w:r>
+        <w:rPr>
+          <w:lang w:val="en-US"/>
+        </w:rPr>
+        <w:t>* resource portrait=player nfs="who - name" : power</w:t>
+      </w:r>
+    </w:p>
+    <w:p>
+      <w:pPr>
+        <w:contextualSpacing/>
+        <w:rPr>
+          <w:lang w:val="en-US"/>
+        </w:rPr>
+      </w:pPr>
+    </w:p>
+    <w:p>
+      <w:pPr>
+        <w:pStyle w:val="ListParagraph"/>
+        <w:rPr>
+          <w:lang w:val="en-US"/>
+        </w:rPr>
+      </w:pPr>
+      <w:r>
+        <w:rPr>
+          <w:lang w:val="en-US"/>
+        </w:rPr>
+        <w:t xml:space="preserve">In this example we are using the relaxed and operator </w:t>
       </w:r>
       <w:r>
         <w:rPr>
@@ -3730,32 +3189,61 @@
         </w:rPr>
         <w:t>?</w:t>
       </w:r>
-      <w:proofErr w:type="gramEnd"/>
-      <w:r>
-        <w:rPr>
-          <w:lang w:val="en-US"/>
-        </w:rPr>
-        <w:t xml:space="preserve"> (</w:t>
-      </w:r>
-      <w:proofErr w:type="gramStart"/>
-      <w:r>
-        <w:rPr>
-          <w:lang w:val="en-US"/>
-        </w:rPr>
-        <w:t>mixing</w:t>
-      </w:r>
-      <w:proofErr w:type="gramEnd"/>
-      <w:r>
-        <w:rPr>
-          <w:lang w:val="en-US"/>
-        </w:rPr>
-        <w:t xml:space="preserve"> the two will yield undefined results</w:t>
-      </w:r>
-      <w:r>
-        <w:rPr>
-          <w:lang w:val="en-US"/>
-        </w:rPr>
-        <w:t xml:space="preserve">) and optionally finish with </w:t>
+      <w:r>
+        <w:rPr>
+          <w:lang w:val="en-US"/>
+        </w:rPr>
+        <w:t xml:space="preserve">. Only one </w:t>
+      </w:r>
+      <w:r>
+        <w:rPr>
+          <w:lang w:val="en-US"/>
+        </w:rPr>
+        <w:t>charspec</w:t>
+      </w:r>
+      <w:r>
+        <w:rPr>
+          <w:lang w:val="en-US"/>
+        </w:rPr>
+        <w:t xml:space="preserve"> has to be true (displayable bar if used as stand alone) for the resources to be displayed. On my priest, </w:t>
+      </w:r>
+      <w:r>
+        <w:rPr>
+          <w:i/>
+          <w:lang w:val="en-US"/>
+        </w:rPr>
+        <w:t>resource : combopoints</w:t>
+      </w:r>
+      <w:r>
+        <w:rPr>
+          <w:lang w:val="en-US"/>
+        </w:rPr>
+        <w:t xml:space="preserve"> </w:t>
+      </w:r>
+      <w:r>
+        <w:rPr>
+          <w:lang w:val="en-US"/>
+        </w:rPr>
+        <w:t>is not displayable</w:t>
+      </w:r>
+      <w:r>
+        <w:rPr>
+          <w:lang w:val="en-US"/>
+        </w:rPr>
+        <w:t xml:space="preserve">, therefore </w:t>
+      </w:r>
+      <w:r>
+        <w:rPr>
+          <w:i/>
+          <w:lang w:val="en-US"/>
+        </w:rPr>
+        <w:t>resource : power</w:t>
+      </w:r>
+      <w:r>
+        <w:rPr>
+          <w:lang w:val="en-US"/>
+        </w:rPr>
+        <w:t xml:space="preserve"> will be evaluated due to the or operator </w:t>
       </w:r>
       <w:r>
         <w:rPr>
@@ -3766,701 +3254,9 @@
       </w:r>
       <w:r>
         <w:rPr>
-          <w:b/>
-          <w:lang w:val="en-US"/>
-        </w:rPr>
-        <w:t xml:space="preserve"> </w:t>
-      </w:r>
-      <w:r>
-        <w:rPr>
-          <w:lang w:val="en-US"/>
-        </w:rPr>
-        <w:t>(or)</w:t>
-      </w:r>
-      <w:r>
-        <w:rPr>
-          <w:lang w:val="en-US"/>
-        </w:rPr>
-        <w:t>.</w:t>
-      </w:r>
-      <w:r>
-        <w:rPr>
-          <w:lang w:val="en-US"/>
-        </w:rPr>
-        <w:t xml:space="preserve"> You can combine as many </w:t>
-      </w:r>
-      <w:r>
-        <w:rPr>
-          <w:b/>
-          <w:lang w:val="en-US"/>
-        </w:rPr>
-        <w:t>&amp;</w:t>
-      </w:r>
-      <w:r>
-        <w:rPr>
-          <w:lang w:val="en-US"/>
-        </w:rPr>
-        <w:t xml:space="preserve"> </w:t>
-      </w:r>
-      <w:proofErr w:type="gramStart"/>
-      <w:r>
-        <w:rPr>
-          <w:lang w:val="en-US"/>
-        </w:rPr>
-        <w:t xml:space="preserve">or </w:t>
-      </w:r>
-      <w:r>
-        <w:rPr>
-          <w:b/>
-          <w:lang w:val="en-US"/>
-        </w:rPr>
-        <w:t>?</w:t>
-      </w:r>
-      <w:proofErr w:type="gramEnd"/>
-      <w:r>
-        <w:rPr>
-          <w:lang w:val="en-US"/>
-        </w:rPr>
-        <w:t xml:space="preserve"> </w:t>
-      </w:r>
-      <w:proofErr w:type="gramStart"/>
-      <w:r>
-        <w:rPr>
-          <w:lang w:val="en-US"/>
-        </w:rPr>
-        <w:t>as</w:t>
-      </w:r>
-      <w:proofErr w:type="gramEnd"/>
-      <w:r>
-        <w:rPr>
-          <w:lang w:val="en-US"/>
-        </w:rPr>
-        <w:t xml:space="preserve"> needed.</w:t>
-      </w:r>
-    </w:p>
-    <w:p>
-      <w:pPr>
-        <w:pStyle w:val="ListParagraph"/>
-        <w:rPr>
-          <w:lang w:val="en-US"/>
-        </w:rPr>
-      </w:pPr>
-    </w:p>
-    <w:p>
-      <w:pPr>
-        <w:pStyle w:val="ListParagraph"/>
-        <w:rPr>
-          <w:lang w:val="en-US"/>
-        </w:rPr>
-      </w:pPr>
-      <w:r>
-        <w:rPr>
-          <w:lang w:val="en-US"/>
-        </w:rPr>
-        <w:t>-- do not try this example at home</w:t>
-      </w:r>
-      <w:r>
-        <w:rPr>
-          <w:lang w:val="en-US"/>
-        </w:rPr>
-        <w:t>,</w:t>
-      </w:r>
-      <w:r>
-        <w:rPr>
-          <w:lang w:val="en-US"/>
-        </w:rPr>
-        <w:t xml:space="preserve"> since useless!</w:t>
-      </w:r>
-    </w:p>
-    <w:p>
-      <w:pPr>
-        <w:pStyle w:val="ListParagraph"/>
-        <w:rPr>
-          <w:lang w:val="en-US"/>
-        </w:rPr>
-      </w:pPr>
-      <w:proofErr w:type="spellStart"/>
-      <w:proofErr w:type="gramStart"/>
-      <w:r>
-        <w:rPr>
-          <w:lang w:val="en-US"/>
-        </w:rPr>
-        <w:t>charspec</w:t>
-      </w:r>
-      <w:proofErr w:type="spellEnd"/>
-      <w:r>
-        <w:rPr>
-          <w:lang w:val="en-US"/>
-        </w:rPr>
-        <w:t xml:space="preserve"> :</w:t>
-      </w:r>
-      <w:proofErr w:type="gramEnd"/>
-      <w:r>
-        <w:rPr>
-          <w:lang w:val="en-US"/>
-        </w:rPr>
-        <w:t xml:space="preserve"> Combat</w:t>
-      </w:r>
-    </w:p>
-    <w:p>
-      <w:pPr>
-        <w:pStyle w:val="ListParagraph"/>
-        <w:rPr>
-          <w:lang w:val="en-US"/>
-        </w:rPr>
-      </w:pPr>
-      <w:r>
-        <w:rPr>
-          <w:lang w:val="en-US"/>
-        </w:rPr>
-        <w:t xml:space="preserve">&amp; </w:t>
-      </w:r>
-      <w:proofErr w:type="gramStart"/>
-      <w:r>
-        <w:rPr>
-          <w:lang w:val="en-US"/>
-        </w:rPr>
-        <w:t>resource :</w:t>
-      </w:r>
-      <w:proofErr w:type="gramEnd"/>
-      <w:r>
-        <w:rPr>
-          <w:lang w:val="en-US"/>
-        </w:rPr>
-        <w:t xml:space="preserve"> </w:t>
-      </w:r>
-      <w:proofErr w:type="spellStart"/>
-      <w:r>
-        <w:rPr>
-          <w:lang w:val="en-US"/>
-        </w:rPr>
-        <w:t>combopoints</w:t>
-      </w:r>
-      <w:proofErr w:type="spellEnd"/>
-      <w:r>
-        <w:rPr>
-          <w:lang w:val="en-US"/>
-        </w:rPr>
-        <w:t xml:space="preserve"> &lt;4&gt;</w:t>
-      </w:r>
-    </w:p>
-    <w:p>
-      <w:pPr>
-        <w:pStyle w:val="ListParagraph"/>
-        <w:rPr>
-          <w:lang w:val="en-US"/>
-        </w:rPr>
-      </w:pPr>
-      <w:r>
-        <w:rPr>
-          <w:lang w:val="en-US"/>
-        </w:rPr>
-        <w:t xml:space="preserve">&amp; fixed </w:t>
-      </w:r>
-      <w:proofErr w:type="spellStart"/>
-      <w:r>
-        <w:rPr>
-          <w:lang w:val="en-US"/>
-        </w:rPr>
-        <w:t>nfs</w:t>
-      </w:r>
-      <w:proofErr w:type="spellEnd"/>
-      <w:r>
-        <w:rPr>
-          <w:lang w:val="en-US"/>
-        </w:rPr>
-        <w:t>="Eviscerate now!</w:t>
-      </w:r>
-      <w:proofErr w:type="gramStart"/>
-      <w:r>
-        <w:rPr>
-          <w:lang w:val="en-US"/>
-        </w:rPr>
-        <w:t>" :</w:t>
-      </w:r>
-      <w:proofErr w:type="gramEnd"/>
-      <w:r>
-        <w:rPr>
-          <w:lang w:val="en-US"/>
-        </w:rPr>
-        <w:t xml:space="preserve"> Eviscerate</w:t>
-      </w:r>
-    </w:p>
-    <w:p>
-      <w:pPr>
-        <w:pStyle w:val="ListParagraph"/>
-        <w:rPr>
-          <w:lang w:val="en-US"/>
-        </w:rPr>
-      </w:pPr>
-    </w:p>
-    <w:p>
-      <w:pPr>
-        <w:pStyle w:val="ListParagraph"/>
-        <w:rPr>
-          <w:lang w:val="en-US"/>
-        </w:rPr>
-      </w:pPr>
-      <w:r>
-        <w:rPr>
-          <w:lang w:val="en-US"/>
-        </w:rPr>
-        <w:t xml:space="preserve">Above example shows the usage of </w:t>
-      </w:r>
-      <w:proofErr w:type="gramStart"/>
-      <w:r>
-        <w:rPr>
-          <w:lang w:val="en-US"/>
-        </w:rPr>
-        <w:t>the and</w:t>
-      </w:r>
-      <w:proofErr w:type="gramEnd"/>
-      <w:r>
-        <w:rPr>
-          <w:lang w:val="en-US"/>
-        </w:rPr>
-        <w:t xml:space="preserve"> operator </w:t>
-      </w:r>
-      <w:r>
-        <w:rPr>
-          <w:b/>
-          <w:lang w:val="en-US"/>
-        </w:rPr>
-        <w:t>&amp;</w:t>
-      </w:r>
-      <w:r>
-        <w:rPr>
-          <w:lang w:val="en-US"/>
-        </w:rPr>
-        <w:t xml:space="preserve">. If our current specialization is Combat (rogue), and we have four or more </w:t>
-      </w:r>
-      <w:proofErr w:type="spellStart"/>
-      <w:r>
-        <w:rPr>
-          <w:lang w:val="en-US"/>
-        </w:rPr>
-        <w:t>combopoints</w:t>
-      </w:r>
-      <w:proofErr w:type="spellEnd"/>
-      <w:r>
-        <w:rPr>
-          <w:lang w:val="en-US"/>
-        </w:rPr>
-        <w:t>, “Eviscerate now!” will be displayed.</w:t>
-      </w:r>
-      <w:r>
-        <w:rPr>
-          <w:lang w:val="en-US"/>
-        </w:rPr>
-        <w:t xml:space="preserve"> </w:t>
-      </w:r>
-      <w:r>
-        <w:rPr>
-          <w:lang w:val="en-US"/>
-        </w:rPr>
-        <w:t xml:space="preserve">For this example, </w:t>
-      </w:r>
-      <w:r>
-        <w:rPr>
-          <w:lang w:val="en-US"/>
-        </w:rPr>
-        <w:t xml:space="preserve">Player </w:t>
-      </w:r>
-      <w:r>
-        <w:rPr>
-          <w:lang w:val="en-US"/>
-        </w:rPr>
-        <w:t xml:space="preserve">has to be </w:t>
-      </w:r>
-      <w:r>
-        <w:rPr>
-          <w:lang w:val="en-US"/>
-        </w:rPr>
-        <w:t>selected as the default bar unit (</w:t>
-      </w:r>
-      <w:r>
-        <w:rPr>
-          <w:lang w:val="en-US"/>
-        </w:rPr>
-        <w:t xml:space="preserve">therefore </w:t>
-      </w:r>
-      <w:r>
-        <w:rPr>
-          <w:lang w:val="en-US"/>
-        </w:rPr>
-        <w:t>no need to override with unit=player).</w:t>
-      </w:r>
-    </w:p>
-    <w:p>
-      <w:pPr>
-        <w:pStyle w:val="ListParagraph"/>
-        <w:rPr>
-          <w:lang w:val="en-US"/>
-        </w:rPr>
-      </w:pPr>
-    </w:p>
-    <w:p>
-      <w:pPr>
-        <w:contextualSpacing/>
-        <w:rPr>
-          <w:lang w:val="en-US"/>
-        </w:rPr>
-      </w:pPr>
-      <w:r>
-        <w:rPr>
-          <w:lang w:val="en-US"/>
-        </w:rPr>
-        <w:t>-</w:t>
-      </w:r>
-      <w:r>
-        <w:rPr>
-          <w:lang w:val="en-US"/>
-        </w:rPr>
-        <w:t xml:space="preserve">- display </w:t>
-      </w:r>
-      <w:proofErr w:type="spellStart"/>
-      <w:r>
-        <w:rPr>
-          <w:lang w:val="en-US"/>
-        </w:rPr>
-        <w:t>mana</w:t>
-      </w:r>
-      <w:proofErr w:type="spellEnd"/>
-      <w:r>
-        <w:rPr>
-          <w:lang w:val="en-US"/>
-        </w:rPr>
-        <w:t xml:space="preserve"> on my priest, combo points on my rogue</w:t>
-      </w:r>
-    </w:p>
-    <w:p>
-      <w:pPr>
-        <w:contextualSpacing/>
-        <w:rPr>
-          <w:lang w:val="en-US"/>
-        </w:rPr>
-      </w:pPr>
-      <w:proofErr w:type="spellStart"/>
-      <w:proofErr w:type="gramStart"/>
-      <w:r>
-        <w:rPr>
-          <w:lang w:val="en-US"/>
-        </w:rPr>
-        <w:t>charspec</w:t>
-      </w:r>
-      <w:proofErr w:type="spellEnd"/>
-      <w:r>
-        <w:rPr>
-          <w:lang w:val="en-US"/>
-        </w:rPr>
-        <w:t xml:space="preserve"> :</w:t>
-      </w:r>
-      <w:proofErr w:type="gramEnd"/>
-      <w:r>
-        <w:rPr>
-          <w:lang w:val="en-US"/>
-        </w:rPr>
-        <w:t xml:space="preserve"> Shadow</w:t>
-      </w:r>
-    </w:p>
-    <w:p>
-      <w:pPr>
-        <w:contextualSpacing/>
-        <w:rPr>
-          <w:lang w:val="en-US"/>
-        </w:rPr>
-      </w:pPr>
-      <w:r>
-        <w:rPr>
-          <w:lang w:val="en-US"/>
-        </w:rPr>
-        <w:t xml:space="preserve">? </w:t>
-      </w:r>
-      <w:proofErr w:type="spellStart"/>
-      <w:proofErr w:type="gramStart"/>
-      <w:r>
-        <w:rPr>
-          <w:lang w:val="en-US"/>
-        </w:rPr>
-        <w:t>charspec</w:t>
-      </w:r>
-      <w:proofErr w:type="spellEnd"/>
-      <w:r>
-        <w:rPr>
-          <w:lang w:val="en-US"/>
-        </w:rPr>
-        <w:t xml:space="preserve"> </w:t>
-      </w:r>
-      <w:r>
-        <w:rPr>
-          <w:lang w:val="en-US"/>
-        </w:rPr>
-        <w:t>:</w:t>
-      </w:r>
-      <w:proofErr w:type="gramEnd"/>
-      <w:r>
-        <w:rPr>
-          <w:lang w:val="en-US"/>
-        </w:rPr>
-        <w:t xml:space="preserve"> </w:t>
-      </w:r>
-      <w:r>
-        <w:rPr>
-          <w:lang w:val="en-US"/>
-        </w:rPr>
-        <w:t>Combat</w:t>
-      </w:r>
-    </w:p>
-    <w:p>
-      <w:pPr>
-        <w:contextualSpacing/>
-        <w:rPr>
-          <w:lang w:val="en-US"/>
-        </w:rPr>
-      </w:pPr>
-      <w:r>
-        <w:rPr>
-          <w:lang w:val="en-US"/>
-        </w:rPr>
-        <w:t xml:space="preserve">? </w:t>
-      </w:r>
-      <w:proofErr w:type="gramStart"/>
-      <w:r>
-        <w:rPr>
-          <w:lang w:val="en-US"/>
-        </w:rPr>
-        <w:t>resource</w:t>
-      </w:r>
-      <w:proofErr w:type="gramEnd"/>
-      <w:r>
-        <w:rPr>
-          <w:lang w:val="en-US"/>
-        </w:rPr>
-        <w:t xml:space="preserve"> portrait=player </w:t>
-      </w:r>
-      <w:proofErr w:type="spellStart"/>
-      <w:r>
-        <w:rPr>
-          <w:lang w:val="en-US"/>
-        </w:rPr>
-        <w:t>nfs</w:t>
-      </w:r>
-      <w:proofErr w:type="spellEnd"/>
-      <w:r>
-        <w:rPr>
-          <w:lang w:val="en-US"/>
-        </w:rPr>
-        <w:t xml:space="preserve">="who - name" : </w:t>
-      </w:r>
-      <w:proofErr w:type="spellStart"/>
-      <w:r>
-        <w:rPr>
-          <w:lang w:val="en-US"/>
-        </w:rPr>
-        <w:t>combopoints</w:t>
-      </w:r>
-      <w:proofErr w:type="spellEnd"/>
-    </w:p>
-    <w:p>
-      <w:pPr>
-        <w:contextualSpacing/>
-        <w:rPr>
-          <w:lang w:val="en-US"/>
-        </w:rPr>
-      </w:pPr>
-      <w:r>
-        <w:rPr>
-          <w:lang w:val="en-US"/>
-        </w:rPr>
-        <w:t xml:space="preserve">* </w:t>
-      </w:r>
-      <w:proofErr w:type="gramStart"/>
-      <w:r>
-        <w:rPr>
-          <w:lang w:val="en-US"/>
-        </w:rPr>
-        <w:t>resource</w:t>
-      </w:r>
-      <w:proofErr w:type="gramEnd"/>
-      <w:r>
-        <w:rPr>
-          <w:lang w:val="en-US"/>
-        </w:rPr>
-        <w:t xml:space="preserve"> portrait=player </w:t>
-      </w:r>
-      <w:proofErr w:type="spellStart"/>
-      <w:r>
-        <w:rPr>
-          <w:lang w:val="en-US"/>
-        </w:rPr>
-        <w:t>nfs</w:t>
-      </w:r>
-      <w:proofErr w:type="spellEnd"/>
-      <w:r>
-        <w:rPr>
-          <w:lang w:val="en-US"/>
-        </w:rPr>
-        <w:t>="who - name" : power</w:t>
-      </w:r>
-    </w:p>
-    <w:p>
-      <w:pPr>
-        <w:contextualSpacing/>
-        <w:rPr>
-          <w:lang w:val="en-US"/>
-        </w:rPr>
-      </w:pPr>
-    </w:p>
-    <w:p>
-      <w:pPr>
-        <w:pStyle w:val="ListParagraph"/>
-        <w:rPr>
-          <w:lang w:val="en-US"/>
-        </w:rPr>
-      </w:pPr>
-      <w:r>
-        <w:rPr>
-          <w:lang w:val="en-US"/>
-        </w:rPr>
-        <w:t xml:space="preserve">In this example we are using the relaxed and </w:t>
-      </w:r>
-      <w:proofErr w:type="gramStart"/>
-      <w:r>
-        <w:rPr>
-          <w:lang w:val="en-US"/>
-        </w:rPr>
-        <w:t xml:space="preserve">operator </w:t>
-      </w:r>
-      <w:r>
-        <w:rPr>
-          <w:b/>
-          <w:lang w:val="en-US"/>
-        </w:rPr>
-        <w:t>?</w:t>
-      </w:r>
-      <w:r>
-        <w:rPr>
-          <w:lang w:val="en-US"/>
-        </w:rPr>
-        <w:t>.</w:t>
-      </w:r>
-      <w:proofErr w:type="gramEnd"/>
-      <w:r>
-        <w:rPr>
-          <w:lang w:val="en-US"/>
-        </w:rPr>
-        <w:t xml:space="preserve"> Only one </w:t>
-      </w:r>
-      <w:proofErr w:type="spellStart"/>
-      <w:r>
-        <w:rPr>
-          <w:lang w:val="en-US"/>
-        </w:rPr>
-        <w:t>charspec</w:t>
-      </w:r>
-      <w:proofErr w:type="spellEnd"/>
-      <w:r>
-        <w:rPr>
-          <w:lang w:val="en-US"/>
-        </w:rPr>
-        <w:t xml:space="preserve"> has to be true (displayable bar if used as </w:t>
-      </w:r>
-      <w:proofErr w:type="spellStart"/>
-      <w:r>
-        <w:rPr>
-          <w:lang w:val="en-US"/>
-        </w:rPr>
-        <w:t>stand alone</w:t>
-      </w:r>
-      <w:proofErr w:type="spellEnd"/>
-      <w:r>
-        <w:rPr>
-          <w:lang w:val="en-US"/>
-        </w:rPr>
-        <w:t xml:space="preserve">) for the resources to be displayed. On my priest, </w:t>
-      </w:r>
-      <w:proofErr w:type="gramStart"/>
-      <w:r>
-        <w:rPr>
-          <w:i/>
-          <w:lang w:val="en-US"/>
-        </w:rPr>
-        <w:t>resource :</w:t>
-      </w:r>
-      <w:proofErr w:type="gramEnd"/>
-      <w:r>
-        <w:rPr>
-          <w:i/>
-          <w:lang w:val="en-US"/>
-        </w:rPr>
-        <w:t xml:space="preserve"> </w:t>
-      </w:r>
-      <w:proofErr w:type="spellStart"/>
-      <w:r>
-        <w:rPr>
-          <w:i/>
-          <w:lang w:val="en-US"/>
-        </w:rPr>
-        <w:t>combopoints</w:t>
-      </w:r>
-      <w:proofErr w:type="spellEnd"/>
-      <w:r>
-        <w:rPr>
-          <w:lang w:val="en-US"/>
-        </w:rPr>
-        <w:t xml:space="preserve"> </w:t>
-      </w:r>
-      <w:r>
-        <w:rPr>
-          <w:lang w:val="en-US"/>
-        </w:rPr>
-        <w:t>is not displayable</w:t>
-      </w:r>
-      <w:r>
-        <w:rPr>
-          <w:lang w:val="en-US"/>
-        </w:rPr>
-        <w:t xml:space="preserve">, therefore </w:t>
-      </w:r>
-      <w:r>
-        <w:rPr>
-          <w:i/>
-          <w:lang w:val="en-US"/>
-        </w:rPr>
-        <w:t>resource : power</w:t>
-      </w:r>
-      <w:r>
-        <w:rPr>
-          <w:lang w:val="en-US"/>
-        </w:rPr>
-        <w:t xml:space="preserve"> will be evaluated due to the or operator </w:t>
-      </w:r>
-      <w:r>
-        <w:rPr>
-          <w:b/>
-          <w:lang w:val="en-US"/>
-        </w:rPr>
-        <w:t>*</w:t>
-      </w:r>
-      <w:r>
-        <w:rPr>
-          <w:lang w:val="en-US"/>
-        </w:rPr>
-        <w:t xml:space="preserve">. On my rogue, resource </w:t>
-      </w:r>
-      <w:proofErr w:type="spellStart"/>
-      <w:r>
-        <w:rPr>
-          <w:lang w:val="en-US"/>
-        </w:rPr>
-        <w:t>combopoints</w:t>
-      </w:r>
-      <w:proofErr w:type="spellEnd"/>
-      <w:r>
-        <w:rPr>
-          <w:lang w:val="en-US"/>
-        </w:rPr>
-        <w:t xml:space="preserve"> will be displayed</w:t>
+          <w:lang w:val="en-US"/>
+        </w:rPr>
+        <w:t>. On my rogue, resource combopoints will be displayed</w:t>
       </w:r>
       <w:r>
         <w:rPr>
@@ -4679,127 +3475,35 @@
         <w:rPr>
           <w:lang w:val="en-US"/>
         </w:rPr>
-        <w:t xml:space="preserve">-- </w:t>
-      </w:r>
-      <w:proofErr w:type="spellStart"/>
-      <w:r>
-        <w:rPr>
-          <w:lang w:val="en-US"/>
-        </w:rPr>
-        <w:t>Brackenspore</w:t>
-      </w:r>
-      <w:proofErr w:type="spellEnd"/>
-      <w:r>
-        <w:rPr>
-          <w:lang w:val="en-US"/>
-        </w:rPr>
-        <w:t xml:space="preserve">: </w:t>
-      </w:r>
-      <w:proofErr w:type="gramStart"/>
-      <w:r>
-        <w:rPr>
-          <w:lang w:val="en-US"/>
-        </w:rPr>
-        <w:t>no  Fungal</w:t>
-      </w:r>
-      <w:proofErr w:type="gramEnd"/>
-      <w:r>
-        <w:rPr>
-          <w:lang w:val="en-US"/>
-        </w:rPr>
-        <w:t xml:space="preserve"> Flesh-Eater?</w:t>
-      </w:r>
-    </w:p>
-    <w:p>
-      <w:pPr>
-        <w:contextualSpacing/>
-        <w:rPr>
-          <w:lang w:val="en-US"/>
-        </w:rPr>
-      </w:pPr>
-      <w:proofErr w:type="gramStart"/>
-      <w:r>
-        <w:rPr>
-          <w:lang w:val="en-US"/>
-        </w:rPr>
-        <w:t>not</w:t>
-      </w:r>
-      <w:proofErr w:type="gramEnd"/>
-      <w:r>
-        <w:rPr>
-          <w:lang w:val="en-US"/>
-        </w:rPr>
-        <w:t xml:space="preserve"> </w:t>
-      </w:r>
-      <w:proofErr w:type="spellStart"/>
-      <w:r>
-        <w:rPr>
-          <w:lang w:val="en-US"/>
-        </w:rPr>
-        <w:t>npc</w:t>
-      </w:r>
-      <w:proofErr w:type="spellEnd"/>
-      <w:r>
-        <w:rPr>
-          <w:lang w:val="en-US"/>
-        </w:rPr>
-        <w:t xml:space="preserve"> unit=boss2 </w:t>
-      </w:r>
-      <w:proofErr w:type="spellStart"/>
-      <w:r>
-        <w:rPr>
-          <w:lang w:val="en-US"/>
-        </w:rPr>
-        <w:t>stopcnt</w:t>
-      </w:r>
-      <w:proofErr w:type="spellEnd"/>
-      <w:r>
-        <w:rPr>
-          <w:lang w:val="en-US"/>
-        </w:rPr>
-        <w:t>="brack1" : 79092</w:t>
-      </w:r>
-    </w:p>
-    <w:p>
-      <w:pPr>
-        <w:contextualSpacing/>
-        <w:rPr>
-          <w:lang w:val="en-US"/>
-        </w:rPr>
-      </w:pPr>
-      <w:r>
-        <w:rPr>
-          <w:lang w:val="en-US"/>
-        </w:rPr>
-        <w:t xml:space="preserve">&amp; exit </w:t>
-      </w:r>
-      <w:proofErr w:type="spellStart"/>
-      <w:r>
-        <w:rPr>
-          <w:lang w:val="en-US"/>
-        </w:rPr>
-        <w:t>stopcnt</w:t>
-      </w:r>
-      <w:proofErr w:type="spellEnd"/>
-      <w:r>
-        <w:rPr>
-          <w:lang w:val="en-US"/>
-        </w:rPr>
-        <w:t>="brack2</w:t>
-      </w:r>
-      <w:proofErr w:type="gramStart"/>
-      <w:r>
-        <w:rPr>
-          <w:lang w:val="en-US"/>
-        </w:rPr>
-        <w:t>" :</w:t>
-      </w:r>
-      <w:proofErr w:type="gramEnd"/>
-      <w:r>
-        <w:rPr>
-          <w:lang w:val="en-US"/>
-        </w:rPr>
-        <w:t xml:space="preserve"> 0</w:t>
+        <w:t>-- Brackenspore: no  Fungal Flesh-Eater?</w:t>
+      </w:r>
+    </w:p>
+    <w:p>
+      <w:pPr>
+        <w:contextualSpacing/>
+        <w:rPr>
+          <w:lang w:val="en-US"/>
+        </w:rPr>
+      </w:pPr>
+      <w:r>
+        <w:rPr>
+          <w:lang w:val="en-US"/>
+        </w:rPr>
+        <w:t>not npc unit=boss2 stopcnt="brack1" : 79092</w:t>
+      </w:r>
+    </w:p>
+    <w:p>
+      <w:pPr>
+        <w:contextualSpacing/>
+        <w:rPr>
+          <w:lang w:val="en-US"/>
+        </w:rPr>
+      </w:pPr>
+      <w:r>
+        <w:rPr>
+          <w:lang w:val="en-US"/>
+        </w:rPr>
+        <w:t>&amp; exit stopcnt="brack2" : 0</w:t>
       </w:r>
     </w:p>
     <w:p>
@@ -4823,33 +3527,11 @@
           <w:lang w:val="en-US"/>
         </w:rPr>
       </w:pPr>
-      <w:proofErr w:type="gramStart"/>
-      <w:r>
-        <w:rPr>
-          <w:lang w:val="en-US"/>
-        </w:rPr>
-        <w:t>cast</w:t>
-      </w:r>
-      <w:proofErr w:type="gramEnd"/>
-      <w:r>
-        <w:rPr>
-          <w:lang w:val="en-US"/>
-        </w:rPr>
-        <w:t xml:space="preserve"> unit=boss2 </w:t>
-      </w:r>
-      <w:proofErr w:type="spellStart"/>
-      <w:r>
-        <w:rPr>
-          <w:lang w:val="en-US"/>
-        </w:rPr>
-        <w:t>startcnt</w:t>
-      </w:r>
-      <w:proofErr w:type="spellEnd"/>
-      <w:r>
-        <w:rPr>
-          <w:lang w:val="en-US"/>
-        </w:rPr>
-        <w:t>="10-brack_change" : 160013</w:t>
+      <w:r>
+        <w:rPr>
+          <w:lang w:val="en-US"/>
+        </w:rPr>
+        <w:t>cast unit=boss2 startcnt="10-brack_change" : 160013</w:t>
       </w:r>
     </w:p>
     <w:p>
@@ -4873,72 +3555,116 @@
           <w:lang w:val="en-US"/>
         </w:rPr>
       </w:pPr>
-      <w:proofErr w:type="gramStart"/>
-      <w:r>
-        <w:rPr>
-          <w:lang w:val="en-US"/>
-        </w:rPr>
-        <w:t>counter :</w:t>
-      </w:r>
-      <w:proofErr w:type="gramEnd"/>
-      <w:r>
-        <w:rPr>
-          <w:lang w:val="en-US"/>
-        </w:rPr>
-        <w:t xml:space="preserve"> </w:t>
-      </w:r>
-      <w:proofErr w:type="spellStart"/>
-      <w:r>
-        <w:rPr>
-          <w:lang w:val="en-US"/>
-        </w:rPr>
-        <w:t>brack_change</w:t>
-      </w:r>
-      <w:proofErr w:type="spellEnd"/>
-    </w:p>
-    <w:p>
-      <w:pPr>
-        <w:contextualSpacing/>
-        <w:rPr>
-          <w:lang w:val="en-US"/>
-        </w:rPr>
-      </w:pPr>
-      <w:r>
-        <w:rPr>
-          <w:lang w:val="en-US"/>
-        </w:rPr>
-        <w:t xml:space="preserve">&amp; counter </w:t>
-      </w:r>
-      <w:proofErr w:type="spellStart"/>
-      <w:r>
-        <w:rPr>
-          <w:lang w:val="en-US"/>
-        </w:rPr>
-        <w:t>stopcnt</w:t>
-      </w:r>
-      <w:proofErr w:type="spellEnd"/>
-      <w:r>
-        <w:rPr>
-          <w:lang w:val="en-US"/>
-        </w:rPr>
-        <w:t>="</w:t>
-      </w:r>
-      <w:proofErr w:type="spellStart"/>
-      <w:r>
-        <w:rPr>
-          <w:lang w:val="en-US"/>
-        </w:rPr>
-        <w:t>brack_change</w:t>
-      </w:r>
-      <w:proofErr w:type="spellEnd"/>
-      <w:proofErr w:type="gramStart"/>
-      <w:r>
-        <w:rPr>
-          <w:lang w:val="en-US"/>
-        </w:rPr>
-        <w:t>" :</w:t>
-      </w:r>
-      <w:proofErr w:type="gramEnd"/>
+      <w:r>
+        <w:rPr>
+          <w:lang w:val="en-US"/>
+        </w:rPr>
+        <w:t>counter : brack_change</w:t>
+      </w:r>
+    </w:p>
+    <w:p>
+      <w:pPr>
+        <w:contextualSpacing/>
+        <w:rPr>
+          <w:lang w:val="en-US"/>
+        </w:rPr>
+      </w:pPr>
+      <w:r>
+        <w:rPr>
+          <w:lang w:val="en-US"/>
+        </w:rPr>
+        <w:t>&amp; counter stopcnt="brack_change" : brack1</w:t>
+      </w:r>
+    </w:p>
+    <w:p>
+      <w:pPr>
+        <w:contextualSpacing/>
+        <w:rPr>
+          <w:lang w:val="en-US"/>
+        </w:rPr>
+      </w:pPr>
+      <w:r>
+        <w:rPr>
+          <w:lang w:val="en-US"/>
+        </w:rPr>
+        <w:t>&amp; exit stopcnt="brack1" startcnt="240-brack2" : 0</w:t>
+      </w:r>
+    </w:p>
+    <w:p>
+      <w:pPr>
+        <w:contextualSpacing/>
+        <w:rPr>
+          <w:lang w:val="en-US"/>
+        </w:rPr>
+      </w:pPr>
+      <w:r>
+        <w:rPr>
+          <w:lang w:val="en-US"/>
+        </w:rPr>
+        <w:t>counter : brack_change</w:t>
+      </w:r>
+    </w:p>
+    <w:p>
+      <w:pPr>
+        <w:contextualSpacing/>
+        <w:rPr>
+          <w:lang w:val="en-US"/>
+        </w:rPr>
+      </w:pPr>
+      <w:r>
+        <w:rPr>
+          <w:lang w:val="en-US"/>
+        </w:rPr>
+        <w:t>&amp; counter stopcnt="brack_change" : brack2</w:t>
+      </w:r>
+    </w:p>
+    <w:p>
+      <w:pPr>
+        <w:contextualSpacing/>
+        <w:rPr>
+          <w:lang w:val="en-US"/>
+        </w:rPr>
+      </w:pPr>
+      <w:r>
+        <w:rPr>
+          <w:lang w:val="en-US"/>
+        </w:rPr>
+        <w:t>&amp; exit stopcnt="brack2" startcnt="240-brack1" : 0</w:t>
+      </w:r>
+    </w:p>
+    <w:p>
+      <w:pPr>
+        <w:contextualSpacing/>
+        <w:rPr>
+          <w:lang w:val="en-US"/>
+        </w:rPr>
+      </w:pPr>
+      <w:r>
+        <w:rPr>
+          <w:lang w:val="en-US"/>
+        </w:rPr>
+        <w:t>-- display Kick #1/#2 status</w:t>
+      </w:r>
+    </w:p>
+    <w:p>
+      <w:pPr>
+        <w:contextualSpacing/>
+        <w:rPr>
+          <w:lang w:val="en-US"/>
+        </w:rPr>
+      </w:pPr>
+      <w:r>
+        <w:rPr>
+          <w:lang w:val="en-US"/>
+        </w:rPr>
+        <w:t xml:space="preserve">counter </w:t>
+      </w:r>
+      <w:r>
+        <w:rPr>
+          <w:lang w:val="en-US"/>
+        </w:rPr>
+        <w:t>:</w:t>
+      </w:r>
       <w:r>
         <w:rPr>
           <w:lang w:val="en-US"/>
@@ -4957,333 +3683,35 @@
         <w:rPr>
           <w:lang w:val="en-US"/>
         </w:rPr>
-        <w:t xml:space="preserve">&amp; exit </w:t>
-      </w:r>
-      <w:proofErr w:type="spellStart"/>
-      <w:r>
-        <w:rPr>
-          <w:lang w:val="en-US"/>
-        </w:rPr>
-        <w:t>stopcnt</w:t>
-      </w:r>
-      <w:proofErr w:type="spellEnd"/>
-      <w:r>
-        <w:rPr>
-          <w:lang w:val="en-US"/>
-        </w:rPr>
-        <w:t xml:space="preserve">="brack1" </w:t>
-      </w:r>
-      <w:proofErr w:type="spellStart"/>
-      <w:r>
-        <w:rPr>
-          <w:lang w:val="en-US"/>
-        </w:rPr>
-        <w:t>startcnt</w:t>
-      </w:r>
-      <w:proofErr w:type="spellEnd"/>
-      <w:r>
-        <w:rPr>
-          <w:lang w:val="en-US"/>
-        </w:rPr>
-        <w:t>="240-brack2</w:t>
-      </w:r>
-      <w:proofErr w:type="gramStart"/>
-      <w:r>
-        <w:rPr>
-          <w:lang w:val="en-US"/>
-        </w:rPr>
-        <w:t>" :</w:t>
-      </w:r>
-      <w:proofErr w:type="gramEnd"/>
-      <w:r>
-        <w:rPr>
-          <w:lang w:val="en-US"/>
-        </w:rPr>
-        <w:t xml:space="preserve"> 0</w:t>
-      </w:r>
-    </w:p>
-    <w:p>
-      <w:pPr>
-        <w:contextualSpacing/>
-        <w:rPr>
-          <w:lang w:val="en-US"/>
-        </w:rPr>
-      </w:pPr>
-      <w:proofErr w:type="gramStart"/>
-      <w:r>
-        <w:rPr>
-          <w:lang w:val="en-US"/>
-        </w:rPr>
-        <w:t>counter :</w:t>
-      </w:r>
-      <w:proofErr w:type="gramEnd"/>
-      <w:r>
-        <w:rPr>
-          <w:lang w:val="en-US"/>
-        </w:rPr>
-        <w:t xml:space="preserve"> </w:t>
-      </w:r>
-      <w:proofErr w:type="spellStart"/>
-      <w:r>
-        <w:rPr>
-          <w:lang w:val="en-US"/>
-        </w:rPr>
-        <w:t>brack_change</w:t>
-      </w:r>
-      <w:proofErr w:type="spellEnd"/>
-    </w:p>
-    <w:p>
-      <w:pPr>
-        <w:contextualSpacing/>
-        <w:rPr>
-          <w:lang w:val="en-US"/>
-        </w:rPr>
-      </w:pPr>
-      <w:r>
-        <w:rPr>
-          <w:lang w:val="en-US"/>
-        </w:rPr>
-        <w:t xml:space="preserve">&amp; counter </w:t>
-      </w:r>
-      <w:proofErr w:type="spellStart"/>
-      <w:r>
-        <w:rPr>
-          <w:lang w:val="en-US"/>
-        </w:rPr>
-        <w:t>stopcnt</w:t>
-      </w:r>
-      <w:proofErr w:type="spellEnd"/>
-      <w:r>
-        <w:rPr>
-          <w:lang w:val="en-US"/>
-        </w:rPr>
-        <w:t>="</w:t>
-      </w:r>
-      <w:proofErr w:type="spellStart"/>
-      <w:r>
-        <w:rPr>
-          <w:lang w:val="en-US"/>
-        </w:rPr>
-        <w:t>brack_change</w:t>
-      </w:r>
-      <w:proofErr w:type="spellEnd"/>
-      <w:proofErr w:type="gramStart"/>
-      <w:r>
-        <w:rPr>
-          <w:lang w:val="en-US"/>
-        </w:rPr>
-        <w:t>" :</w:t>
-      </w:r>
-      <w:proofErr w:type="gramEnd"/>
-      <w:r>
-        <w:rPr>
-          <w:lang w:val="en-US"/>
-        </w:rPr>
-        <w:t xml:space="preserve"> brack2</w:t>
-      </w:r>
-    </w:p>
-    <w:p>
-      <w:pPr>
-        <w:contextualSpacing/>
-        <w:rPr>
-          <w:lang w:val="en-US"/>
-        </w:rPr>
-      </w:pPr>
-      <w:r>
-        <w:rPr>
-          <w:lang w:val="en-US"/>
-        </w:rPr>
-        <w:t xml:space="preserve">&amp; exit </w:t>
-      </w:r>
-      <w:proofErr w:type="spellStart"/>
-      <w:r>
-        <w:rPr>
-          <w:lang w:val="en-US"/>
-        </w:rPr>
-        <w:t>stopcnt</w:t>
-      </w:r>
-      <w:proofErr w:type="spellEnd"/>
-      <w:r>
-        <w:rPr>
-          <w:lang w:val="en-US"/>
-        </w:rPr>
-        <w:t xml:space="preserve">="brack2" </w:t>
-      </w:r>
-      <w:proofErr w:type="spellStart"/>
-      <w:r>
-        <w:rPr>
-          <w:lang w:val="en-US"/>
-        </w:rPr>
-        <w:t>startcnt</w:t>
-      </w:r>
-      <w:proofErr w:type="spellEnd"/>
-      <w:r>
-        <w:rPr>
-          <w:lang w:val="en-US"/>
-        </w:rPr>
-        <w:t>="240-brack1</w:t>
-      </w:r>
-      <w:proofErr w:type="gramStart"/>
-      <w:r>
-        <w:rPr>
-          <w:lang w:val="en-US"/>
-        </w:rPr>
-        <w:t>" :</w:t>
-      </w:r>
-      <w:proofErr w:type="gramEnd"/>
-      <w:r>
-        <w:rPr>
-          <w:lang w:val="en-US"/>
-        </w:rPr>
-        <w:t xml:space="preserve"> 0</w:t>
-      </w:r>
-    </w:p>
-    <w:p>
-      <w:pPr>
-        <w:contextualSpacing/>
-        <w:rPr>
-          <w:lang w:val="en-US"/>
-        </w:rPr>
-      </w:pPr>
-      <w:r>
-        <w:rPr>
-          <w:lang w:val="en-US"/>
-        </w:rPr>
-        <w:t>-- display Kick #1/#2 status</w:t>
-      </w:r>
-    </w:p>
-    <w:p>
-      <w:pPr>
-        <w:contextualSpacing/>
-        <w:rPr>
-          <w:lang w:val="en-US"/>
-        </w:rPr>
-      </w:pPr>
-      <w:proofErr w:type="gramStart"/>
-      <w:r>
-        <w:rPr>
-          <w:lang w:val="en-US"/>
-        </w:rPr>
-        <w:t xml:space="preserve">counter </w:t>
-      </w:r>
-      <w:r>
-        <w:rPr>
-          <w:lang w:val="en-US"/>
-        </w:rPr>
-        <w:t>:</w:t>
-      </w:r>
-      <w:proofErr w:type="gramEnd"/>
-      <w:r>
-        <w:rPr>
-          <w:lang w:val="en-US"/>
-        </w:rPr>
-        <w:t xml:space="preserve"> brack1</w:t>
-      </w:r>
-    </w:p>
-    <w:p>
-      <w:pPr>
-        <w:contextualSpacing/>
-        <w:rPr>
-          <w:lang w:val="en-US"/>
-        </w:rPr>
-      </w:pPr>
-      <w:r>
-        <w:rPr>
-          <w:lang w:val="en-US"/>
-        </w:rPr>
-        <w:t xml:space="preserve">&amp; fixed </w:t>
-      </w:r>
-      <w:proofErr w:type="spellStart"/>
-      <w:r>
-        <w:rPr>
-          <w:lang w:val="en-US"/>
-        </w:rPr>
-        <w:t>nfs</w:t>
-      </w:r>
-      <w:proofErr w:type="spellEnd"/>
-      <w:r>
-        <w:rPr>
-          <w:lang w:val="en-US"/>
-        </w:rPr>
-        <w:t>="Prepare: Group #1</w:t>
-      </w:r>
-      <w:proofErr w:type="gramStart"/>
-      <w:r>
-        <w:rPr>
-          <w:lang w:val="en-US"/>
-        </w:rPr>
-        <w:t>" :</w:t>
-      </w:r>
-      <w:proofErr w:type="gramEnd"/>
-      <w:r>
-        <w:rPr>
-          <w:lang w:val="en-US"/>
-        </w:rPr>
-        <w:t xml:space="preserve"> 1766</w:t>
-      </w:r>
-    </w:p>
-    <w:p>
-      <w:pPr>
-        <w:contextualSpacing/>
-        <w:rPr>
-          <w:lang w:val="en-US"/>
-        </w:rPr>
-      </w:pPr>
-      <w:proofErr w:type="gramStart"/>
-      <w:r>
-        <w:rPr>
-          <w:lang w:val="en-US"/>
-        </w:rPr>
-        <w:t>counter :</w:t>
-      </w:r>
-      <w:proofErr w:type="gramEnd"/>
-      <w:r>
-        <w:rPr>
-          <w:lang w:val="en-US"/>
-        </w:rPr>
-        <w:t xml:space="preserve"> brack2</w:t>
-      </w:r>
-    </w:p>
-    <w:p>
-      <w:pPr>
-        <w:contextualSpacing/>
-        <w:rPr>
-          <w:lang w:val="en-US"/>
-        </w:rPr>
-      </w:pPr>
-      <w:r>
-        <w:rPr>
-          <w:lang w:val="en-US"/>
-        </w:rPr>
-        <w:t xml:space="preserve">&amp; fixed </w:t>
-      </w:r>
-      <w:proofErr w:type="spellStart"/>
-      <w:r>
-        <w:rPr>
-          <w:lang w:val="en-US"/>
-        </w:rPr>
-        <w:t>nfs</w:t>
-      </w:r>
-      <w:proofErr w:type="spellEnd"/>
-      <w:r>
-        <w:rPr>
-          <w:lang w:val="en-US"/>
-        </w:rPr>
-        <w:t>="Prepare Group #2</w:t>
-      </w:r>
-      <w:proofErr w:type="gramStart"/>
-      <w:r>
-        <w:rPr>
-          <w:lang w:val="en-US"/>
-        </w:rPr>
-        <w:t>" :</w:t>
-      </w:r>
-      <w:proofErr w:type="gramEnd"/>
-      <w:r>
-        <w:rPr>
-          <w:lang w:val="en-US"/>
-        </w:rPr>
-        <w:t xml:space="preserve"> 1766</w:t>
+        <w:t>&amp; fixed nfs="Prepare: Group #1" : 1766</w:t>
+      </w:r>
+    </w:p>
+    <w:p>
+      <w:pPr>
+        <w:contextualSpacing/>
+        <w:rPr>
+          <w:lang w:val="en-US"/>
+        </w:rPr>
+      </w:pPr>
+      <w:r>
+        <w:rPr>
+          <w:lang w:val="en-US"/>
+        </w:rPr>
+        <w:t>counter : brack2</w:t>
+      </w:r>
+    </w:p>
+    <w:p>
+      <w:pPr>
+        <w:contextualSpacing/>
+        <w:rPr>
+          <w:lang w:val="en-US"/>
+        </w:rPr>
+      </w:pPr>
+      <w:r>
+        <w:rPr>
+          <w:lang w:val="en-US"/>
+        </w:rPr>
+        <w:t>&amp; fixed nfs="Prepare Group #2" : 1766</w:t>
       </w:r>
     </w:p>
     <w:p>
@@ -5313,63 +3741,25 @@
           <w:lang w:val="en-US"/>
         </w:rPr>
       </w:pPr>
-      <w:proofErr w:type="spellStart"/>
-      <w:proofErr w:type="gramStart"/>
-      <w:r>
-        <w:rPr>
-          <w:lang w:val="en-US"/>
-        </w:rPr>
-        <w:t>npc</w:t>
-      </w:r>
-      <w:proofErr w:type="spellEnd"/>
-      <w:proofErr w:type="gramEnd"/>
-      <w:r>
-        <w:rPr>
-          <w:lang w:val="en-US"/>
-        </w:rPr>
-        <w:t xml:space="preserve"> unit=boss2 </w:t>
-      </w:r>
-      <w:proofErr w:type="spellStart"/>
-      <w:r>
-        <w:rPr>
-          <w:lang w:val="en-US"/>
-        </w:rPr>
-        <w:t>startcnt</w:t>
-      </w:r>
-      <w:proofErr w:type="spellEnd"/>
-      <w:r>
-        <w:rPr>
-          <w:lang w:val="en-US"/>
-        </w:rPr>
-        <w:t>="240-brack1" : 79092</w:t>
-      </w:r>
-    </w:p>
-    <w:p>
-      <w:pPr>
-        <w:contextualSpacing/>
-        <w:rPr>
-          <w:lang w:val="en-US"/>
-        </w:rPr>
-      </w:pPr>
-      <w:r>
-        <w:rPr>
-          <w:lang w:val="en-US"/>
-        </w:rPr>
-        <w:t xml:space="preserve">&amp; </w:t>
-      </w:r>
-      <w:proofErr w:type="gramStart"/>
-      <w:r>
-        <w:rPr>
-          <w:lang w:val="en-US"/>
-        </w:rPr>
-        <w:t>exit :</w:t>
-      </w:r>
-      <w:proofErr w:type="gramEnd"/>
-      <w:r>
-        <w:rPr>
-          <w:lang w:val="en-US"/>
-        </w:rPr>
-        <w:t xml:space="preserve"> 0</w:t>
+      <w:r>
+        <w:rPr>
+          <w:lang w:val="en-US"/>
+        </w:rPr>
+        <w:t>npc unit=boss2 startcnt="240-brack1" : 79092</w:t>
+      </w:r>
+    </w:p>
+    <w:p>
+      <w:pPr>
+        <w:contextualSpacing/>
+        <w:rPr>
+          <w:lang w:val="en-US"/>
+        </w:rPr>
+      </w:pPr>
+      <w:r>
+        <w:rPr>
+          <w:lang w:val="en-US"/>
+        </w:rPr>
+        <w:t>&amp; exit : 0</w:t>
       </w:r>
     </w:p>
     <w:p>
@@ -5415,19 +3805,11 @@
         </w:rPr>
         <w:t>is no Fungal Flesh-Eater (</w:t>
       </w:r>
-      <w:proofErr w:type="spellStart"/>
-      <w:r>
-        <w:rPr>
-          <w:lang w:val="en-US"/>
-        </w:rPr>
-        <w:t>npc</w:t>
-      </w:r>
-      <w:proofErr w:type="spellEnd"/>
-      <w:r>
-        <w:rPr>
-          <w:lang w:val="en-US"/>
-        </w:rPr>
-        <w:t xml:space="preserve"> id</w:t>
+      <w:r>
+        <w:rPr>
+          <w:lang w:val="en-US"/>
+        </w:rPr>
+        <w:t>npc id</w:t>
       </w:r>
       <w:r>
         <w:rPr>
@@ -5441,19 +3823,11 @@
         </w:rPr>
         <w:t xml:space="preserve">target’s </w:t>
       </w:r>
-      <w:proofErr w:type="spellStart"/>
-      <w:r>
-        <w:rPr>
-          <w:lang w:val="en-US"/>
-        </w:rPr>
-        <w:t>npc</w:t>
-      </w:r>
-      <w:proofErr w:type="spellEnd"/>
-      <w:r>
-        <w:rPr>
-          <w:lang w:val="en-US"/>
-        </w:rPr>
-        <w:t xml:space="preserve"> id </w:t>
+      <w:r>
+        <w:rPr>
+          <w:lang w:val="en-US"/>
+        </w:rPr>
+        <w:t xml:space="preserve">npc id </w:t>
       </w:r>
       <w:r>
         <w:rPr>
@@ -5465,21 +3839,7 @@
         <w:rPr>
           <w:lang w:val="en-US"/>
         </w:rPr>
-        <w:t>“</w:t>
-      </w:r>
-      <w:proofErr w:type="spellStart"/>
-      <w:r>
-        <w:rPr>
-          <w:lang w:val="en-US"/>
-        </w:rPr>
-        <w:t>npc</w:t>
-      </w:r>
-      <w:proofErr w:type="spellEnd"/>
-      <w:r>
-        <w:rPr>
-          <w:lang w:val="en-US"/>
-        </w:rPr>
-        <w:t xml:space="preserve"> </w:t>
+        <w:t xml:space="preserve">“npc </w:t>
       </w:r>
       <w:r>
         <w:rPr>
@@ -5515,21 +3875,7 @@
         <w:rPr>
           <w:lang w:val="en-US"/>
         </w:rPr>
-        <w:t>if boss2 is casting Decay, the bar will display the cast; also, counter ‘</w:t>
-      </w:r>
-      <w:proofErr w:type="spellStart"/>
-      <w:r>
-        <w:rPr>
-          <w:lang w:val="en-US"/>
-        </w:rPr>
-        <w:t>brack_change</w:t>
-      </w:r>
-      <w:proofErr w:type="spellEnd"/>
-      <w:r>
-        <w:rPr>
-          <w:lang w:val="en-US"/>
-        </w:rPr>
-        <w:t>’ will be started</w:t>
+        <w:t>if boss2 is casting Decay, the bar will display the cast; also, counter ‘brack_change’ will be started</w:t>
       </w:r>
     </w:p>
     <w:p>
@@ -5547,21 +3893,7 @@
         <w:rPr>
           <w:lang w:val="en-US"/>
         </w:rPr>
-        <w:t xml:space="preserve">if counter </w:t>
-      </w:r>
-      <w:proofErr w:type="spellStart"/>
-      <w:r>
-        <w:rPr>
-          <w:lang w:val="en-US"/>
-        </w:rPr>
-        <w:t>brack_change</w:t>
-      </w:r>
-      <w:proofErr w:type="spellEnd"/>
-      <w:r>
-        <w:rPr>
-          <w:lang w:val="en-US"/>
-        </w:rPr>
-        <w:t xml:space="preserve"> is running, brack1 or brack2 will be started, depending if brack2 or brack1 are already running</w:t>
+        <w:t>if counter brack_change is running, brack1 or brack2 will be started, depending if brack2 or brack1 are already running</w:t>
       </w:r>
     </w:p>
     <w:p>
@@ -5641,19 +3973,11 @@
           <w:lang w:val="en-US"/>
         </w:rPr>
       </w:pPr>
-      <w:proofErr w:type="gramStart"/>
-      <w:r>
-        <w:rPr>
-          <w:lang w:val="en-US"/>
-        </w:rPr>
-        <w:t>counters</w:t>
-      </w:r>
-      <w:proofErr w:type="gramEnd"/>
-      <w:r>
-        <w:rPr>
-          <w:lang w:val="en-US"/>
-        </w:rPr>
-        <w:t xml:space="preserve"> always start at 0s and end when they reach the given duration (even though, when displayed, remaining duration is shown). This is important to know if you use conditions in combination with counters (see b) Conditions)</w:t>
+      <w:r>
+        <w:rPr>
+          <w:lang w:val="en-US"/>
+        </w:rPr>
+        <w:t>counters always start at 0s and end when they reach the given duration (even though, when displayed, remaining duration is shown). This is important to know if you use conditions in combination with counters (see b) Conditions)</w:t>
       </w:r>
     </w:p>
     <w:p>
@@ -5682,35 +4006,7 @@
         <w:rPr>
           <w:lang w:val="en-US"/>
         </w:rPr>
-        <w:t xml:space="preserve">estarting a counter is possible by using </w:t>
-      </w:r>
-      <w:proofErr w:type="spellStart"/>
-      <w:r>
-        <w:rPr>
-          <w:lang w:val="en-US"/>
-        </w:rPr>
-        <w:t>stopcnt</w:t>
-      </w:r>
-      <w:proofErr w:type="spellEnd"/>
-      <w:r>
-        <w:rPr>
-          <w:lang w:val="en-US"/>
-        </w:rPr>
-        <w:t xml:space="preserve"> and </w:t>
-      </w:r>
-      <w:proofErr w:type="spellStart"/>
-      <w:r>
-        <w:rPr>
-          <w:lang w:val="en-US"/>
-        </w:rPr>
-        <w:t>startcnt</w:t>
-      </w:r>
-      <w:proofErr w:type="spellEnd"/>
-      <w:r>
-        <w:rPr>
-          <w:lang w:val="en-US"/>
-        </w:rPr>
-        <w:t xml:space="preserve"> in one command.</w:t>
+        <w:t>estarting a counter is possible by using stopcnt and startcnt in one command.</w:t>
       </w:r>
     </w:p>
     <w:p>
@@ -5771,74 +4067,30 @@
           <w:lang w:val="en-US"/>
         </w:rPr>
         <w:lastRenderedPageBreak/>
-        <w:t xml:space="preserve">Global </w:t>
-      </w:r>
-      <w:proofErr w:type="spellStart"/>
-      <w:r>
+        <w:t>Global cooldown indicator</w:t>
+      </w:r>
+    </w:p>
+    <w:p>
+      <w:pPr>
+        <w:pStyle w:val="ListParagraph"/>
         <w:rPr>
           <w:u w:val="single"/>
           <w:lang w:val="en-US"/>
         </w:rPr>
-        <w:t>cooldown</w:t>
-      </w:r>
-      <w:proofErr w:type="spellEnd"/>
-      <w:r>
-        <w:rPr>
-          <w:u w:val="single"/>
-          <w:lang w:val="en-US"/>
-        </w:rPr>
-        <w:t xml:space="preserve"> indicator</w:t>
-      </w:r>
-    </w:p>
-    <w:p>
-      <w:pPr>
-        <w:pStyle w:val="ListParagraph"/>
-        <w:rPr>
-          <w:u w:val="single"/>
-          <w:lang w:val="en-US"/>
-        </w:rPr>
-      </w:pPr>
-    </w:p>
-    <w:p>
-      <w:pPr>
-        <w:pStyle w:val="ListParagraph"/>
-        <w:rPr>
-          <w:lang w:val="en-US"/>
-        </w:rPr>
-      </w:pPr>
-      <w:r>
-        <w:rPr>
-          <w:lang w:val="en-US"/>
-        </w:rPr>
-        <w:t xml:space="preserve">You can create a global </w:t>
-      </w:r>
-      <w:proofErr w:type="spellStart"/>
-      <w:r>
-        <w:rPr>
-          <w:lang w:val="en-US"/>
-        </w:rPr>
-        <w:t>cooldown</w:t>
-      </w:r>
-      <w:proofErr w:type="spellEnd"/>
-      <w:r>
-        <w:rPr>
-          <w:lang w:val="en-US"/>
-        </w:rPr>
-        <w:t xml:space="preserve"> indicator by creating a new </w:t>
-      </w:r>
-      <w:proofErr w:type="spellStart"/>
-      <w:r>
-        <w:rPr>
-          <w:lang w:val="en-US"/>
-        </w:rPr>
-        <w:t>castbar</w:t>
-      </w:r>
-      <w:proofErr w:type="spellEnd"/>
-      <w:r>
-        <w:rPr>
-          <w:lang w:val="en-US"/>
-        </w:rPr>
-        <w:t xml:space="preserve"> and selecting </w:t>
+      </w:pPr>
+    </w:p>
+    <w:p>
+      <w:pPr>
+        <w:pStyle w:val="ListParagraph"/>
+        <w:rPr>
+          <w:lang w:val="en-US"/>
+        </w:rPr>
+      </w:pPr>
+      <w:r>
+        <w:rPr>
+          <w:lang w:val="en-US"/>
+        </w:rPr>
+        <w:t xml:space="preserve">You can create a global cooldown indicator by creating a new castbar and selecting </w:t>
       </w:r>
       <w:r>
         <w:rPr>
@@ -5858,29 +4110,13 @@
           <w:b/>
           <w:lang w:val="en-US"/>
         </w:rPr>
-        <w:t xml:space="preserve">GCD Indicator (non </w:t>
-      </w:r>
-      <w:proofErr w:type="spellStart"/>
+        <w:t>GCD Indicator (non casttime spells)</w:t>
+      </w:r>
       <w:r>
         <w:rPr>
           <w:b/>
           <w:lang w:val="en-US"/>
         </w:rPr>
-        <w:t>casttime</w:t>
-      </w:r>
-      <w:proofErr w:type="spellEnd"/>
-      <w:r>
-        <w:rPr>
-          <w:b/>
-          <w:lang w:val="en-US"/>
-        </w:rPr>
-        <w:t xml:space="preserve"> spells)</w:t>
-      </w:r>
-      <w:r>
-        <w:rPr>
-          <w:b/>
-          <w:lang w:val="en-US"/>
-        </w:rPr>
         <w:t xml:space="preserve"> </w:t>
       </w:r>
       <w:r>
@@ -5909,35 +4145,7 @@
         <w:rPr>
           <w:lang w:val="en-US"/>
         </w:rPr>
-        <w:t xml:space="preserve">In case you want to displays either </w:t>
-      </w:r>
-      <w:proofErr w:type="spellStart"/>
-      <w:r>
-        <w:rPr>
-          <w:lang w:val="en-US"/>
-        </w:rPr>
-        <w:t>castbar</w:t>
-      </w:r>
-      <w:proofErr w:type="spellEnd"/>
-      <w:r>
-        <w:rPr>
-          <w:lang w:val="en-US"/>
-        </w:rPr>
-        <w:t xml:space="preserve"> or global </w:t>
-      </w:r>
-      <w:proofErr w:type="spellStart"/>
-      <w:r>
-        <w:rPr>
-          <w:lang w:val="en-US"/>
-        </w:rPr>
-        <w:t>cooldown</w:t>
-      </w:r>
-      <w:proofErr w:type="spellEnd"/>
-      <w:r>
-        <w:rPr>
-          <w:lang w:val="en-US"/>
-        </w:rPr>
-        <w:t xml:space="preserve"> indicator, you can</w:t>
+        <w:t>In case you want to displays either castbar or global cooldown indicator, you can</w:t>
       </w:r>
     </w:p>
     <w:p>
@@ -5970,23 +4178,7 @@
           <w:b/>
           <w:lang w:val="en-US"/>
         </w:rPr>
-        <w:t xml:space="preserve">non </w:t>
-      </w:r>
-      <w:proofErr w:type="spellStart"/>
-      <w:r>
-        <w:rPr>
-          <w:b/>
-          <w:lang w:val="en-US"/>
-        </w:rPr>
-        <w:t>casttime</w:t>
-      </w:r>
-      <w:proofErr w:type="spellEnd"/>
-      <w:r>
-        <w:rPr>
-          <w:b/>
-          <w:lang w:val="en-US"/>
-        </w:rPr>
-        <w:t xml:space="preserve"> spells</w:t>
+        <w:t>non casttime spells</w:t>
       </w:r>
       <w:r>
         <w:rPr>
@@ -6013,78 +4205,25 @@
         </w:rPr>
         <w:t xml:space="preserve">create a timer bar with </w:t>
       </w:r>
-      <w:proofErr w:type="spellStart"/>
       <w:r>
         <w:rPr>
           <w:b/>
           <w:lang w:val="en-US"/>
         </w:rPr>
-        <w:t>gcd</w:t>
-      </w:r>
-      <w:proofErr w:type="spellEnd"/>
+        <w:t>gcd hidden=”exact player castbar name” : any</w:t>
+      </w:r>
       <w:r>
         <w:rPr>
           <w:b/>
           <w:lang w:val="en-US"/>
         </w:rPr>
-        <w:t xml:space="preserve"> hidden=”exact player </w:t>
-      </w:r>
-      <w:proofErr w:type="spellStart"/>
-      <w:r>
-        <w:rPr>
-          <w:b/>
-          <w:lang w:val="en-US"/>
-        </w:rPr>
-        <w:t>castbar</w:t>
-      </w:r>
-      <w:proofErr w:type="spellEnd"/>
-      <w:r>
-        <w:rPr>
-          <w:b/>
-          <w:lang w:val="en-US"/>
-        </w:rPr>
-        <w:t xml:space="preserve"> name” : any</w:t>
-      </w:r>
-      <w:r>
-        <w:rPr>
-          <w:b/>
-          <w:lang w:val="en-US"/>
-        </w:rPr>
         <w:t xml:space="preserve"> </w:t>
       </w:r>
       <w:r>
         <w:rPr>
           <w:lang w:val="en-US"/>
         </w:rPr>
-        <w:t xml:space="preserve">as timer configuration, which will show all global </w:t>
-      </w:r>
-      <w:proofErr w:type="spellStart"/>
-      <w:r>
-        <w:rPr>
-          <w:lang w:val="en-US"/>
-        </w:rPr>
-        <w:t>cooldowns</w:t>
-      </w:r>
-      <w:proofErr w:type="spellEnd"/>
-      <w:r>
-        <w:rPr>
-          <w:lang w:val="en-US"/>
-        </w:rPr>
-        <w:t xml:space="preserve"> as long as the player </w:t>
-      </w:r>
-      <w:proofErr w:type="spellStart"/>
-      <w:r>
-        <w:rPr>
-          <w:lang w:val="en-US"/>
-        </w:rPr>
-        <w:t>castbar</w:t>
-      </w:r>
-      <w:proofErr w:type="spellEnd"/>
-      <w:r>
-        <w:rPr>
-          <w:lang w:val="en-US"/>
-        </w:rPr>
-        <w:t xml:space="preserve"> is not shown</w:t>
+        <w:t>as timer configuration, which will show all global cooldowns as long as the player castbar is not shown</w:t>
       </w:r>
     </w:p>
     <w:p>
@@ -6120,24 +4259,8 @@
         <w:rPr>
           <w:lang w:val="en-US"/>
         </w:rPr>
-        <w:t xml:space="preserve"> uses the timer bar </w:t>
-      </w:r>
-      <w:proofErr w:type="spellStart"/>
-      <w:r>
-        <w:rPr>
-          <w:lang w:val="en-US"/>
-        </w:rPr>
-        <w:t>gcd</w:t>
-      </w:r>
-      <w:proofErr w:type="spellEnd"/>
-      <w:r>
-        <w:rPr>
-          <w:lang w:val="en-US"/>
-        </w:rPr>
-        <w:t xml:space="preserve"> feature.</w:t>
-      </w:r>
-      <w:bookmarkStart w:id="0" w:name="_GoBack"/>
-      <w:bookmarkEnd w:id="0"/>
+        <w:t xml:space="preserve"> uses the timer bar gcd feature.</w:t>
+      </w:r>
     </w:p>
     <w:p>
       <w:pPr>
@@ -6252,6 +4375,12 @@
       </w:r>
     </w:p>
     <w:sectPr>
+      <w:headerReference w:type="even" r:id="rId7"/>
+      <w:headerReference w:type="default" r:id="rId8"/>
+      <w:footerReference w:type="even" r:id="rId9"/>
+      <w:footerReference w:type="default" r:id="rId10"/>
+      <w:headerReference w:type="first" r:id="rId11"/>
+      <w:footerReference w:type="first" r:id="rId12"/>
       <w:pgSz w:w="11906" w:h="16838"/>
       <w:pgMar w:top="1417" w:right="1417" w:bottom="1134" w:left="1417" w:header="708" w:footer="708" w:gutter="0"/>
       <w:cols w:space="708"/>
@@ -6261,9 +4390,119 @@
 </w:document>
 </file>
 
+<file path=word/endnotes.xml><?xml version="1.0" encoding="utf-8"?>
+<w:endnotes xmlns:wpc="http://schemas.microsoft.com/office/word/2010/wordprocessingCanvas" xmlns:cx="http://schemas.microsoft.com/office/drawing/2014/chartex" xmlns:cx1="http://schemas.microsoft.com/office/drawing/2015/9/8/chartex" xmlns:cx2="http://schemas.microsoft.com/office/drawing/2015/10/21/chartex" xmlns:cx3="http://schemas.microsoft.com/office/drawing/2016/5/9/chartex" xmlns:cx4="http://schemas.microsoft.com/office/drawing/2016/5/10/chartex" xmlns:cx5="http://schemas.microsoft.com/office/drawing/2016/5/11/chartex" xmlns:cx6="http://schemas.microsoft.com/office/drawing/2016/5/12/chartex" xmlns:cx7="http://schemas.microsoft.com/office/drawing/2016/5/13/chartex" xmlns:cx8="http://schemas.microsoft.com/office/drawing/2016/5/14/chartex" xmlns:mc="http://schemas.openxmlformats.org/markup-compatibility/2006" xmlns:o="urn:schemas-microsoft-com:office:office" xmlns:r="http://schemas.openxmlformats.org/officeDocument/2006/relationships" xmlns:m="http://schemas.openxmlformats.org/officeDocument/2006/math" xmlns:v="urn:schemas-microsoft-com:vml" xmlns:wp14="http://schemas.microsoft.com/office/word/2010/wordprocessingDrawing" xmlns:wp="http://schemas.openxmlformats.org/drawingml/2006/wordprocessingDrawing" xmlns:w10="urn:schemas-microsoft-com:office:word" xmlns:w="http://schemas.openxmlformats.org/wordprocessingml/2006/main" xmlns:w14="http://schemas.microsoft.com/office/word/2010/wordml" xmlns:w15="http://schemas.microsoft.com/office/word/2012/wordml" xmlns:w16se="http://schemas.microsoft.com/office/word/2015/wordml/symex" xmlns:wpg="http://schemas.microsoft.com/office/word/2010/wordprocessingGroup" xmlns:wpi="http://schemas.microsoft.com/office/word/2010/wordprocessingInk" xmlns:wne="http://schemas.microsoft.com/office/word/2006/wordml" xmlns:wps="http://schemas.microsoft.com/office/word/2010/wordprocessingShape" mc:Ignorable="w14 w15 w16se wp14">
+  <w:endnote w:type="separator" w:id="-1">
+    <w:p>
+      <w:pPr>
+        <w:spacing w:after="0" w:line="240" w:lineRule="auto"/>
+      </w:pPr>
+      <w:r>
+        <w:separator/>
+      </w:r>
+    </w:p>
+  </w:endnote>
+  <w:endnote w:type="continuationSeparator" w:id="0">
+    <w:p>
+      <w:pPr>
+        <w:spacing w:after="0" w:line="240" w:lineRule="auto"/>
+      </w:pPr>
+      <w:r>
+        <w:continuationSeparator/>
+      </w:r>
+    </w:p>
+  </w:endnote>
+</w:endnotes>
+</file>
+
+<file path=word/footer1.xml><?xml version="1.0" encoding="utf-8"?>
+<w:ftr xmlns:wpc="http://schemas.microsoft.com/office/word/2010/wordprocessingCanvas" xmlns:cx="http://schemas.microsoft.com/office/drawing/2014/chartex" xmlns:cx1="http://schemas.microsoft.com/office/drawing/2015/9/8/chartex" xmlns:cx2="http://schemas.microsoft.com/office/drawing/2015/10/21/chartex" xmlns:cx3="http://schemas.microsoft.com/office/drawing/2016/5/9/chartex" xmlns:cx4="http://schemas.microsoft.com/office/drawing/2016/5/10/chartex" xmlns:cx5="http://schemas.microsoft.com/office/drawing/2016/5/11/chartex" xmlns:cx6="http://schemas.microsoft.com/office/drawing/2016/5/12/chartex" xmlns:cx7="http://schemas.microsoft.com/office/drawing/2016/5/13/chartex" xmlns:cx8="http://schemas.microsoft.com/office/drawing/2016/5/14/chartex" xmlns:mc="http://schemas.openxmlformats.org/markup-compatibility/2006" xmlns:o="urn:schemas-microsoft-com:office:office" xmlns:r="http://schemas.openxmlformats.org/officeDocument/2006/relationships" xmlns:m="http://schemas.openxmlformats.org/officeDocument/2006/math" xmlns:v="urn:schemas-microsoft-com:vml" xmlns:wp14="http://schemas.microsoft.com/office/word/2010/wordprocessingDrawing" xmlns:wp="http://schemas.openxmlformats.org/drawingml/2006/wordprocessingDrawing" xmlns:w10="urn:schemas-microsoft-com:office:word" xmlns:w="http://schemas.openxmlformats.org/wordprocessingml/2006/main" xmlns:w14="http://schemas.microsoft.com/office/word/2010/wordml" xmlns:w15="http://schemas.microsoft.com/office/word/2012/wordml" xmlns:w16se="http://schemas.microsoft.com/office/word/2015/wordml/symex" xmlns:wpg="http://schemas.microsoft.com/office/word/2010/wordprocessingGroup" xmlns:wpi="http://schemas.microsoft.com/office/word/2010/wordprocessingInk" xmlns:wne="http://schemas.microsoft.com/office/word/2006/wordml" xmlns:wps="http://schemas.microsoft.com/office/word/2010/wordprocessingShape" mc:Ignorable="w14 w15 w16se wp14">
+  <w:p>
+    <w:pPr>
+      <w:pStyle w:val="Footer"/>
+    </w:pPr>
+  </w:p>
+</w:ftr>
+</file>
+
+<file path=word/footer2.xml><?xml version="1.0" encoding="utf-8"?>
+<w:ftr xmlns:wpc="http://schemas.microsoft.com/office/word/2010/wordprocessingCanvas" xmlns:cx="http://schemas.microsoft.com/office/drawing/2014/chartex" xmlns:cx1="http://schemas.microsoft.com/office/drawing/2015/9/8/chartex" xmlns:cx2="http://schemas.microsoft.com/office/drawing/2015/10/21/chartex" xmlns:cx3="http://schemas.microsoft.com/office/drawing/2016/5/9/chartex" xmlns:cx4="http://schemas.microsoft.com/office/drawing/2016/5/10/chartex" xmlns:cx5="http://schemas.microsoft.com/office/drawing/2016/5/11/chartex" xmlns:cx6="http://schemas.microsoft.com/office/drawing/2016/5/12/chartex" xmlns:cx7="http://schemas.microsoft.com/office/drawing/2016/5/13/chartex" xmlns:cx8="http://schemas.microsoft.com/office/drawing/2016/5/14/chartex" xmlns:mc="http://schemas.openxmlformats.org/markup-compatibility/2006" xmlns:o="urn:schemas-microsoft-com:office:office" xmlns:r="http://schemas.openxmlformats.org/officeDocument/2006/relationships" xmlns:m="http://schemas.openxmlformats.org/officeDocument/2006/math" xmlns:v="urn:schemas-microsoft-com:vml" xmlns:wp14="http://schemas.microsoft.com/office/word/2010/wordprocessingDrawing" xmlns:wp="http://schemas.openxmlformats.org/drawingml/2006/wordprocessingDrawing" xmlns:w10="urn:schemas-microsoft-com:office:word" xmlns:w="http://schemas.openxmlformats.org/wordprocessingml/2006/main" xmlns:w14="http://schemas.microsoft.com/office/word/2010/wordml" xmlns:w15="http://schemas.microsoft.com/office/word/2012/wordml" xmlns:w16se="http://schemas.microsoft.com/office/word/2015/wordml/symex" xmlns:wpg="http://schemas.microsoft.com/office/word/2010/wordprocessingGroup" xmlns:wpi="http://schemas.microsoft.com/office/word/2010/wordprocessingInk" xmlns:wne="http://schemas.microsoft.com/office/word/2006/wordml" xmlns:wps="http://schemas.microsoft.com/office/word/2010/wordprocessingShape" mc:Ignorable="w14 w15 w16se wp14">
+  <w:p>
+    <w:pPr>
+      <w:pStyle w:val="Footer"/>
+    </w:pPr>
+  </w:p>
+</w:ftr>
+</file>
+
+<file path=word/footer3.xml><?xml version="1.0" encoding="utf-8"?>
+<w:ftr xmlns:wpc="http://schemas.microsoft.com/office/word/2010/wordprocessingCanvas" xmlns:cx="http://schemas.microsoft.com/office/drawing/2014/chartex" xmlns:cx1="http://schemas.microsoft.com/office/drawing/2015/9/8/chartex" xmlns:cx2="http://schemas.microsoft.com/office/drawing/2015/10/21/chartex" xmlns:cx3="http://schemas.microsoft.com/office/drawing/2016/5/9/chartex" xmlns:cx4="http://schemas.microsoft.com/office/drawing/2016/5/10/chartex" xmlns:cx5="http://schemas.microsoft.com/office/drawing/2016/5/11/chartex" xmlns:cx6="http://schemas.microsoft.com/office/drawing/2016/5/12/chartex" xmlns:cx7="http://schemas.microsoft.com/office/drawing/2016/5/13/chartex" xmlns:cx8="http://schemas.microsoft.com/office/drawing/2016/5/14/chartex" xmlns:mc="http://schemas.openxmlformats.org/markup-compatibility/2006" xmlns:o="urn:schemas-microsoft-com:office:office" xmlns:r="http://schemas.openxmlformats.org/officeDocument/2006/relationships" xmlns:m="http://schemas.openxmlformats.org/officeDocument/2006/math" xmlns:v="urn:schemas-microsoft-com:vml" xmlns:wp14="http://schemas.microsoft.com/office/word/2010/wordprocessingDrawing" xmlns:wp="http://schemas.openxmlformats.org/drawingml/2006/wordprocessingDrawing" xmlns:w10="urn:schemas-microsoft-com:office:word" xmlns:w="http://schemas.openxmlformats.org/wordprocessingml/2006/main" xmlns:w14="http://schemas.microsoft.com/office/word/2010/wordml" xmlns:w15="http://schemas.microsoft.com/office/word/2012/wordml" xmlns:w16se="http://schemas.microsoft.com/office/word/2015/wordml/symex" xmlns:wpg="http://schemas.microsoft.com/office/word/2010/wordprocessingGroup" xmlns:wpi="http://schemas.microsoft.com/office/word/2010/wordprocessingInk" xmlns:wne="http://schemas.microsoft.com/office/word/2006/wordml" xmlns:wps="http://schemas.microsoft.com/office/word/2010/wordprocessingShape" mc:Ignorable="w14 w15 w16se wp14">
+  <w:p>
+    <w:pPr>
+      <w:pStyle w:val="Footer"/>
+    </w:pPr>
+  </w:p>
+</w:ftr>
+</file>
+
+<file path=word/footnotes.xml><?xml version="1.0" encoding="utf-8"?>
+<w:footnotes xmlns:wpc="http://schemas.microsoft.com/office/word/2010/wordprocessingCanvas" xmlns:cx="http://schemas.microsoft.com/office/drawing/2014/chartex" xmlns:cx1="http://schemas.microsoft.com/office/drawing/2015/9/8/chartex" xmlns:cx2="http://schemas.microsoft.com/office/drawing/2015/10/21/chartex" xmlns:cx3="http://schemas.microsoft.com/office/drawing/2016/5/9/chartex" xmlns:cx4="http://schemas.microsoft.com/office/drawing/2016/5/10/chartex" xmlns:cx5="http://schemas.microsoft.com/office/drawing/2016/5/11/chartex" xmlns:cx6="http://schemas.microsoft.com/office/drawing/2016/5/12/chartex" xmlns:cx7="http://schemas.microsoft.com/office/drawing/2016/5/13/chartex" xmlns:cx8="http://schemas.microsoft.com/office/drawing/2016/5/14/chartex" xmlns:mc="http://schemas.openxmlformats.org/markup-compatibility/2006" xmlns:o="urn:schemas-microsoft-com:office:office" xmlns:r="http://schemas.openxmlformats.org/officeDocument/2006/relationships" xmlns:m="http://schemas.openxmlformats.org/officeDocument/2006/math" xmlns:v="urn:schemas-microsoft-com:vml" xmlns:wp14="http://schemas.microsoft.com/office/word/2010/wordprocessingDrawing" xmlns:wp="http://schemas.openxmlformats.org/drawingml/2006/wordprocessingDrawing" xmlns:w10="urn:schemas-microsoft-com:office:word" xmlns:w="http://schemas.openxmlformats.org/wordprocessingml/2006/main" xmlns:w14="http://schemas.microsoft.com/office/word/2010/wordml" xmlns:w15="http://schemas.microsoft.com/office/word/2012/wordml" xmlns:w16se="http://schemas.microsoft.com/office/word/2015/wordml/symex" xmlns:wpg="http://schemas.microsoft.com/office/word/2010/wordprocessingGroup" xmlns:wpi="http://schemas.microsoft.com/office/word/2010/wordprocessingInk" xmlns:wne="http://schemas.microsoft.com/office/word/2006/wordml" xmlns:wps="http://schemas.microsoft.com/office/word/2010/wordprocessingShape" mc:Ignorable="w14 w15 w16se wp14">
+  <w:footnote w:type="separator" w:id="-1">
+    <w:p>
+      <w:pPr>
+        <w:spacing w:after="0" w:line="240" w:lineRule="auto"/>
+      </w:pPr>
+      <w:r>
+        <w:separator/>
+      </w:r>
+    </w:p>
+  </w:footnote>
+  <w:footnote w:type="continuationSeparator" w:id="0">
+    <w:p>
+      <w:pPr>
+        <w:spacing w:after="0" w:line="240" w:lineRule="auto"/>
+      </w:pPr>
+      <w:r>
+        <w:continuationSeparator/>
+      </w:r>
+    </w:p>
+  </w:footnote>
+</w:footnotes>
+</file>
+
+<file path=word/header1.xml><?xml version="1.0" encoding="utf-8"?>
+<w:hdr xmlns:wpc="http://schemas.microsoft.com/office/word/2010/wordprocessingCanvas" xmlns:cx="http://schemas.microsoft.com/office/drawing/2014/chartex" xmlns:cx1="http://schemas.microsoft.com/office/drawing/2015/9/8/chartex" xmlns:cx2="http://schemas.microsoft.com/office/drawing/2015/10/21/chartex" xmlns:cx3="http://schemas.microsoft.com/office/drawing/2016/5/9/chartex" xmlns:cx4="http://schemas.microsoft.com/office/drawing/2016/5/10/chartex" xmlns:cx5="http://schemas.microsoft.com/office/drawing/2016/5/11/chartex" xmlns:cx6="http://schemas.microsoft.com/office/drawing/2016/5/12/chartex" xmlns:cx7="http://schemas.microsoft.com/office/drawing/2016/5/13/chartex" xmlns:cx8="http://schemas.microsoft.com/office/drawing/2016/5/14/chartex" xmlns:mc="http://schemas.openxmlformats.org/markup-compatibility/2006" xmlns:o="urn:schemas-microsoft-com:office:office" xmlns:r="http://schemas.openxmlformats.org/officeDocument/2006/relationships" xmlns:m="http://schemas.openxmlformats.org/officeDocument/2006/math" xmlns:v="urn:schemas-microsoft-com:vml" xmlns:wp14="http://schemas.microsoft.com/office/word/2010/wordprocessingDrawing" xmlns:wp="http://schemas.openxmlformats.org/drawingml/2006/wordprocessingDrawing" xmlns:w10="urn:schemas-microsoft-com:office:word" xmlns:w="http://schemas.openxmlformats.org/wordprocessingml/2006/main" xmlns:w14="http://schemas.microsoft.com/office/word/2010/wordml" xmlns:w15="http://schemas.microsoft.com/office/word/2012/wordml" xmlns:w16se="http://schemas.microsoft.com/office/word/2015/wordml/symex" xmlns:wpg="http://schemas.microsoft.com/office/word/2010/wordprocessingGroup" xmlns:wpi="http://schemas.microsoft.com/office/word/2010/wordprocessingInk" xmlns:wne="http://schemas.microsoft.com/office/word/2006/wordml" xmlns:wps="http://schemas.microsoft.com/office/word/2010/wordprocessingShape" mc:Ignorable="w14 w15 w16se wp14">
+  <w:p>
+    <w:pPr>
+      <w:pStyle w:val="Header"/>
+    </w:pPr>
+  </w:p>
+</w:hdr>
+</file>
+
+<file path=word/header2.xml><?xml version="1.0" encoding="utf-8"?>
+<w:hdr xmlns:wpc="http://schemas.microsoft.com/office/word/2010/wordprocessingCanvas" xmlns:cx="http://schemas.microsoft.com/office/drawing/2014/chartex" xmlns:cx1="http://schemas.microsoft.com/office/drawing/2015/9/8/chartex" xmlns:cx2="http://schemas.microsoft.com/office/drawing/2015/10/21/chartex" xmlns:cx3="http://schemas.microsoft.com/office/drawing/2016/5/9/chartex" xmlns:cx4="http://schemas.microsoft.com/office/drawing/2016/5/10/chartex" xmlns:cx5="http://schemas.microsoft.com/office/drawing/2016/5/11/chartex" xmlns:cx6="http://schemas.microsoft.com/office/drawing/2016/5/12/chartex" xmlns:cx7="http://schemas.microsoft.com/office/drawing/2016/5/13/chartex" xmlns:cx8="http://schemas.microsoft.com/office/drawing/2016/5/14/chartex" xmlns:mc="http://schemas.openxmlformats.org/markup-compatibility/2006" xmlns:o="urn:schemas-microsoft-com:office:office" xmlns:r="http://schemas.openxmlformats.org/officeDocument/2006/relationships" xmlns:m="http://schemas.openxmlformats.org/officeDocument/2006/math" xmlns:v="urn:schemas-microsoft-com:vml" xmlns:wp14="http://schemas.microsoft.com/office/word/2010/wordprocessingDrawing" xmlns:wp="http://schemas.openxmlformats.org/drawingml/2006/wordprocessingDrawing" xmlns:w10="urn:schemas-microsoft-com:office:word" xmlns:w="http://schemas.openxmlformats.org/wordprocessingml/2006/main" xmlns:w14="http://schemas.microsoft.com/office/word/2010/wordml" xmlns:w15="http://schemas.microsoft.com/office/word/2012/wordml" xmlns:w16se="http://schemas.microsoft.com/office/word/2015/wordml/symex" xmlns:wpg="http://schemas.microsoft.com/office/word/2010/wordprocessingGroup" xmlns:wpi="http://schemas.microsoft.com/office/word/2010/wordprocessingInk" xmlns:wne="http://schemas.microsoft.com/office/word/2006/wordml" xmlns:wps="http://schemas.microsoft.com/office/word/2010/wordprocessingShape" mc:Ignorable="w14 w15 w16se wp14">
+  <w:p>
+    <w:pPr>
+      <w:pStyle w:val="Header"/>
+    </w:pPr>
+  </w:p>
+</w:hdr>
+</file>
+
+<file path=word/header3.xml><?xml version="1.0" encoding="utf-8"?>
+<w:hdr xmlns:wpc="http://schemas.microsoft.com/office/word/2010/wordprocessingCanvas" xmlns:cx="http://schemas.microsoft.com/office/drawing/2014/chartex" xmlns:cx1="http://schemas.microsoft.com/office/drawing/2015/9/8/chartex" xmlns:cx2="http://schemas.microsoft.com/office/drawing/2015/10/21/chartex" xmlns:cx3="http://schemas.microsoft.com/office/drawing/2016/5/9/chartex" xmlns:cx4="http://schemas.microsoft.com/office/drawing/2016/5/10/chartex" xmlns:cx5="http://schemas.microsoft.com/office/drawing/2016/5/11/chartex" xmlns:cx6="http://schemas.microsoft.com/office/drawing/2016/5/12/chartex" xmlns:cx7="http://schemas.microsoft.com/office/drawing/2016/5/13/chartex" xmlns:cx8="http://schemas.microsoft.com/office/drawing/2016/5/14/chartex" xmlns:mc="http://schemas.openxmlformats.org/markup-compatibility/2006" xmlns:o="urn:schemas-microsoft-com:office:office" xmlns:r="http://schemas.openxmlformats.org/officeDocument/2006/relationships" xmlns:m="http://schemas.openxmlformats.org/officeDocument/2006/math" xmlns:v="urn:schemas-microsoft-com:vml" xmlns:wp14="http://schemas.microsoft.com/office/word/2010/wordprocessingDrawing" xmlns:wp="http://schemas.openxmlformats.org/drawingml/2006/wordprocessingDrawing" xmlns:w10="urn:schemas-microsoft-com:office:word" xmlns:w="http://schemas.openxmlformats.org/wordprocessingml/2006/main" xmlns:w14="http://schemas.microsoft.com/office/word/2010/wordml" xmlns:w15="http://schemas.microsoft.com/office/word/2012/wordml" xmlns:w16se="http://schemas.microsoft.com/office/word/2015/wordml/symex" xmlns:wpg="http://schemas.microsoft.com/office/word/2010/wordprocessingGroup" xmlns:wpi="http://schemas.microsoft.com/office/word/2010/wordprocessingInk" xmlns:wne="http://schemas.microsoft.com/office/word/2006/wordml" xmlns:wps="http://schemas.microsoft.com/office/word/2010/wordprocessingShape" mc:Ignorable="w14 w15 w16se wp14">
+  <w:p>
+    <w:pPr>
+      <w:pStyle w:val="Header"/>
+    </w:pPr>
+  </w:p>
+</w:hdr>
+</file>
+
 <file path=word/numbering.xml><?xml version="1.0" encoding="utf-8"?>
-<w:numbering xmlns:wpc="http://schemas.microsoft.com/office/word/2010/wordprocessingCanvas" xmlns:mc="http://schemas.openxmlformats.org/markup-compatibility/2006" xmlns:o="urn:schemas-microsoft-com:office:office" xmlns:r="http://schemas.openxmlformats.org/officeDocument/2006/relationships" xmlns:m="http://schemas.openxmlformats.org/officeDocument/2006/math" xmlns:v="urn:schemas-microsoft-com:vml" xmlns:wp14="http://schemas.microsoft.com/office/word/2010/wordprocessingDrawing" xmlns:wp="http://schemas.openxmlformats.org/drawingml/2006/wordprocessingDrawing" xmlns:w10="urn:schemas-microsoft-com:office:word" xmlns:w="http://schemas.openxmlformats.org/wordprocessingml/2006/main" xmlns:w14="http://schemas.microsoft.com/office/word/2010/wordml" xmlns:w15="http://schemas.microsoft.com/office/word/2012/wordml" xmlns:wpg="http://schemas.microsoft.com/office/word/2010/wordprocessingGroup" xmlns:wpi="http://schemas.microsoft.com/office/word/2010/wordprocessingInk" xmlns:wne="http://schemas.microsoft.com/office/word/2006/wordml" xmlns:wps="http://schemas.microsoft.com/office/word/2010/wordprocessingShape" mc:Ignorable="w14 w15 wp14">
-  <w:abstractNum w:abstractNumId="0">
+<w:numbering xmlns:wpc="http://schemas.microsoft.com/office/word/2010/wordprocessingCanvas" xmlns:cx="http://schemas.microsoft.com/office/drawing/2014/chartex" xmlns:cx1="http://schemas.microsoft.com/office/drawing/2015/9/8/chartex" xmlns:cx2="http://schemas.microsoft.com/office/drawing/2015/10/21/chartex" xmlns:cx3="http://schemas.microsoft.com/office/drawing/2016/5/9/chartex" xmlns:cx4="http://schemas.microsoft.com/office/drawing/2016/5/10/chartex" xmlns:cx5="http://schemas.microsoft.com/office/drawing/2016/5/11/chartex" xmlns:cx6="http://schemas.microsoft.com/office/drawing/2016/5/12/chartex" xmlns:cx7="http://schemas.microsoft.com/office/drawing/2016/5/13/chartex" xmlns:cx8="http://schemas.microsoft.com/office/drawing/2016/5/14/chartex" xmlns:mc="http://schemas.openxmlformats.org/markup-compatibility/2006" xmlns:o="urn:schemas-microsoft-com:office:office" xmlns:r="http://schemas.openxmlformats.org/officeDocument/2006/relationships" xmlns:m="http://schemas.openxmlformats.org/officeDocument/2006/math" xmlns:v="urn:schemas-microsoft-com:vml" xmlns:wp14="http://schemas.microsoft.com/office/word/2010/wordprocessingDrawing" xmlns:wp="http://schemas.openxmlformats.org/drawingml/2006/wordprocessingDrawing" xmlns:w10="urn:schemas-microsoft-com:office:word" xmlns:w="http://schemas.openxmlformats.org/wordprocessingml/2006/main" xmlns:w14="http://schemas.microsoft.com/office/word/2010/wordml" xmlns:w15="http://schemas.microsoft.com/office/word/2012/wordml" xmlns:w16se="http://schemas.microsoft.com/office/word/2015/wordml/symex" xmlns:wpg="http://schemas.microsoft.com/office/word/2010/wordprocessingGroup" xmlns:wpi="http://schemas.microsoft.com/office/word/2010/wordprocessingInk" xmlns:wne="http://schemas.microsoft.com/office/word/2006/wordml" xmlns:wps="http://schemas.microsoft.com/office/word/2010/wordprocessingShape" mc:Ignorable="w14 w15 w16se wp14">
+  <w:abstractNum w:abstractNumId="0" w15:restartNumberingAfterBreak="0">
     <w:nsid w:val="0176387D"/>
     <w:multiLevelType w:val="hybridMultilevel"/>
     <w:tmpl w:val="5C1AD7F0"/>
@@ -6352,7 +4591,7 @@
       </w:pPr>
     </w:lvl>
   </w:abstractNum>
-  <w:abstractNum w:abstractNumId="1">
+  <w:abstractNum w:abstractNumId="1" w15:restartNumberingAfterBreak="0">
     <w:nsid w:val="0B5F5D85"/>
     <w:multiLevelType w:val="hybridMultilevel"/>
     <w:tmpl w:val="2EE2068C"/>
@@ -6465,7 +4704,7 @@
       </w:rPr>
     </w:lvl>
   </w:abstractNum>
-  <w:abstractNum w:abstractNumId="2">
+  <w:abstractNum w:abstractNumId="2" w15:restartNumberingAfterBreak="0">
     <w:nsid w:val="0BFE4C1A"/>
     <w:multiLevelType w:val="hybridMultilevel"/>
     <w:tmpl w:val="CA3844C2"/>
@@ -6578,7 +4817,7 @@
       </w:rPr>
     </w:lvl>
   </w:abstractNum>
-  <w:abstractNum w:abstractNumId="3">
+  <w:abstractNum w:abstractNumId="3" w15:restartNumberingAfterBreak="0">
     <w:nsid w:val="0CCA5E7D"/>
     <w:multiLevelType w:val="hybridMultilevel"/>
     <w:tmpl w:val="78AA8F06"/>
@@ -6691,7 +4930,7 @@
       </w:rPr>
     </w:lvl>
   </w:abstractNum>
-  <w:abstractNum w:abstractNumId="4">
+  <w:abstractNum w:abstractNumId="4" w15:restartNumberingAfterBreak="0">
     <w:nsid w:val="15AF7DFB"/>
     <w:multiLevelType w:val="hybridMultilevel"/>
     <w:tmpl w:val="FC0C20FE"/>
@@ -6804,7 +5043,7 @@
       </w:rPr>
     </w:lvl>
   </w:abstractNum>
-  <w:abstractNum w:abstractNumId="5">
+  <w:abstractNum w:abstractNumId="5" w15:restartNumberingAfterBreak="0">
     <w:nsid w:val="2C697D4B"/>
     <w:multiLevelType w:val="hybridMultilevel"/>
     <w:tmpl w:val="948676C4"/>
@@ -6917,7 +5156,7 @@
       </w:rPr>
     </w:lvl>
   </w:abstractNum>
-  <w:abstractNum w:abstractNumId="6">
+  <w:abstractNum w:abstractNumId="6" w15:restartNumberingAfterBreak="0">
     <w:nsid w:val="2C78201C"/>
     <w:multiLevelType w:val="hybridMultilevel"/>
     <w:tmpl w:val="D7D21486"/>
@@ -7030,7 +5269,7 @@
       </w:rPr>
     </w:lvl>
   </w:abstractNum>
-  <w:abstractNum w:abstractNumId="7">
+  <w:abstractNum w:abstractNumId="7" w15:restartNumberingAfterBreak="0">
     <w:nsid w:val="2CCC3AC6"/>
     <w:multiLevelType w:val="hybridMultilevel"/>
     <w:tmpl w:val="3B1624FE"/>
@@ -7143,7 +5382,7 @@
       </w:rPr>
     </w:lvl>
   </w:abstractNum>
-  <w:abstractNum w:abstractNumId="8">
+  <w:abstractNum w:abstractNumId="8" w15:restartNumberingAfterBreak="0">
     <w:nsid w:val="2CD932CF"/>
     <w:multiLevelType w:val="hybridMultilevel"/>
     <w:tmpl w:val="D9AA121C"/>
@@ -7256,7 +5495,7 @@
       </w:rPr>
     </w:lvl>
   </w:abstractNum>
-  <w:abstractNum w:abstractNumId="9">
+  <w:abstractNum w:abstractNumId="9" w15:restartNumberingAfterBreak="0">
     <w:nsid w:val="2DFB36B5"/>
     <w:multiLevelType w:val="hybridMultilevel"/>
     <w:tmpl w:val="C8527C48"/>
@@ -7369,7 +5608,7 @@
       </w:rPr>
     </w:lvl>
   </w:abstractNum>
-  <w:abstractNum w:abstractNumId="10">
+  <w:abstractNum w:abstractNumId="10" w15:restartNumberingAfterBreak="0">
     <w:nsid w:val="35A4143B"/>
     <w:multiLevelType w:val="hybridMultilevel"/>
     <w:tmpl w:val="EA3E092C"/>
@@ -7458,7 +5697,7 @@
       </w:pPr>
     </w:lvl>
   </w:abstractNum>
-  <w:abstractNum w:abstractNumId="11">
+  <w:abstractNum w:abstractNumId="11" w15:restartNumberingAfterBreak="0">
     <w:nsid w:val="3B625C68"/>
     <w:multiLevelType w:val="hybridMultilevel"/>
     <w:tmpl w:val="F4A89B3E"/>
@@ -7547,7 +5786,7 @@
       </w:pPr>
     </w:lvl>
   </w:abstractNum>
-  <w:abstractNum w:abstractNumId="12">
+  <w:abstractNum w:abstractNumId="12" w15:restartNumberingAfterBreak="0">
     <w:nsid w:val="3FFC6D9D"/>
     <w:multiLevelType w:val="hybridMultilevel"/>
     <w:tmpl w:val="859899DA"/>
@@ -7636,7 +5875,7 @@
       </w:pPr>
     </w:lvl>
   </w:abstractNum>
-  <w:abstractNum w:abstractNumId="13">
+  <w:abstractNum w:abstractNumId="13" w15:restartNumberingAfterBreak="0">
     <w:nsid w:val="4C2E4FEE"/>
     <w:multiLevelType w:val="hybridMultilevel"/>
     <w:tmpl w:val="E4E6F0EC"/>
@@ -7749,7 +5988,7 @@
       </w:rPr>
     </w:lvl>
   </w:abstractNum>
-  <w:abstractNum w:abstractNumId="14">
+  <w:abstractNum w:abstractNumId="14" w15:restartNumberingAfterBreak="0">
     <w:nsid w:val="5C8105A2"/>
     <w:multiLevelType w:val="hybridMultilevel"/>
     <w:tmpl w:val="BDE6D02C"/>
@@ -7862,7 +6101,7 @@
       </w:rPr>
     </w:lvl>
   </w:abstractNum>
-  <w:abstractNum w:abstractNumId="15">
+  <w:abstractNum w:abstractNumId="15" w15:restartNumberingAfterBreak="0">
     <w:nsid w:val="6C3908BF"/>
     <w:multiLevelType w:val="hybridMultilevel"/>
     <w:tmpl w:val="B4E2F544"/>
@@ -7975,7 +6214,7 @@
       </w:rPr>
     </w:lvl>
   </w:abstractNum>
-  <w:abstractNum w:abstractNumId="16">
+  <w:abstractNum w:abstractNumId="16" w15:restartNumberingAfterBreak="0">
     <w:nsid w:val="78913681"/>
     <w:multiLevelType w:val="hybridMultilevel"/>
     <w:tmpl w:val="8828F5AE"/>
@@ -8143,7 +6382,7 @@
 </file>
 
 <file path=word/styles.xml><?xml version="1.0" encoding="utf-8"?>
-<w:styles xmlns:mc="http://schemas.openxmlformats.org/markup-compatibility/2006" xmlns:r="http://schemas.openxmlformats.org/officeDocument/2006/relationships" xmlns:w="http://schemas.openxmlformats.org/wordprocessingml/2006/main" xmlns:w14="http://schemas.microsoft.com/office/word/2010/wordml" xmlns:w15="http://schemas.microsoft.com/office/word/2012/wordml" mc:Ignorable="w14 w15">
+<w:styles xmlns:mc="http://schemas.openxmlformats.org/markup-compatibility/2006" xmlns:r="http://schemas.openxmlformats.org/officeDocument/2006/relationships" xmlns:w="http://schemas.openxmlformats.org/wordprocessingml/2006/main" xmlns:w14="http://schemas.microsoft.com/office/word/2010/wordml" xmlns:w15="http://schemas.microsoft.com/office/word/2012/wordml" xmlns:w16se="http://schemas.microsoft.com/office/word/2015/wordml/symex" mc:Ignorable="w14 w15 w16se">
   <w:docDefaults>
     <w:rPrDefault>
       <w:rPr>
@@ -8160,7 +6399,7 @@
       </w:pPr>
     </w:pPrDefault>
   </w:docDefaults>
-  <w:latentStyles w:defLockedState="0" w:defUIPriority="99" w:defSemiHidden="0" w:defUnhideWhenUsed="0" w:defQFormat="0" w:count="371">
+  <w:latentStyles w:defLockedState="0" w:defUIPriority="99" w:defSemiHidden="0" w:defUnhideWhenUsed="0" w:defQFormat="0" w:count="374">
     <w:lsdException w:name="Normal" w:uiPriority="0" w:qFormat="1"/>
     <w:lsdException w:name="heading 1" w:uiPriority="9" w:qFormat="1"/>
     <w:lsdException w:name="heading 2" w:semiHidden="1" w:uiPriority="9" w:unhideWhenUsed="1" w:qFormat="1"/>
@@ -8266,7 +6505,6 @@
     <w:lsdException w:name="HTML Sample" w:semiHidden="1" w:unhideWhenUsed="1"/>
     <w:lsdException w:name="HTML Typewriter" w:semiHidden="1" w:unhideWhenUsed="1"/>
     <w:lsdException w:name="HTML Variable" w:semiHidden="1" w:unhideWhenUsed="1"/>
-    <w:lsdException w:name="Normal Table" w:semiHidden="1" w:unhideWhenUsed="1"/>
     <w:lsdException w:name="annotation subject" w:semiHidden="1" w:unhideWhenUsed="1"/>
     <w:lsdException w:name="No List" w:semiHidden="1" w:unhideWhenUsed="1"/>
     <w:lsdException w:name="Outline List 1" w:semiHidden="1" w:unhideWhenUsed="1"/>
@@ -8311,7 +6549,6 @@
     <w:lsdException w:name="Table Professional" w:semiHidden="1" w:unhideWhenUsed="1"/>
     <w:lsdException w:name="Table Subtle 1" w:semiHidden="1" w:unhideWhenUsed="1"/>
     <w:lsdException w:name="Table Subtle 2" w:semiHidden="1" w:unhideWhenUsed="1"/>
-    <w:lsdException w:name="Table Web 1" w:semiHidden="1" w:unhideWhenUsed="1"/>
     <w:lsdException w:name="Table Web 2" w:semiHidden="1" w:unhideWhenUsed="1"/>
     <w:lsdException w:name="Table Web 3" w:semiHidden="1" w:unhideWhenUsed="1"/>
     <w:lsdException w:name="Balloon Text" w:semiHidden="1" w:unhideWhenUsed="1"/>
@@ -8532,6 +6769,9 @@
     <w:lsdException w:name="List Table 5 Dark Accent 6" w:uiPriority="50"/>
     <w:lsdException w:name="List Table 6 Colorful Accent 6" w:uiPriority="51"/>
     <w:lsdException w:name="List Table 7 Colorful Accent 6" w:uiPriority="52"/>
+    <w:lsdException w:name="Mention" w:semiHidden="1" w:unhideWhenUsed="1"/>
+    <w:lsdException w:name="Smart Hyperlink" w:semiHidden="1" w:unhideWhenUsed="1"/>
+    <w:lsdException w:name="Hashtag" w:semiHidden="1" w:unhideWhenUsed="1"/>
   </w:latentStyles>
   <w:style w:type="paragraph" w:default="1" w:styleId="Normal">
     <w:name w:val="Normal"/>
@@ -8573,6 +6813,50 @@
     <w:pPr>
       <w:contextualSpacing/>
     </w:pPr>
+  </w:style>
+  <w:style w:type="paragraph" w:styleId="Header">
+    <w:name w:val="header"/>
+    <w:basedOn w:val="Normal"/>
+    <w:link w:val="HeaderChar"/>
+    <w:uiPriority w:val="99"/>
+    <w:unhideWhenUsed/>
+    <w:rsid w:val="009C09F9"/>
+    <w:pPr>
+      <w:tabs>
+        <w:tab w:val="center" w:pos="4513"/>
+        <w:tab w:val="right" w:pos="9026"/>
+      </w:tabs>
+      <w:spacing w:after="0" w:line="240" w:lineRule="auto"/>
+    </w:pPr>
+  </w:style>
+  <w:style w:type="character" w:customStyle="1" w:styleId="HeaderChar">
+    <w:name w:val="Header Char"/>
+    <w:basedOn w:val="DefaultParagraphFont"/>
+    <w:link w:val="Header"/>
+    <w:uiPriority w:val="99"/>
+    <w:rsid w:val="009C09F9"/>
+  </w:style>
+  <w:style w:type="paragraph" w:styleId="Footer">
+    <w:name w:val="footer"/>
+    <w:basedOn w:val="Normal"/>
+    <w:link w:val="FooterChar"/>
+    <w:uiPriority w:val="99"/>
+    <w:unhideWhenUsed/>
+    <w:rsid w:val="009C09F9"/>
+    <w:pPr>
+      <w:tabs>
+        <w:tab w:val="center" w:pos="4513"/>
+        <w:tab w:val="right" w:pos="9026"/>
+      </w:tabs>
+      <w:spacing w:after="0" w:line="240" w:lineRule="auto"/>
+    </w:pPr>
+  </w:style>
+  <w:style w:type="character" w:customStyle="1" w:styleId="FooterChar">
+    <w:name w:val="Footer Char"/>
+    <w:basedOn w:val="DefaultParagraphFont"/>
+    <w:link w:val="Footer"/>
+    <w:uiPriority w:val="99"/>
+    <w:rsid w:val="009C09F9"/>
   </w:style>
 </w:styles>
 </file>
